--- a/paper/paper.docx
+++ b/paper/paper.docx
@@ -46,13 +46,13 @@
         <w:t xml:space="preserve"> </w:t>
       </w:r>
       <w:r>
-        <w:t xml:space="preserve">A</w:t>
-      </w:r>
-      <w:r>
-        <w:t xml:space="preserve"> </w:t>
-      </w:r>
-      <w:r>
-        <w:t xml:space="preserve">Call</w:t>
+        <w:t xml:space="preserve">What</w:t>
+      </w:r>
+      <w:r>
+        <w:t xml:space="preserve"> </w:t>
+      </w:r>
+      <w:r>
+        <w:t xml:space="preserve">Role</w:t>
       </w:r>
       <w:r>
         <w:t xml:space="preserve"> </w:t>
@@ -64,7 +64,19 @@
         <w:t xml:space="preserve"> </w:t>
       </w:r>
       <w:r>
-        <w:t xml:space="preserve">Human-Centered</w:t>
+        <w:t xml:space="preserve">the</w:t>
+      </w:r>
+      <w:r>
+        <w:t xml:space="preserve"> </w:t>
+      </w:r>
+      <w:r>
+        <w:t xml:space="preserve">Human</w:t>
+      </w:r>
+      <w:r>
+        <w:t xml:space="preserve"> </w:t>
+      </w:r>
+      <w:r>
+        <w:t xml:space="preserve">in</w:t>
       </w:r>
       <w:r>
         <w:t xml:space="preserve"> </w:t>
@@ -76,7 +88,7 @@
         <w:t xml:space="preserve"> </w:t>
       </w:r>
       <w:r>
-        <w:t xml:space="preserve">Education</w:t>
+        <w:t xml:space="preserve">Education?</w:t>
       </w:r>
     </w:p>
     <w:bookmarkStart w:id="21" w:name="abstract"/>

--- a/paper/paper.docx
+++ b/paper/paper.docx
@@ -105,7 +105,7 @@
         <w:pStyle w:val="FirstParagraph"/>
       </w:pPr>
       <w:r>
-        <w:t xml:space="preserve">The use of Generative Artificial Intelligence (AI) in higher education has been a sensational topic since the launch of ChatGPT and similar tools. AI has been presented as an everything tool that can do a fabulous array of tasks, from creating content to grading to providing feedback to students. This presentation of AI is misleading, and there is a need to examine the claims about what the technology can do and what it actually does in the context of teaching and learning. In this paper I scan the academic and gray literature, along with media reports regarding AI, to show how discussions about AI hinge on making a large number of unverified claims (Gish Gallop) while presenting the technology as inevitable (a False Dilemma). However, once we examine what AI does, and particularly what it does for whom and to whom, a picture emerges of a technology that is intrinsically inimical to the principles that most institutions of higher education claim to hold dear, including the best interest of their students.</w:t>
+        <w:t xml:space="preserve">The use of Generative Artificial Intelligence (AI) in higher education has been a sensational topic since the launch of ChatGPT and similar tools. AI has been presented as an everything tool that can do a fabulous array of tasks, from creating content to grading to providing feedback to students. This presentation of AI is misleading, and there is a need to examine the claims about what the technology can do and what it actually does in the context of teaching and learning. In this essay I scan the academic and gray literature, along with media reports regarding AI, to show how discussions about AI hinge on making a large number of unverified claims (Gish Gallop) while presenting the technology as inevitable (a False Dilemma). However, once we examine what AI does, and particularly what it does for whom and to whom, a picture emerges of a technology that is intrinsically inimical to the principles that most institutions of higher education claim to hold dear, including the best interest of their students.</w:t>
       </w:r>
     </w:p>
     <w:bookmarkEnd w:id="21"/>
@@ -181,7 +181,7 @@
         <w:footnoteReference w:id="24"/>
       </w:r>
       <w:r>
-        <w:t xml:space="preserve">, and no surprise, given how the technology was hailed as nothing short of revolutionary.</w:t>
+        <w:t xml:space="preserve">.</w:t>
       </w:r>
     </w:p>
     <w:p>
@@ -260,7 +260,7 @@
         <w:pStyle w:val="BodyText"/>
       </w:pPr>
       <w:r>
-        <w:t xml:space="preserve">AI was quickly painted as an</w:t>
+        <w:t xml:space="preserve">AI was quickly painted as nothing short of revolutionary: an</w:t>
       </w:r>
       <w:r>
         <w:t xml:space="preserve"> </w:t>
@@ -344,7 +344,7 @@
         <w:pStyle w:val="BodyText"/>
       </w:pPr>
       <w:r>
-        <w:t xml:space="preserve">For perspective, hammers are powerful tools, and so are thousands of other instruments found at universities. And yet not every single one commands a high-level committee to advice on its use. Just what is it about AIs that requires pan-university consultations on how to use them? To understand why practically every institution of higher education has decided to spend considerable resources studying the adoption and responsible use of AI, one needs to understand what the technology claims to do that sets it apart from other tools–and then, examine what it actually does.</w:t>
+        <w:t xml:space="preserve">For perspective, hammers are powerful tools, and so are thousands of other instruments found at universities. And yet not every single one commands a high-level university committee to advice on their use. Just what is it about AIs that requires pan-university consultations on how to use them? To understand why practically every institution of higher education has decided to spend considerable resources studying the adoption and responsible use of AI, one needs to understand what the technology claims to do that sets it apart from other tools–and then, examine what it actually does.</w:t>
       </w:r>
     </w:p>
     <w:p>
@@ -390,7 +390,7 @@
         <w:pStyle w:val="BodyText"/>
       </w:pPr>
       <w:r>
-        <w:t xml:space="preserve">This essay aims to provide some clarification around 1) the things that GenAIs claim to do in education; and 2) what the technology actually does; within 3) the context of a principled organization. I conclude that the promise of generative AI has been overstated, that is is unlikely to deliver, and that in any case the technology, as sold by the tech industry, is antithetical to many of the values that universities claim to hold dear.</w:t>
+        <w:t xml:space="preserve">This essay aims to provide some clarification around 1) claims about the potential of GenAIs in education; and 2) what GenAIs actually do–within 3) the context of a principled organization. I conclude that the promise of generative AI has been overstated, that is is unlikely to deliver, and that in any case the technology, as sold by the tech industry, is antithetical to many of the values that universities claim to hold dear.</w:t>
       </w:r>
     </w:p>
     <w:bookmarkEnd w:id="27"/>
@@ -479,7 +479,7 @@
         <w:pStyle w:val="BodyText"/>
       </w:pPr>
       <w:r>
-        <w:t xml:space="preserve">This overarching goal is achieved through</w:t>
+        <w:t xml:space="preserve">This goal is achieved through</w:t>
       </w:r>
       <w:r>
         <w:t xml:space="preserve"> </w:t>
@@ -571,7 +571,7 @@
         <w:pStyle w:val="BodyText"/>
       </w:pPr>
       <w:r>
-        <w:t xml:space="preserve">Unprincipled organizations do not need to question what the adoption of a technology does to and for whom–as long as it advances whatever its goal is at any particular moment. But universities aim to achieve their mission while adhering to</w:t>
+        <w:t xml:space="preserve">Unprincipled organizations do not need to question their choices of technology–as long as the technology advances whatever its goal is at any particular moment. But universities aim to achieve their mission while adhering to</w:t>
       </w:r>
       <w:r>
         <w:t xml:space="preserve"> </w:t>
@@ -5038,7 +5038,7 @@
         <w:t xml:space="preserve">(Morrone 2024)</w:t>
       </w:r>
       <w:r>
-        <w:t xml:space="preserve">, and has been amplified by media tools that have been more than willing to believe in magic beans</w:t>
+        <w:t xml:space="preserve">, and has been amplified by media tools willing to believe in magic mirrors</w:t>
       </w:r>
       <w:r>
         <w:t xml:space="preserve"> </w:t>
@@ -5105,7 +5105,7 @@
         <w:pStyle w:val="BodyText"/>
       </w:pPr>
       <w:r>
-        <w:t xml:space="preserve">I hope to have conveyed the sense that AI as marketed by the likes of OpenAI and Microsoft, cannot be used in a way that is consistent with values like integrity, respect for human rights, and environmental sustainability. This is well-known: most discussions of AI in education acknowledge that their use is rife with problems. For instance,</w:t>
+        <w:t xml:space="preserve">AI, as marketed by the likes of OpenAI, Googla, and Microsoft, cannot be used in a way that is consistent with values like integrity, respect for human rights, and environmental sustainability. This is well-known: most discussions of AI in education acknowledge that their use is rife with problems. For instance,</w:t>
       </w:r>
       <w:r>
         <w:t xml:space="preserve"> </w:t>
@@ -5132,7 +5132,7 @@
         <w:t xml:space="preserve">”</w:t>
       </w:r>
       <w:r>
-        <w:t xml:space="preserve">. This disclaimer, consuming fully one third of a page in a 76-page document, highlights the important role of institutions to provide the moral and ethical clarity that may elude individual educators working under desperately under-resourced conditions, or simply willing to win a race to the bottom. And yet, I have little illusion that these arguments will prove persuasive.</w:t>
+        <w:t xml:space="preserve">. This disclaimer highlights the important role of institutions to provide the moral and ethical clarity that may elude individual educators working under desperately under-resourced conditions, or simply willing to win a race to the bottom. And yet, I have little illusion that these arguments will prove persuasive.</w:t>
       </w:r>
     </w:p>
     <w:p>
@@ -5142,51 +5142,49 @@
       <w:r>
         <w:t xml:space="preserve">I would still appeal, though, to the university’s self-regard and sense of self-preservation.</w:t>
       </w:r>
+      <w:r>
+        <w:t xml:space="preserve"> </w:t>
+      </w:r>
+      <w:r>
+        <w:t xml:space="preserve">We would do our students an unforgivable disservice by offering them a skill that reversed them to mediocrity and left them at the mercy of predatory corporations.</w:t>
+      </w:r>
+      <w:r>
+        <w:t xml:space="preserve"> </w:t>
+      </w:r>
+      <w:r>
+        <w:t xml:space="preserve">“</w:t>
+      </w:r>
+      <w:r>
+        <w:t xml:space="preserve">This university uses ChatGPT to teach</w:t>
+      </w:r>
+      <w:r>
+        <w:t xml:space="preserve">”</w:t>
+      </w:r>
+      <w:r>
+        <w:t xml:space="preserve"> </w:t>
+      </w:r>
+      <w:r>
+        <w:t xml:space="preserve">is simply a way of saying that we are too cheap to offer a human-centered education. But in truth, a university is too expensive an institution to be attractive under such conditions, when there are far less expensive alternatives for an AI-based education (</w:t>
+      </w:r>
+      <w:r>
+        <w:t xml:space="preserve">“</w:t>
+      </w:r>
+      <w:r>
+        <w:t xml:space="preserve">for only $9.99 proof yourself against layoffs</w:t>
+      </w:r>
+      <w:r>
+        <w:t xml:space="preserve">”</w:t>
+      </w:r>
+      <w:r>
+        <w:t xml:space="preserve">).</w:t>
+      </w:r>
     </w:p>
     <w:p>
       <w:pPr>
         <w:pStyle w:val="BodyText"/>
       </w:pPr>
       <w:r>
-        <w:t xml:space="preserve">We would do our students an unforgivable disservice by offering them a skill that reversed them to mediocrity and left them at the mercy of predatory corporations.</w:t>
-      </w:r>
-      <w:r>
-        <w:t xml:space="preserve"> </w:t>
-      </w:r>
-      <w:r>
-        <w:t xml:space="preserve">“</w:t>
-      </w:r>
-      <w:r>
-        <w:t xml:space="preserve">This university uses ChatGPT to teach</w:t>
-      </w:r>
-      <w:r>
-        <w:t xml:space="preserve">”</w:t>
-      </w:r>
-      <w:r>
-        <w:t xml:space="preserve"> </w:t>
-      </w:r>
-      <w:r>
-        <w:t xml:space="preserve">is simply a way of saying that we are too cheap to offer a human-centered education. But in truth, a university is too expensive an institution to be attractive under such conditions, when there are far less expensive alternatives for an AI-based education (</w:t>
-      </w:r>
-      <w:r>
-        <w:t xml:space="preserve">“</w:t>
-      </w:r>
-      <w:r>
-        <w:t xml:space="preserve">for only $9.99 proof yourself against layoffs</w:t>
-      </w:r>
-      <w:r>
-        <w:t xml:space="preserve">”</w:t>
-      </w:r>
-      <w:r>
-        <w:t xml:space="preserve">).</w:t>
-      </w:r>
-    </w:p>
-    <w:p>
-      <w:pPr>
-        <w:pStyle w:val="BodyText"/>
-      </w:pPr>
-      <w:r>
-        <w:t xml:space="preserve">Going down this path would be a regrettable mistake at a time when universities are under siege from unsympathetic or actively hostile actors, a university’s main source of authority is its reputation as a place that preserves and expands knowledge in a principled way. Give the principle away, what is left to sustain universities as institutions that add value to society?</w:t>
+        <w:t xml:space="preserve">Going down this path would be a regrettable mistake at a time when universities are under siege from unsympathetic or actively hostile actors. A university’s main source of authority is its reputation as a place that preserves and expands knowledge in a principled way. If we give this principle away, what would be left to sustain universities as institutions that add value to society?</w:t>
       </w:r>
     </w:p>
     <w:bookmarkEnd w:id="118"/>

--- a/paper/paper.docx
+++ b/paper/paper.docx
@@ -172,7 +172,7 @@
         <w:t xml:space="preserve">(Roose 2023; Lock 2022)</w:t>
       </w:r>
       <w:r>
-        <w:t xml:space="preserve">. Soon after, seemingly everyone wanted in on the Generative AI (GenAI) craze</w:t>
+        <w:t xml:space="preserve">. Soon after, everyone wanted in on the Generative AI (GenAI) craze</w:t>
       </w:r>
       <w:r>
         <w:rPr>
@@ -189,7 +189,7 @@
         <w:pStyle w:val="BodyText"/>
       </w:pPr>
       <w:r>
-        <w:t xml:space="preserve">According to some, AI technologies in education</w:t>
+        <w:t xml:space="preserve">AI technologies in education</w:t>
       </w:r>
       <w:r>
         <w:t xml:space="preserve"> </w:t>
@@ -260,7 +260,7 @@
         <w:pStyle w:val="BodyText"/>
       </w:pPr>
       <w:r>
-        <w:t xml:space="preserve">AI was quickly painted as nothing short of revolutionary: an</w:t>
+        <w:t xml:space="preserve">AI is painted as revolutionary: an</w:t>
       </w:r>
       <w:r>
         <w:t xml:space="preserve"> </w:t>
@@ -308,7 +308,7 @@
         <w:t xml:space="preserve"> </w:t>
       </w:r>
       <w:r>
-        <w:t xml:space="preserve">research and education, and that moreover can lead to</w:t>
+        <w:t xml:space="preserve">research and education, while leading to</w:t>
       </w:r>
       <w:r>
         <w:t xml:space="preserve"> </w:t>
@@ -327,7 +327,7 @@
         <w:footnoteReference w:id="26"/>
       </w:r>
       <w:r>
-        <w:t xml:space="preserve">. Institutions of higher education were compelled to get in on the act, forming high-level advisory committees and drafting guidelines to guide the university community leverage AI in principled ways</w:t>
+        <w:t xml:space="preserve">. Higher education institutions were compelled to get in on the act, forming high-level advisory committees and drafting guidelines for university communities to leverage AI</w:t>
       </w:r>
       <w:r>
         <w:t xml:space="preserve"> </w:t>
@@ -344,7 +344,7 @@
         <w:pStyle w:val="BodyText"/>
       </w:pPr>
       <w:r>
-        <w:t xml:space="preserve">For perspective, hammers are powerful tools, and so are thousands of other instruments found at universities. And yet not every single one commands a high-level university committee to advice on their use. Just what is it about AIs that requires pan-university consultations on how to use them? To understand why practically every institution of higher education has decided to spend considerable resources studying the adoption and responsible use of AI, one needs to understand what the technology claims to do that sets it apart from other tools–and then, examine what it actually does.</w:t>
+        <w:t xml:space="preserve">But hammers are powerful tools, and so are thousands of other instruments found at universities. And yet not all of them get high-level university committees to advice on their use. Just what is it about AIs that requires pan-university consultations on how to use them? To understand why practically every institution of higher education has decided to spend considerable resources studying the adoption and responsible use of AI, one needs to understand what the technology claims to do that sets it apart from other tools–and then, also examine what it actually does.</w:t>
       </w:r>
     </w:p>
     <w:p>
@@ -352,7 +352,7 @@
         <w:pStyle w:val="BodyText"/>
       </w:pPr>
       <w:r>
-        <w:t xml:space="preserve">In doing this, we must remain alert to the fact that technologies are never politically neutral, and two questions must be asked when considering their adoption:</w:t>
+        <w:t xml:space="preserve">In doing this, we must remain alert to the fact that technologies are never politically neutral, and two questions must be asked:</w:t>
       </w:r>
     </w:p>
     <w:p>
@@ -390,17 +390,17 @@
         <w:pStyle w:val="BodyText"/>
       </w:pPr>
       <w:r>
-        <w:t xml:space="preserve">This essay aims to provide some clarification around 1) claims about the potential of GenAIs in education; and 2) what GenAIs actually do–within 3) the context of a principled organization. I conclude that the promise of generative AI has been overstated, that is is unlikely to deliver, and that in any case the technology, as sold by the tech industry, is antithetical to many of the values that universities claim to hold dear.</w:t>
+        <w:t xml:space="preserve">This essay examines claims about the uses of GenAIs in education, a sober assessment of what they actually do, while keeping in mind the mission of nominally principled organizations. I conclude that promises about GenAI are overstated and unlikely to be met, and that current AIs are antithetical to the values that universities claim to hold dear.</w:t>
       </w:r>
     </w:p>
     <w:bookmarkEnd w:id="27"/>
-    <w:bookmarkStart w:id="323" w:name="the-mission"/>
+    <w:bookmarkStart w:id="304" w:name="the-mission"/>
     <w:p>
       <w:pPr>
         <w:pStyle w:val="Heading1"/>
       </w:pPr>
       <w:r>
-        <w:t xml:space="preserve">The university’s mission</w:t>
+        <w:t xml:space="preserve">The mission</w:t>
       </w:r>
     </w:p>
     <w:p>
@@ -408,7 +408,7 @@
         <w:pStyle w:val="FirstParagraph"/>
       </w:pPr>
       <w:r>
-        <w:t xml:space="preserve">Universities present themselves as institutions that serve</w:t>
+        <w:t xml:space="preserve">Universities pride themselves of serving</w:t>
       </w:r>
       <w:r>
         <w:t xml:space="preserve"> </w:t>
@@ -429,7 +429,7 @@
         <w:t xml:space="preserve">(Office of the President McMaster University 2024)</w:t>
       </w:r>
       <w:r>
-        <w:t xml:space="preserve">; that strive</w:t>
+        <w:t xml:space="preserve">; of striving</w:t>
       </w:r>
       <w:r>
         <w:t xml:space="preserve"> </w:t>
@@ -450,7 +450,7 @@
         <w:t xml:space="preserve">(Trent University 2024b)</w:t>
       </w:r>
       <w:r>
-        <w:t xml:space="preserve">; and that</w:t>
+        <w:t xml:space="preserve">; and of</w:t>
       </w:r>
       <w:r>
         <w:t xml:space="preserve"> </w:t>
@@ -459,7 +459,7 @@
         <w:t xml:space="preserve">“</w:t>
       </w:r>
       <w:r>
-        <w:t xml:space="preserve">serve society and…enhance the quality of life through scholarship</w:t>
+        <w:t xml:space="preserve">[serving] society and…[enhancing] the quality of life through scholarship</w:t>
       </w:r>
       <w:r>
         <w:t xml:space="preserve">”</w:t>
@@ -479,7 +479,7 @@
         <w:pStyle w:val="BodyText"/>
       </w:pPr>
       <w:r>
-        <w:t xml:space="preserve">This goal is achieved through</w:t>
+        <w:t xml:space="preserve">These goals are achieved through</w:t>
       </w:r>
       <w:r>
         <w:t xml:space="preserve"> </w:t>
@@ -542,7 +542,7 @@
         <w:t xml:space="preserve">(Trent University 2024b)</w:t>
       </w:r>
       <w:r>
-        <w:t xml:space="preserve">; with a determination</w:t>
+        <w:t xml:space="preserve">; and with a determination</w:t>
       </w:r>
       <w:r>
         <w:t xml:space="preserve"> </w:t>
@@ -571,7 +571,7 @@
         <w:pStyle w:val="BodyText"/>
       </w:pPr>
       <w:r>
-        <w:t xml:space="preserve">Unprincipled organizations do not need to question their choices of technology–as long as the technology advances whatever its goal is at any particular moment. But universities aim to achieve their mission while adhering to</w:t>
+        <w:t xml:space="preserve">Unprincipled organizations need not question their choices of technology–as long as the technology advances whatever their goal might be at any moment. But universities aim to achieve their mission while adhering to</w:t>
       </w:r>
       <w:r>
         <w:t xml:space="preserve"> </w:t>
@@ -645,7 +645,7 @@
         <w:t xml:space="preserve">Universities must strike a careful balance between what they aim to achieve and how they achieve it. And so, what do AIs do that can advance the mission of universities without compromising their core values?</w:t>
       </w:r>
     </w:p>
-    <w:bookmarkStart w:id="39" w:name="what-do-ais-do"/>
+    <w:bookmarkStart w:id="33" w:name="what-do-ais-do"/>
     <w:p>
       <w:pPr>
         <w:pStyle w:val="Heading2"/>
@@ -698,7 +698,7 @@
         <w:pStyle w:val="BodyText"/>
       </w:pPr>
       <w:r>
-        <w:t xml:space="preserve">A reason why many organizations have spent substantial resources considering the adoption of AIs is that they have been presented, quite deliberately, as</w:t>
+        <w:t xml:space="preserve">One reason many organizations have spent substantial resources on AIs is that they have been presented as</w:t>
       </w:r>
       <w:r>
         <w:t xml:space="preserve"> </w:t>
@@ -711,7 +711,7 @@
         <w:t xml:space="preserve">everything tools</w:t>
       </w:r>
       <w:r>
-        <w:t xml:space="preserve">: tools capable of doing many things a human can do, but faster and supposedly cheaper. While hammers are understood to have a limited range of uses that mostly have to do with blunt force, the release of GenAIs to the masses was accompanied by innumerable promises–quite a few of them made by entities and individuals that had a stake in the adoption of the technology</w:t>
+        <w:t xml:space="preserve">: a technology capable of doing many things humans do, but faster and supposedly cheaper. While most tools are understood to have a limited range of uses, the release of GenAIs was accompanied by innumerable promises–most of them made by entities and individuals with a stake in the adoption of the technology</w:t>
       </w:r>
       <w:r>
         <w:rPr>
@@ -728,7 +728,7 @@
         <w:pStyle w:val="BodyText"/>
       </w:pPr>
       <w:r>
-        <w:t xml:space="preserve">The public was promised that GenAI would</w:t>
+        <w:t xml:space="preserve">The list of promises have grown to encompass pretty much everything, from saving the planet [by</w:t>
       </w:r>
       <w:r>
         <w:t xml:space="preserve"> </w:t>
@@ -737,19 +737,73 @@
         <w:t xml:space="preserve">“</w:t>
       </w:r>
       <w:r>
-        <w:t xml:space="preserve">accelerate sustainability</w:t>
+        <w:t xml:space="preserve">accelerating sustainability</w:t>
       </w:r>
       <w:r>
         <w:t xml:space="preserve">”</w:t>
       </w:r>
       <w:r>
-        <w:t xml:space="preserve"> </w:t>
-      </w:r>
-      <w:r>
-        <w:t xml:space="preserve">(Nakagawa 2023)</w:t>
-      </w:r>
-      <w:r>
-        <w:t xml:space="preserve">.</w:t>
+        <w:t xml:space="preserve">;</w:t>
+      </w:r>
+      <w:r>
+        <w:t xml:space="preserve"> </w:t>
+      </w:r>
+      <w:r>
+        <w:t xml:space="preserve">Nakagawa (2023)</w:t>
+      </w:r>
+      <w:r>
+        <w:t xml:space="preserve">] to</w:t>
+      </w:r>
+      <w:r>
+        <w:t xml:space="preserve"> </w:t>
+      </w:r>
+      <w:r>
+        <w:t xml:space="preserve">“</w:t>
+      </w:r>
+      <w:r>
+        <w:t xml:space="preserve">doubling human lifespans</w:t>
+      </w:r>
+      <w:r>
+        <w:t xml:space="preserve">”</w:t>
+      </w:r>
+      <w:r>
+        <w:t xml:space="preserve"> </w:t>
+      </w:r>
+      <w:r>
+        <w:t xml:space="preserve">within the decade</w:t>
+      </w:r>
+      <w:r>
+        <w:t xml:space="preserve"> </w:t>
+      </w:r>
+      <w:r>
+        <w:t xml:space="preserve">(Novak 2025)</w:t>
+      </w:r>
+      <w:r>
+        <w:t xml:space="preserve">. Transforming health care, finance, human resources, insurance,</w:t>
+      </w:r>
+      <w:r>
+        <w:t xml:space="preserve"> </w:t>
+      </w:r>
+      <w:r>
+        <w:t xml:space="preserve">“</w:t>
+      </w:r>
+      <w:r>
+        <w:t xml:space="preserve">and beyond</w:t>
+      </w:r>
+      <w:r>
+        <w:t xml:space="preserve">”</w:t>
+      </w:r>
+      <w:r>
+        <w:t xml:space="preserve"> </w:t>
+      </w:r>
+      <w:r>
+        <w:t xml:space="preserve">(IBM 2023)</w:t>
+      </w:r>
+      <w:r>
+        <w:t xml:space="preserve"> </w:t>
+      </w:r>
+      <w:r>
+        <w:t xml:space="preserve">pales besides such momentous accomplishments.</w:t>
       </w:r>
     </w:p>
     <w:p>
@@ -757,7 +811,24 @@
         <w:pStyle w:val="BodyText"/>
       </w:pPr>
       <w:r>
-        <w:t xml:space="preserve">Also, that LLMs would transform sectors as diverse as health care, finance, human resources, insurance,</w:t>
+        <w:t xml:space="preserve">Colleges and universities have not been spared the onslaught of promises.</w:t>
+      </w:r>
+    </w:p>
+    <w:p>
+      <w:pPr>
+        <w:pStyle w:val="BodyText"/>
+      </w:pPr>
+      <w:r>
+        <w:t xml:space="preserve">For example,</w:t>
+      </w:r>
+      <w:r>
+        <w:t xml:space="preserve"> </w:t>
+      </w:r>
+      <w:r>
+        <w:t xml:space="preserve">Power (2024)</w:t>
+      </w:r>
+      <w:r>
+        <w:t xml:space="preserve">, presents three</w:t>
       </w:r>
       <w:r>
         <w:t xml:space="preserve"> </w:t>
@@ -766,7 +837,7 @@
         <w:t xml:space="preserve">“</w:t>
       </w:r>
       <w:r>
-        <w:t xml:space="preserve">and beyond</w:t>
+        <w:t xml:space="preserve">innovative</w:t>
       </w:r>
       <w:r>
         <w:t xml:space="preserve">”</w:t>
@@ -775,28 +846,7 @@
         <w:t xml:space="preserve"> </w:t>
       </w:r>
       <w:r>
-        <w:t xml:space="preserve">(IBM 2023)</w:t>
-      </w:r>
-      <w:r>
-        <w:t xml:space="preserve">. AI-powered self-driving cars would reduce accidents, car ownership, pollution and noise, and would automate logistics and make parking tickets obsolete</w:t>
-      </w:r>
-      <w:r>
-        <w:t xml:space="preserve"> </w:t>
-      </w:r>
-      <w:r>
-        <w:t xml:space="preserve">(Joshi 2022; Garsten 2024)</w:t>
-      </w:r>
-      <w:r>
-        <w:t xml:space="preserve">. In mental health care, chatbots could complement human therapists by using patient data to analyze behavioral patterns to then mimic practitioner questions</w:t>
-      </w:r>
-      <w:r>
-        <w:t xml:space="preserve"> </w:t>
-      </w:r>
-      <w:r>
-        <w:t xml:space="preserve">(Silva and Henderson 2023)</w:t>
-      </w:r>
-      <w:r>
-        <w:t xml:space="preserve">. AIs would revolutionize dating by helping</w:t>
+        <w:t xml:space="preserve">uses for AI in higher education. First, handing over manual tasks to AIs could improve the budget by</w:t>
       </w:r>
       <w:r>
         <w:t xml:space="preserve"> </w:t>
@@ -805,7 +855,7 @@
         <w:t xml:space="preserve">“</w:t>
       </w:r>
       <w:r>
-        <w:t xml:space="preserve">people connect and find potential partners</w:t>
+        <w:t xml:space="preserve">releasing</w:t>
       </w:r>
       <w:r>
         <w:t xml:space="preserve">”</w:t>
@@ -814,10 +864,43 @@
         <w:t xml:space="preserve"> </w:t>
       </w:r>
       <w:r>
-        <w:t xml:space="preserve">(Khalatian 2023)</w:t>
-      </w:r>
-      <w:r>
-        <w:t xml:space="preserve">.</w:t>
+        <w:t xml:space="preserve">administrative staff. AI could assess traits like the</w:t>
+      </w:r>
+      <w:r>
+        <w:t xml:space="preserve"> </w:t>
+      </w:r>
+      <w:r>
+        <w:t xml:space="preserve">“</w:t>
+      </w:r>
+      <w:r>
+        <w:t xml:space="preserve">grit</w:t>
+      </w:r>
+      <w:r>
+        <w:t xml:space="preserve">”</w:t>
+      </w:r>
+      <w:r>
+        <w:t xml:space="preserve"> </w:t>
+      </w:r>
+      <w:r>
+        <w:t xml:space="preserve">and</w:t>
+      </w:r>
+      <w:r>
+        <w:t xml:space="preserve"> </w:t>
+      </w:r>
+      <w:r>
+        <w:t xml:space="preserve">“</w:t>
+      </w:r>
+      <w:r>
+        <w:t xml:space="preserve">empathy</w:t>
+      </w:r>
+      <w:r>
+        <w:t xml:space="preserve">”</w:t>
+      </w:r>
+      <w:r>
+        <w:t xml:space="preserve"> </w:t>
+      </w:r>
+      <w:r>
+        <w:t xml:space="preserve">in admission applications. AI could also personalize the experience of consumers [i.e., students] by predicting their final grade with 60-70% accuracy, and by providing corrective and instructive feedback.</w:t>
       </w:r>
     </w:p>
     <w:p>
@@ -825,150 +908,59 @@
         <w:pStyle w:val="BodyText"/>
       </w:pPr>
       <w:r>
-        <w:t xml:space="preserve">The list of promises about what AI</w:t>
-      </w:r>
-      <w:r>
-        <w:t xml:space="preserve"> </w:t>
-      </w:r>
-      <w:r>
-        <w:rPr>
-          <w:i/>
-          <w:iCs/>
-        </w:rPr>
-        <w:t xml:space="preserve">can</w:t>
-      </w:r>
-      <w:r>
-        <w:t xml:space="preserve"> </w:t>
-      </w:r>
-      <w:r>
-        <w:t xml:space="preserve">do has grown to encompass pretty much everything, from saving the planet from ourselves to micromanaging the</w:t>
-      </w:r>
-      <w:r>
-        <w:t xml:space="preserve"> </w:t>
-      </w:r>
-      <w:hyperlink r:id="rId29">
-        <w:r>
-          <w:rPr>
-            <w:rStyle w:val="Hyperlink"/>
-          </w:rPr>
-          <w:t xml:space="preserve">bowel movements of our pets</w:t>
-        </w:r>
-      </w:hyperlink>
-      <w:r>
-        <w:t xml:space="preserve">.</w:t>
-      </w:r>
-    </w:p>
-    <w:tbl>
-      <w:tblPr>
-        <w:tblStyle w:val="Table"/>
-        <w:tblW w:type="pct" w:w="5000"/>
-        <w:tblLayout w:type="fixed"/>
-        <w:tblLook w:firstRow="0" w:lastRow="0" w:firstColumn="0" w:lastColumn="0" w:noHBand="0" w:noVBand="0" w:val="0000"/>
-      </w:tblPr>
-      <w:tblGrid>
-        <w:gridCol w:w="7920"/>
-      </w:tblGrid>
-      <w:tr>
-        <w:tc>
-          <w:tcPr/>
-          <w:bookmarkStart w:id="33" w:name="fig-revolutionizing-pet-care"/>
-          <w:p>
-            <w:pPr>
-              <w:pStyle w:val="Compact"/>
-              <w:jc w:val="center"/>
-            </w:pPr>
-            <w:r>
-              <w:drawing>
-                <wp:inline>
-                  <wp:extent cx="3733800" cy="2710841"/>
-                  <wp:effectExtent b="0" l="0" r="0" t="0"/>
-                  <wp:docPr descr="" title="" id="31" name="Picture"/>
-                  <a:graphic>
-                    <a:graphicData uri="http://schemas.openxmlformats.org/drawingml/2006/picture">
-                      <pic:pic>
-                        <pic:nvPicPr>
-                          <pic:cNvPr descr="../images/ai-litter-box.png" id="32" name="Picture"/>
-                          <pic:cNvPicPr>
-                            <a:picLocks noChangeArrowheads="1" noChangeAspect="1"/>
-                          </pic:cNvPicPr>
-                        </pic:nvPicPr>
-                        <pic:blipFill>
-                          <a:blip r:embed="rId30"/>
-                          <a:stretch>
-                            <a:fillRect/>
-                          </a:stretch>
-                        </pic:blipFill>
-                        <pic:spPr bwMode="auto">
-                          <a:xfrm>
-                            <a:off x="0" y="0"/>
-                            <a:ext cx="3733800" cy="2710841"/>
-                          </a:xfrm>
-                          <a:prstGeom prst="rect">
-                            <a:avLst/>
-                          </a:prstGeom>
-                          <a:noFill/>
-                          <a:ln w="9525">
-                            <a:noFill/>
-                            <a:headEnd/>
-                            <a:tailEnd/>
-                          </a:ln>
-                        </pic:spPr>
-                      </pic:pic>
-                    </a:graphicData>
-                  </a:graphic>
-                </wp:inline>
-              </w:drawing>
-            </w:r>
-          </w:p>
-          <w:p>
-            <w:pPr>
-              <w:jc w:val="center"/>
-            </w:pPr>
-            <w:pPr>
-              <w:jc w:val="start"/>
-              <w:spacing w:before="200"/>
-              <w:pStyle w:val="ImageCaption"/>
-            </w:pPr>
-            <w:r>
-              <w:t xml:space="preserve">Figure 1:</w:t>
-            </w:r>
-            <w:r>
-              <w:t xml:space="preserve"> </w:t>
-            </w:r>
-            <w:r>
-              <w:t xml:space="preserve">Revolutionizing pet health</w:t>
-            </w:r>
-          </w:p>
-          <w:bookmarkEnd w:id="33"/>
-        </w:tc>
-      </w:tr>
-    </w:tbl>
-    <w:p>
-      <w:pPr>
-        <w:pStyle w:val="BodyText"/>
-      </w:pPr>
-      <w:r>
-        <w:t xml:space="preserve">Colleges and universities have not been spared the onslaught of promises.</w:t>
-      </w:r>
-    </w:p>
-    <w:p>
-      <w:pPr>
-        <w:pStyle w:val="BodyText"/>
-      </w:pPr>
-      <w:r>
-        <w:t xml:space="preserve">Power (2024)</w:t>
-      </w:r>
-      <w:r>
-        <w:t xml:space="preserve">, presents three innovative uses for AI in higher education. First, AI could take over manual tasks and improve the budget by releasing administrative staff</w:t>
+        <w:t xml:space="preserve">Hié and Thouary (2023)</w:t>
+      </w:r>
+      <w:r>
+        <w:t xml:space="preserve"> </w:t>
+      </w:r>
+      <w:r>
+        <w:t xml:space="preserve">argue that AIs will be the primary way to access information in the future. For this reason, institutions must equip students with skills like</w:t>
+      </w:r>
+      <w:r>
+        <w:t xml:space="preserve"> </w:t>
+      </w:r>
+      <w:r>
+        <w:rPr>
+          <w:i/>
+          <w:iCs/>
+        </w:rPr>
+        <w:t xml:space="preserve">prompt engineering</w:t>
+      </w:r>
+      <w:r>
+        <w:t xml:space="preserve">, the ability to craft effective queries for GenAIs. Universities will use AIs to improve learning and challenge students’ critical thinking. Faculty will also benefit from AI by automating student evaluation and writing course syllabi. Moreover,</w:t>
+      </w:r>
+      <w:r>
+        <w:t xml:space="preserve"> </w:t>
+      </w:r>
+      <w:r>
+        <w:t xml:space="preserve">Hié and Thouary (2023)</w:t>
+      </w:r>
+      <w:r>
+        <w:t xml:space="preserve"> </w:t>
+      </w:r>
+      <w:r>
+        <w:t xml:space="preserve">warn that</w:t>
+      </w:r>
+      <w:r>
+        <w:t xml:space="preserve"> </w:t>
+      </w:r>
+      <w:r>
+        <w:t xml:space="preserve">“</w:t>
+      </w:r>
+      <w:r>
+        <w:t xml:space="preserve">AI is here to stay</w:t>
+      </w:r>
+      <w:r>
+        <w:t xml:space="preserve">”</w:t>
       </w:r>
       <w:r>
         <w:rPr>
           <w:rStyle w:val="FootnoteReference"/>
         </w:rPr>
-        <w:footnoteReference w:id="34"/>
-      </w:r>
-      <w:r>
-        <w:t xml:space="preserve">. AI could evaluate applications for admissions, including assessing traits like the</w:t>
+        <w:footnoteReference w:id="29"/>
+      </w:r>
+      <w:r>
+        <w:t xml:space="preserve">, and that</w:t>
       </w:r>
       <w:r>
         <w:t xml:space="preserve"> </w:t>
@@ -977,7 +969,7 @@
         <w:t xml:space="preserve">“</w:t>
       </w:r>
       <w:r>
-        <w:t xml:space="preserve">grit</w:t>
+        <w:t xml:space="preserve">[faculty] might not be able to stop the AI trend from growing</w:t>
       </w:r>
       <w:r>
         <w:t xml:space="preserve">”</w:t>
@@ -986,111 +978,7 @@
         <w:t xml:space="preserve"> </w:t>
       </w:r>
       <w:r>
-        <w:t xml:space="preserve">and</w:t>
-      </w:r>
-      <w:r>
-        <w:t xml:space="preserve"> </w:t>
-      </w:r>
-      <w:r>
-        <w:t xml:space="preserve">“</w:t>
-      </w:r>
-      <w:r>
-        <w:t xml:space="preserve">empathy</w:t>
-      </w:r>
-      <w:r>
-        <w:t xml:space="preserve">”</w:t>
-      </w:r>
-      <w:r>
-        <w:t xml:space="preserve"> </w:t>
-      </w:r>
-      <w:r>
-        <w:t xml:space="preserve">of applicants. AI could also personalize the experience of consumers by predicting their final grade with 60-70% accuracy, and by providing corrective and instructive feedback.</w:t>
-      </w:r>
-    </w:p>
-    <w:p>
-      <w:pPr>
-        <w:pStyle w:val="BodyText"/>
-      </w:pPr>
-      <w:r>
-        <w:t xml:space="preserve">In another instance,</w:t>
-      </w:r>
-      <w:r>
-        <w:t xml:space="preserve"> </w:t>
-      </w:r>
-      <w:r>
-        <w:t xml:space="preserve">Hié and Thouary (2023)</w:t>
-      </w:r>
-      <w:r>
-        <w:t xml:space="preserve"> </w:t>
-      </w:r>
-      <w:r>
-        <w:t xml:space="preserve">argue that AIs will likely be the primary way to access information in the future. For this reason, institutions must equip students with the skills like</w:t>
-      </w:r>
-      <w:r>
-        <w:t xml:space="preserve"> </w:t>
-      </w:r>
-      <w:r>
-        <w:rPr>
-          <w:i/>
-          <w:iCs/>
-        </w:rPr>
-        <w:t xml:space="preserve">prompt engineering</w:t>
-      </w:r>
-      <w:r>
-        <w:t xml:space="preserve">, the ability to craft effective queries that prompt a GenAI to provide the most useful outputs. Universities will use AIs to improve learning and challenge the critical thinking of students. Faculty will also benefit from AI: it will be used to evaluate their students, and will handle repetitive tasks like writing course syllabi.</w:t>
-      </w:r>
-    </w:p>
-    <w:p>
-      <w:pPr>
-        <w:pStyle w:val="BodyText"/>
-      </w:pPr>
-      <w:r>
-        <w:t xml:space="preserve">Hié and Thouary (2023)</w:t>
-      </w:r>
-      <w:r>
-        <w:t xml:space="preserve"> </w:t>
-      </w:r>
-      <w:r>
-        <w:t xml:space="preserve">warn that</w:t>
-      </w:r>
-      <w:r>
-        <w:t xml:space="preserve"> </w:t>
-      </w:r>
-      <w:r>
-        <w:t xml:space="preserve">“</w:t>
-      </w:r>
-      <w:r>
-        <w:t xml:space="preserve">AI is here to stay</w:t>
-      </w:r>
-      <w:r>
-        <w:t xml:space="preserve">”</w:t>
-      </w:r>
-      <w:r>
-        <w:rPr>
-          <w:rStyle w:val="FootnoteReference"/>
-        </w:rPr>
-        <w:footnoteReference w:id="35"/>
-      </w:r>
-      <w:r>
-        <w:t xml:space="preserve">, and that</w:t>
-      </w:r>
-      <w:r>
-        <w:t xml:space="preserve"> </w:t>
-      </w:r>
-      <w:r>
-        <w:t xml:space="preserve">“</w:t>
-      </w:r>
-      <w:r>
-        <w:t xml:space="preserve">[faculty] might not be able to stop the AI trend from growing</w:t>
-      </w:r>
-      <w:r>
-        <w:t xml:space="preserve">”</w:t>
-      </w:r>
-      <w:r>
-        <w:t xml:space="preserve"> </w:t>
-      </w:r>
-      <w:r>
-        <w:t xml:space="preserve">so they might as well get on with the program and try to shape it as best they can.</w:t>
+        <w:t xml:space="preserve">so they should at least try to shape it as best they can.</w:t>
       </w:r>
     </w:p>
     <w:p>
@@ -1316,11 +1204,11 @@
         <w:pStyle w:val="FirstParagraph"/>
       </w:pPr>
       <w:r>
-        <w:t xml:space="preserve">Is it really possible that AIs can do all this?</w:t>
-      </w:r>
-    </w:p>
-    <w:bookmarkEnd w:id="39"/>
-    <w:bookmarkStart w:id="42" w:name="terms-of-debate"/>
+        <w:t xml:space="preserve">Is it really possible for AIs to do all this?</w:t>
+      </w:r>
+    </w:p>
+    <w:bookmarkEnd w:id="33"/>
+    <w:bookmarkStart w:id="36" w:name="terms-of-debate"/>
     <w:p>
       <w:pPr>
         <w:pStyle w:val="Heading2"/>
@@ -1334,7 +1222,7 @@
         <w:pStyle w:val="FirstParagraph"/>
       </w:pPr>
       <w:r>
-        <w:t xml:space="preserve">Discussions of AI as an</w:t>
+        <w:t xml:space="preserve">Presenting AI as an</w:t>
       </w:r>
       <w:r>
         <w:t xml:space="preserve"> </w:t>
@@ -1350,12 +1238,12 @@
         <w:t xml:space="preserve"> </w:t>
       </w:r>
       <w:r>
-        <w:t xml:space="preserve">quickly devolve into a</w:t>
-      </w:r>
-      <w:r>
-        <w:t xml:space="preserve"> </w:t>
-      </w:r>
-      <w:hyperlink r:id="rId40">
+        <w:t xml:space="preserve">is purposeful. This device makes debates around the technology quickly devolve into a</w:t>
+      </w:r>
+      <w:r>
+        <w:t xml:space="preserve"> </w:t>
+      </w:r>
+      <w:hyperlink r:id="rId34">
         <w:r>
           <w:rPr>
             <w:rStyle w:val="Hyperlink"/>
@@ -1364,7 +1252,7 @@
         </w:r>
       </w:hyperlink>
       <w:r>
-        <w:t xml:space="preserve">, a rhetorical device where a party makes an overwhelming number of arguments with little regard to their accuracy or strength. To be sure, AIs can do</w:t>
+        <w:t xml:space="preserve">, a rhetorical style where a party makes an overwhelming number of arguments with little regard to their accuracy or strength. To be sure, AIs can do</w:t>
       </w:r>
       <w:r>
         <w:t xml:space="preserve"> </w:t>
@@ -1380,7 +1268,7 @@
         <w:t xml:space="preserve"> </w:t>
       </w:r>
       <w:r>
-        <w:t xml:space="preserve">things well, but critics are forced to respond to every single propounded use with evidence, which usually is much more time consuming than making the unsubstantiated and/or misleading claims of the gallop itself. Proponents of AI can always admit that, ok, AIs do not actually do</w:t>
+        <w:t xml:space="preserve">things well, but critics are forced to counter every suspect promise with evidence, a more time consuming task than making unsubstantiated and/or misleading claims. Proponents of AI can always admit that AIs may not actually do</w:t>
       </w:r>
       <w:r>
         <w:t xml:space="preserve"> </w:t>
@@ -1398,7 +1286,7 @@
       <w:r>
         <w:t xml:space="preserve"> </w:t>
       </w:r>
-      <w:hyperlink r:id="rId41">
+      <w:hyperlink r:id="rId35">
         <w:r>
           <w:rPr>
             <w:rStyle w:val="Hyperlink"/>
@@ -1415,11 +1303,11 @@
         <w:pStyle w:val="BodyText"/>
       </w:pPr>
       <w:r>
-        <w:t xml:space="preserve">In what follows, it is not my intention to confront every single possible use of AI in teaching and learning, since doing so plays into the intent of the Gish Gallop. As well, I reject the dilemma posed by the purveyors of hype, and I remain convinced that there are multiple ways to excel at teaching and learning that do not require AI, let alone the compromises demanded by AI.</w:t>
-      </w:r>
-    </w:p>
-    <w:bookmarkEnd w:id="42"/>
-    <w:bookmarkStart w:id="71" w:name="really-what-do-they-do"/>
+        <w:t xml:space="preserve">It is not my intention to confront every single possible use of AI in teaching and learning, since doing so plays into the intent of the Gish Gallop. As well, I reject the false dilemma, and remain convinced that there are multiple ways to excel at teaching and learning that do not require AI, let alone submitting to the compromises demanded by AI.</w:t>
+      </w:r>
+    </w:p>
+    <w:bookmarkEnd w:id="36"/>
+    <w:bookmarkStart w:id="65" w:name="really-what-do-they-do"/>
     <w:p>
       <w:pPr>
         <w:pStyle w:val="Heading2"/>
@@ -1481,7 +1369,7 @@
         <w:t xml:space="preserve"> </w:t>
       </w:r>
       <w:r>
-        <w:t xml:space="preserve">hidden layers. As an example, Large Language Models are models built with multiple layers of neural networks trained on</w:t>
+        <w:t xml:space="preserve">hidden layers. Large Language Models are models built with multiple layers of neural networks trained on</w:t>
       </w:r>
       <w:r>
         <w:t xml:space="preserve"> </w:t>
@@ -1555,7 +1443,7 @@
       <w:r>
         <w:t xml:space="preserve"> </w:t>
       </w:r>
-      <w:hyperlink r:id="rId43">
+      <w:hyperlink r:id="rId37">
         <w:r>
           <w:rPr>
             <w:rStyle w:val="Hyperlink"/>
@@ -1590,7 +1478,7 @@
         <w:pStyle w:val="BodyText"/>
       </w:pPr>
       <w:r>
-        <w:t xml:space="preserve">A regression model takes data as inputs, typically a</w:t>
+        <w:t xml:space="preserve">A regression model uses as inputs a</w:t>
       </w:r>
       <w:r>
         <w:t xml:space="preserve"> </w:t>
@@ -1654,7 +1542,7 @@
         <w:t xml:space="preserve"> </w:t>
       </w:r>
       <w:r>
-        <w:t xml:space="preserve">(observations of things thought to correlate with the dependent variable). With these inputs, the model finds a conditional mean that becomes the output of the model, or</w:t>
+        <w:t xml:space="preserve">(observations of things thought to correlate with the dependent variable) to find a conditional mean that becomes the output of the model, or</w:t>
       </w:r>
       <w:r>
         <w:t xml:space="preserve"> </w:t>
@@ -1675,7 +1563,26 @@
         <w:t xml:space="preserve"> </w:t>
       </w:r>
       <w:r>
-        <w:t xml:space="preserve">(i.e., a mean value conditional on the values of the dependent variables). The process of finding that conditional mean is to satisfy some criterion (e.g., that the conditional mean minimizes the error of the model–the distance between</w:t>
+        <w:t xml:space="preserve">(i.e., a mean value conditional on the values of the dependent variables). The process of finding that conditional mean is to satisfy some criterion (e.g., that the conditional mean minimizes the error of the model).</w:t>
+      </w:r>
+    </w:p>
+    <w:p>
+      <w:pPr>
+        <w:pStyle w:val="BodyText"/>
+      </w:pPr>
+      <w:hyperlink w:anchor="fig-bivariate-model">
+        <w:r>
+          <w:rPr>
+            <w:rStyle w:val="Hyperlink"/>
+          </w:rPr>
+          <w:t xml:space="preserve">Figure 1</w:t>
+        </w:r>
+      </w:hyperlink>
+      <w:r>
+        <w:t xml:space="preserve"> </w:t>
+      </w:r>
+      <w:r>
+        <w:t xml:space="preserve">is an example of the simplest regression model with only one independent variable. The plot shows the pairs of</w:t>
       </w:r>
       <w:r>
         <w:t xml:space="preserve"> </w:t>
@@ -1690,6 +1597,20 @@
       </w:r>
       <w:r>
         <w:t xml:space="preserve">and</w:t>
+      </w:r>
+      <w:r>
+        <w:t xml:space="preserve"> </w:t>
+      </w:r>
+      <m:oMath>
+        <m:r>
+          <m:t>x</m:t>
+        </m:r>
+      </m:oMath>
+      <w:r>
+        <w:t xml:space="preserve"> </w:t>
+      </w:r>
+      <w:r>
+        <w:t xml:space="preserve">values, and the line is the model, i.e., the conditional mean</w:t>
       </w:r>
       <w:r>
         <w:t xml:space="preserve"> </w:t>
@@ -1707,72 +1628,7 @@
         </m:acc>
       </m:oMath>
       <w:r>
-        <w:t xml:space="preserve">).</w:t>
-      </w:r>
-    </w:p>
-    <w:p>
-      <w:pPr>
-        <w:pStyle w:val="BodyText"/>
-      </w:pPr>
-      <w:hyperlink w:anchor="fig-bivariate-model">
-        <w:r>
-          <w:rPr>
-            <w:rStyle w:val="Hyperlink"/>
-          </w:rPr>
-          <w:t xml:space="preserve">Figure 2</w:t>
-        </w:r>
-      </w:hyperlink>
-      <w:r>
-        <w:t xml:space="preserve"> </w:t>
-      </w:r>
-      <w:r>
-        <w:t xml:space="preserve">is an example of the simplest regression model with only one independent variable (i.e., a bivariate model). The plot shows the pairs of</w:t>
-      </w:r>
-      <w:r>
-        <w:t xml:space="preserve"> </w:t>
-      </w:r>
-      <m:oMath>
-        <m:r>
-          <m:t>y</m:t>
-        </m:r>
-      </m:oMath>
-      <w:r>
-        <w:t xml:space="preserve"> </w:t>
-      </w:r>
-      <w:r>
-        <w:t xml:space="preserve">and</w:t>
-      </w:r>
-      <w:r>
-        <w:t xml:space="preserve"> </w:t>
-      </w:r>
-      <m:oMath>
-        <m:r>
-          <m:t>x</m:t>
-        </m:r>
-      </m:oMath>
-      <w:r>
-        <w:t xml:space="preserve"> </w:t>
-      </w:r>
-      <w:r>
-        <w:t xml:space="preserve">values, and the line is the model, i.e., the conditional mean</w:t>
-      </w:r>
-      <w:r>
-        <w:t xml:space="preserve"> </w:t>
-      </w:r>
-      <m:oMath>
-        <m:acc>
-          <m:accPr>
-            <m:chr m:val="̂"/>
-          </m:accPr>
-          <m:e>
-            <m:r>
-              <m:t>y</m:t>
-            </m:r>
-          </m:e>
-        </m:acc>
-      </m:oMath>
-      <w:r>
-        <w:t xml:space="preserve">. This model needs only two parameters: an intercept (the conditianl mean</w:t>
+        <w:t xml:space="preserve">. This model needs only two parameters: an intercept (the conditional mean</w:t>
       </w:r>
       <w:r>
         <w:t xml:space="preserve"> </w:t>
@@ -1813,7 +1669,7 @@
         </m:r>
       </m:oMath>
       <w:r>
-        <w:t xml:space="preserve">), and the slope of the line, in other words, the rate of change of</w:t>
+        <w:t xml:space="preserve">), and the slope of the line (the rate of change of</w:t>
       </w:r>
       <w:r>
         <w:t xml:space="preserve"> </w:t>
@@ -1845,7 +1701,7 @@
         </m:r>
       </m:oMath>
       <w:r>
-        <w:t xml:space="preserve">. Each additional independent variable uses one additional parameter to describe the slope of the model with respect to that variable.</w:t>
+        <w:t xml:space="preserve">). Each additional independent variable uses one additional parameter to describe the slope of the model with respect to that variable.</w:t>
       </w:r>
     </w:p>
     <w:tbl>
@@ -1861,7 +1717,7 @@
       <w:tr>
         <w:tc>
           <w:tcPr/>
-          <w:bookmarkStart w:id="47" w:name="fig-bivariate-model"/>
+          <w:bookmarkStart w:id="41" w:name="fig-bivariate-model"/>
           <w:p>
             <w:pPr>
               <w:pStyle w:val="Compact"/>
@@ -1872,18 +1728,18 @@
                 <wp:inline>
                   <wp:extent cx="3733800" cy="2987040"/>
                   <wp:effectExtent b="0" l="0" r="0" t="0"/>
-                  <wp:docPr descr="" title="" id="45" name="Picture"/>
+                  <wp:docPr descr="" title="" id="39" name="Picture"/>
                   <a:graphic>
                     <a:graphicData uri="http://schemas.openxmlformats.org/drawingml/2006/picture">
                       <pic:pic>
                         <pic:nvPicPr>
-                          <pic:cNvPr descr="paper_files/figure-docx/fig-bivariate-model-1.png" id="46" name="Picture"/>
+                          <pic:cNvPr descr="paper_files/figure-docx/fig-bivariate-model-1.png" id="40" name="Picture"/>
                           <pic:cNvPicPr>
                             <a:picLocks noChangeArrowheads="1" noChangeAspect="1"/>
                           </pic:cNvPicPr>
                         </pic:nvPicPr>
                         <pic:blipFill>
-                          <a:blip r:embed="rId44"/>
+                          <a:blip r:embed="rId38"/>
                           <a:stretch>
                             <a:fillRect/>
                           </a:stretch>
@@ -1920,10 +1776,10 @@
               <w:pStyle w:val="ImageCaption"/>
             </w:pPr>
             <w:r>
-              <w:t xml:space="preserve">Figure 2: Bivariate Regression Model</w:t>
+              <w:t xml:space="preserve">Figure 1: Bivariate Regression Model</w:t>
             </w:r>
           </w:p>
-          <w:bookmarkEnd w:id="47"/>
+          <w:bookmarkEnd w:id="41"/>
         </w:tc>
       </w:tr>
     </w:tbl>
@@ -1940,7 +1796,7 @@
       <w:tr>
         <w:tc>
           <w:tcPr/>
-          <w:bookmarkStart w:id="51" w:name="fig-data-vs-preds-01"/>
+          <w:bookmarkStart w:id="45" w:name="fig-data-vs-preds-01"/>
           <w:p>
             <w:pPr>
               <w:pStyle w:val="Compact"/>
@@ -1951,18 +1807,18 @@
                 <wp:inline>
                   <wp:extent cx="3733800" cy="2987040"/>
                   <wp:effectExtent b="0" l="0" r="0" t="0"/>
-                  <wp:docPr descr="" title="" id="49" name="Picture"/>
+                  <wp:docPr descr="" title="" id="43" name="Picture"/>
                   <a:graphic>
                     <a:graphicData uri="http://schemas.openxmlformats.org/drawingml/2006/picture">
                       <pic:pic>
                         <pic:nvPicPr>
-                          <pic:cNvPr descr="paper_files/figure-docx/fig-data-vs-preds-01-1.png" id="50" name="Picture"/>
+                          <pic:cNvPr descr="paper_files/figure-docx/fig-data-vs-preds-01-1.png" id="44" name="Picture"/>
                           <pic:cNvPicPr>
                             <a:picLocks noChangeArrowheads="1" noChangeAspect="1"/>
                           </pic:cNvPicPr>
                         </pic:nvPicPr>
                         <pic:blipFill>
-                          <a:blip r:embed="rId48"/>
+                          <a:blip r:embed="rId42"/>
                           <a:stretch>
                             <a:fillRect/>
                           </a:stretch>
@@ -1999,10 +1855,10 @@
               <w:pStyle w:val="ImageCaption"/>
             </w:pPr>
             <w:r>
-              <w:t xml:space="preserve">Figure 3: Training data and model output compared</w:t>
+              <w:t xml:space="preserve">Figure 2: Training data and model output compared</w:t>
             </w:r>
           </w:p>
-          <w:bookmarkEnd w:id="51"/>
+          <w:bookmarkEnd w:id="45"/>
         </w:tc>
       </w:tr>
     </w:tbl>
@@ -2011,7 +1867,7 @@
         <w:pStyle w:val="BodyText"/>
       </w:pPr>
       <w:r>
-        <w:t xml:space="preserve">Neural networks do something similar but using a more flexible net-like architecture. For instance,</w:t>
+        <w:t xml:space="preserve">Neural networks do something similar but using a net-like architecture. For instance,</w:t>
       </w:r>
       <w:r>
         <w:t xml:space="preserve"> </w:t>
@@ -2021,14 +1877,14 @@
           <w:rPr>
             <w:rStyle w:val="Hyperlink"/>
           </w:rPr>
-          <w:t xml:space="preserve">Figure 4</w:t>
+          <w:t xml:space="preserve">Figure 3</w:t>
         </w:r>
       </w:hyperlink>
       <w:r>
         <w:t xml:space="preserve"> </w:t>
       </w:r>
       <w:r>
-        <w:t xml:space="preserve">shows a relatively simple neural network trained using using the same data. This network is not</w:t>
+        <w:t xml:space="preserve">shows a relatively simple neural network trained using using the same data as above. This network is not</w:t>
       </w:r>
       <w:r>
         <w:t xml:space="preserve"> </w:t>
@@ -2061,7 +1917,7 @@
         <w:t xml:space="preserve"> </w:t>
       </w:r>
       <w:r>
-        <w:t xml:space="preserve">comprised of two neurons between the input and the output layers. In comparison to the linear regression and its two parameters, this neural network uses seven parameters. Another key difference between a linear regression model and a neural network is that the latter requires an initial set of parameters, which are often drawn at random, thus making the results of the model contingent on the starting conditions of the training process.</w:t>
+        <w:t xml:space="preserve">(the two neurons between the input and the output layers). In comparison to the linear regression and its two parameters, this neural network uses seven parameters that need to be pre-loaded with random values, which makes the results of the model contingent on the starting conditions of the training process.</w:t>
       </w:r>
     </w:p>
     <w:tbl>
@@ -2077,7 +1933,7 @@
       <w:tr>
         <w:tc>
           <w:tcPr/>
-          <w:bookmarkStart w:id="55" w:name="fig-nn1"/>
+          <w:bookmarkStart w:id="49" w:name="fig-nn1"/>
           <w:p>
             <w:pPr>
               <w:pStyle w:val="Compact"/>
@@ -2088,18 +1944,18 @@
                 <wp:inline>
                   <wp:extent cx="3733800" cy="2355389"/>
                   <wp:effectExtent b="0" l="0" r="0" t="0"/>
-                  <wp:docPr descr="" title="" id="53" name="Picture"/>
+                  <wp:docPr descr="" title="" id="47" name="Picture"/>
                   <a:graphic>
                     <a:graphicData uri="http://schemas.openxmlformats.org/drawingml/2006/picture">
                       <pic:pic>
                         <pic:nvPicPr>
-                          <pic:cNvPr descr="../images/nn1.png" id="54" name="Picture"/>
+                          <pic:cNvPr descr="../images/nn1.png" id="48" name="Picture"/>
                           <pic:cNvPicPr>
                             <a:picLocks noChangeArrowheads="1" noChangeAspect="1"/>
                           </pic:cNvPicPr>
                         </pic:nvPicPr>
                         <pic:blipFill>
-                          <a:blip r:embed="rId52"/>
+                          <a:blip r:embed="rId46"/>
                           <a:stretch>
                             <a:fillRect/>
                           </a:stretch>
@@ -2136,10 +1992,10 @@
               <w:pStyle w:val="ImageCaption"/>
             </w:pPr>
             <w:r>
-              <w:t xml:space="preserve">Figure 4: Simple Example of a Shallow Neural Network</w:t>
+              <w:t xml:space="preserve">Figure 3: Simple Example of a Shallow Neural Network</w:t>
             </w:r>
           </w:p>
-          <w:bookmarkEnd w:id="55"/>
+          <w:bookmarkEnd w:id="49"/>
         </w:tc>
       </w:tr>
     </w:tbl>
@@ -2147,24 +2003,10 @@
       <w:pPr>
         <w:pStyle w:val="BodyText"/>
       </w:pPr>
+      <w:r>
+        <w:t xml:space="preserve">Unlike a linear regression model, the predictions of the neural network can be non-linear (</w:t>
+      </w:r>
       <w:hyperlink w:anchor="fig-data-vs-preds-02">
-        <w:r>
-          <w:rPr>
-            <w:rStyle w:val="Hyperlink"/>
-          </w:rPr>
-          <w:t xml:space="preserve">Figure 5</w:t>
-        </w:r>
-      </w:hyperlink>
-      <w:r>
-        <w:t xml:space="preserve"> </w:t>
-      </w:r>
-      <w:r>
-        <w:t xml:space="preserve">illustrates the predictions of the neural network in</w:t>
-      </w:r>
-      <w:r>
-        <w:t xml:space="preserve"> </w:t>
-      </w:r>
-      <w:hyperlink w:anchor="fig-nn1">
         <w:r>
           <w:rPr>
             <w:rStyle w:val="Hyperlink"/>
@@ -2173,7 +2015,10 @@
         </w:r>
       </w:hyperlink>
       <w:r>
-        <w:t xml:space="preserve">, where we can see that the model is not limited to a linear response. This flexibility by the neural network is achieved by being less parsimonious (it uses more parameters).</w:t>
+        <w:t xml:space="preserve"> </w:t>
+      </w:r>
+      <w:r>
+        <w:t xml:space="preserve">). This flexibility is achieved by being a less parsimonious model (it uses more parameters).</w:t>
       </w:r>
     </w:p>
     <w:tbl>
@@ -2189,7 +2034,7 @@
       <w:tr>
         <w:tc>
           <w:tcPr/>
-          <w:bookmarkStart w:id="59" w:name="fig-data-vs-preds-02"/>
+          <w:bookmarkStart w:id="53" w:name="fig-data-vs-preds-02"/>
           <w:p>
             <w:pPr>
               <w:pStyle w:val="Compact"/>
@@ -2200,18 +2045,18 @@
                 <wp:inline>
                   <wp:extent cx="3733800" cy="2987040"/>
                   <wp:effectExtent b="0" l="0" r="0" t="0"/>
-                  <wp:docPr descr="" title="" id="57" name="Picture"/>
+                  <wp:docPr descr="" title="" id="51" name="Picture"/>
                   <a:graphic>
                     <a:graphicData uri="http://schemas.openxmlformats.org/drawingml/2006/picture">
                       <pic:pic>
                         <pic:nvPicPr>
-                          <pic:cNvPr descr="paper_files/figure-docx/fig-data-vs-preds-02-1.png" id="58" name="Picture"/>
+                          <pic:cNvPr descr="paper_files/figure-docx/fig-data-vs-preds-02-1.png" id="52" name="Picture"/>
                           <pic:cNvPicPr>
                             <a:picLocks noChangeArrowheads="1" noChangeAspect="1"/>
                           </pic:cNvPicPr>
                         </pic:nvPicPr>
                         <pic:blipFill>
-                          <a:blip r:embed="rId56"/>
+                          <a:blip r:embed="rId50"/>
                           <a:stretch>
                             <a:fillRect/>
                           </a:stretch>
@@ -2248,10 +2093,10 @@
               <w:pStyle w:val="ImageCaption"/>
             </w:pPr>
             <w:r>
-              <w:t xml:space="preserve">Figure 5: Training data and model outputs compared: linear regression and shallow neural network</w:t>
+              <w:t xml:space="preserve">Figure 4: Training data and model outputs compared: linear regression and shallow neural network</w:t>
             </w:r>
           </w:p>
-          <w:bookmarkEnd w:id="59"/>
+          <w:bookmarkEnd w:id="53"/>
         </w:tc>
       </w:tr>
     </w:tbl>
@@ -2270,14 +2115,14 @@
           <w:rPr>
             <w:rStyle w:val="Hyperlink"/>
           </w:rPr>
-          <w:t xml:space="preserve">Figure 6</w:t>
+          <w:t xml:space="preserve">Figure 5</w:t>
         </w:r>
       </w:hyperlink>
       <w:r>
         <w:t xml:space="preserve"> </w:t>
       </w:r>
       <w:r>
-        <w:t xml:space="preserve">shows a network deeper than the previous one, with two hidden layers, each consisting of five neurons. This model uses forty-six parameters.</w:t>
+        <w:t xml:space="preserve">shows a deeper network, with two hidden layers of five neurons each. This model uses forty-six parameters.</w:t>
       </w:r>
     </w:p>
     <w:tbl>
@@ -2293,7 +2138,7 @@
       <w:tr>
         <w:tc>
           <w:tcPr/>
-          <w:bookmarkStart w:id="63" w:name="fig-nn2"/>
+          <w:bookmarkStart w:id="57" w:name="fig-nn2"/>
           <w:p>
             <w:pPr>
               <w:pStyle w:val="Compact"/>
@@ -2304,18 +2149,18 @@
                 <wp:inline>
                   <wp:extent cx="3733800" cy="2140104"/>
                   <wp:effectExtent b="0" l="0" r="0" t="0"/>
-                  <wp:docPr descr="" title="" id="61" name="Picture"/>
+                  <wp:docPr descr="" title="" id="55" name="Picture"/>
                   <a:graphic>
                     <a:graphicData uri="http://schemas.openxmlformats.org/drawingml/2006/picture">
                       <pic:pic>
                         <pic:nvPicPr>
-                          <pic:cNvPr descr="../images/nn2.png" id="62" name="Picture"/>
+                          <pic:cNvPr descr="../images/nn2.png" id="56" name="Picture"/>
                           <pic:cNvPicPr>
                             <a:picLocks noChangeArrowheads="1" noChangeAspect="1"/>
                           </pic:cNvPicPr>
                         </pic:nvPicPr>
                         <pic:blipFill>
-                          <a:blip r:embed="rId60"/>
+                          <a:blip r:embed="rId54"/>
                           <a:stretch>
                             <a:fillRect/>
                           </a:stretch>
@@ -2352,10 +2197,10 @@
               <w:pStyle w:val="ImageCaption"/>
             </w:pPr>
             <w:r>
-              <w:t xml:space="preserve">Figure 6: Example of a Deeper Neural Network</w:t>
+              <w:t xml:space="preserve">Figure 5: Example of a Deeper Neural Network</w:t>
             </w:r>
           </w:p>
-          <w:bookmarkEnd w:id="63"/>
+          <w:bookmarkEnd w:id="57"/>
         </w:tc>
       </w:tr>
     </w:tbl>
@@ -2371,7 +2216,7 @@
           <w:rPr>
             <w:rStyle w:val="Hyperlink"/>
           </w:rPr>
-          <w:t xml:space="preserve">Figure 7</w:t>
+          <w:t xml:space="preserve">Figure 6</w:t>
         </w:r>
       </w:hyperlink>
       <w:r>
@@ -2391,7 +2236,7 @@
       <w:tr>
         <w:tc>
           <w:tcPr/>
-          <w:bookmarkStart w:id="67" w:name="fig-data-vs-preds-03"/>
+          <w:bookmarkStart w:id="61" w:name="fig-data-vs-preds-03"/>
           <w:p>
             <w:pPr>
               <w:pStyle w:val="Compact"/>
@@ -2402,18 +2247,18 @@
                 <wp:inline>
                   <wp:extent cx="3733800" cy="2987040"/>
                   <wp:effectExtent b="0" l="0" r="0" t="0"/>
-                  <wp:docPr descr="" title="" id="65" name="Picture"/>
+                  <wp:docPr descr="" title="" id="59" name="Picture"/>
                   <a:graphic>
                     <a:graphicData uri="http://schemas.openxmlformats.org/drawingml/2006/picture">
                       <pic:pic>
                         <pic:nvPicPr>
-                          <pic:cNvPr descr="paper_files/figure-docx/fig-data-vs-preds-03-1.png" id="66" name="Picture"/>
+                          <pic:cNvPr descr="paper_files/figure-docx/fig-data-vs-preds-03-1.png" id="60" name="Picture"/>
                           <pic:cNvPicPr>
                             <a:picLocks noChangeArrowheads="1" noChangeAspect="1"/>
                           </pic:cNvPicPr>
                         </pic:nvPicPr>
                         <pic:blipFill>
-                          <a:blip r:embed="rId64"/>
+                          <a:blip r:embed="rId58"/>
                           <a:stretch>
                             <a:fillRect/>
                           </a:stretch>
@@ -2450,10 +2295,10 @@
               <w:pStyle w:val="ImageCaption"/>
             </w:pPr>
             <w:r>
-              <w:t xml:space="preserve">Figure 7: Training data and model outputs compared: shallow neural network and deeper neural network</w:t>
+              <w:t xml:space="preserve">Figure 6: Training data and model outputs compared: shallow neural network and deeper neural network</w:t>
             </w:r>
           </w:p>
-          <w:bookmarkEnd w:id="67"/>
+          <w:bookmarkEnd w:id="61"/>
         </w:tc>
       </w:tr>
     </w:tbl>
@@ -2486,7 +2331,7 @@
         <w:rPr>
           <w:rStyle w:val="FootnoteReference"/>
         </w:rPr>
-        <w:footnoteReference w:id="68"/>
+        <w:footnoteReference w:id="62"/>
       </w:r>
       <w:r>
         <w:t xml:space="preserve">.</w:t>
@@ -2497,7 +2342,7 @@
         <w:pStyle w:val="BodyText"/>
       </w:pPr>
       <w:r>
-        <w:t xml:space="preserve">There is a limit as to how flexible a model can be, and this is true of linear regression and of neural networks. Each additional parameter makes the model more flexible, but as a rule we cannot use more parameters than the number of data points that exist in the dataset used to train the model. Roughly, every additional parameter needs one additional datum to train on, and when there are as many parameters as data inputs the model becomes overfit and will predict each value of the independent variable in the training dataset perfectly. The model will fail to train if there are more parameters than data points.</w:t>
+        <w:t xml:space="preserve">There is a limit as to how flexible a regression model can be. Each additional parameter makes the model more flexible, but as a rule we cannot use more parameters than the number of data points that exist in the dataset used to train the model. Roughly, every additional parameter needs one additional datum to train on, and when there are as many parameters as data inputs the model becomes overfit and predicts each value of the independent variable in the training dataset perfectly. The model will fail to train if there are more parameters than data points.</w:t>
       </w:r>
     </w:p>
     <w:p>
@@ -2539,7 +2384,7 @@
         <w:t xml:space="preserve"> </w:t>
       </w:r>
       <w:r>
-        <w:t xml:space="preserve">a bag of words, which means using large text corpora to calculate the frequency of co-occurrence of words. These frequencies are then converted to numerical vectors that represent the position of a word in multidimensional space. These</w:t>
+        <w:t xml:space="preserve">a</w:t>
       </w:r>
       <w:r>
         <w:t xml:space="preserve"> </w:t>
@@ -2548,7 +2393,7 @@
         <w:t xml:space="preserve">“</w:t>
       </w:r>
       <w:r>
-        <w:t xml:space="preserve">coordinates</w:t>
+        <w:t xml:space="preserve">bag</w:t>
       </w:r>
       <w:r>
         <w:t xml:space="preserve">”</w:t>
@@ -2557,7 +2402,7 @@
         <w:t xml:space="preserve"> </w:t>
       </w:r>
       <w:r>
-        <w:t xml:space="preserve">in the space of the vocabulary can then be used to calculate the</w:t>
+        <w:t xml:space="preserve">of words, which means using massive amounts of text to calculate how frequently words go together. These frequencies are then converted to numerical vectors that represent the</w:t>
       </w:r>
       <w:r>
         <w:t xml:space="preserve"> </w:t>
@@ -2566,6 +2411,24 @@
         <w:t xml:space="preserve">“</w:t>
       </w:r>
       <w:r>
+        <w:t xml:space="preserve">position</w:t>
+      </w:r>
+      <w:r>
+        <w:t xml:space="preserve">”</w:t>
+      </w:r>
+      <w:r>
+        <w:t xml:space="preserve"> </w:t>
+      </w:r>
+      <w:r>
+        <w:t xml:space="preserve">of a word in multidimensional space, and then the</w:t>
+      </w:r>
+      <w:r>
+        <w:t xml:space="preserve"> </w:t>
+      </w:r>
+      <w:r>
+        <w:t xml:space="preserve">“</w:t>
+      </w:r>
+      <w:r>
         <w:t xml:space="preserve">distances</w:t>
       </w:r>
       <w:r>
@@ -2575,20 +2438,7 @@
         <w:t xml:space="preserve"> </w:t>
       </w:r>
       <w:r>
-        <w:t xml:space="preserve">between words. A recent breakthrough in the field of natural language processing is the development of</w:t>
-      </w:r>
-      <w:r>
-        <w:t xml:space="preserve"> </w:t>
-      </w:r>
-      <w:r>
-        <w:rPr>
-          <w:i/>
-          <w:iCs/>
-        </w:rPr>
-        <w:t xml:space="preserve">transformers</w:t>
-      </w:r>
-      <w:r>
-        <w:t xml:space="preserve">, a network architecture architecture that updates the numeric values of a word depending on the words that come before and after in a prompt.</w:t>
+        <w:t xml:space="preserve">between words.</w:t>
       </w:r>
     </w:p>
     <w:p>
@@ -2596,7 +2446,7 @@
         <w:pStyle w:val="BodyText"/>
       </w:pPr>
       <w:r>
-        <w:t xml:space="preserve">Here are some key ideas to keep in mind when thinking about AIs:</w:t>
+        <w:t xml:space="preserve">Here are some key concepts to keep in mind when discussing AIs:</w:t>
       </w:r>
     </w:p>
     <w:p>
@@ -2620,7 +2470,7 @@
         </w:numPr>
       </w:pPr>
       <w:r>
-        <w:t xml:space="preserve">A regression model generates outputs that are regressions to the mean (i.e., statistically probable outputs).</w:t>
+        <w:t xml:space="preserve">Regression models generate outputs that are regressions to the mean.</w:t>
       </w:r>
     </w:p>
     <w:p>
@@ -2648,7 +2498,34 @@
         <w:t xml:space="preserve"> </w:t>
       </w:r>
       <w:r>
-        <w:t xml:space="preserve">flexible non-linear regression models.</w:t>
+        <w:t xml:space="preserve">flexible non-linear regression models thanks to the use of</w:t>
+      </w:r>
+      <w:r>
+        <w:t xml:space="preserve"> </w:t>
+      </w:r>
+      <w:r>
+        <w:t xml:space="preserve">“</w:t>
+      </w:r>
+      <w:r>
+        <w:t xml:space="preserve">deep</w:t>
+      </w:r>
+      <w:r>
+        <w:t xml:space="preserve">”</w:t>
+      </w:r>
+      <w:r>
+        <w:t xml:space="preserve"> </w:t>
+      </w:r>
+      <w:r>
+        <w:t xml:space="preserve">architectures, which means many layers with many parameters</w:t>
+      </w:r>
+      <w:r>
+        <w:rPr>
+          <w:rStyle w:val="FootnoteReference"/>
+        </w:rPr>
+        <w:footnoteReference w:id="63"/>
+      </w:r>
+      <w:r>
+        <w:t xml:space="preserve">.</w:t>
       </w:r>
     </w:p>
     <w:p>
@@ -2660,34 +2537,7 @@
         </w:numPr>
       </w:pPr>
       <w:r>
-        <w:t xml:space="preserve">Their flexibility comes from using</w:t>
-      </w:r>
-      <w:r>
-        <w:t xml:space="preserve"> </w:t>
-      </w:r>
-      <w:r>
-        <w:t xml:space="preserve">“</w:t>
-      </w:r>
-      <w:r>
-        <w:t xml:space="preserve">deep</w:t>
-      </w:r>
-      <w:r>
-        <w:t xml:space="preserve">”</w:t>
-      </w:r>
-      <w:r>
-        <w:t xml:space="preserve"> </w:t>
-      </w:r>
-      <w:r>
-        <w:t xml:space="preserve">architectures, which means many layers with many parameters</w:t>
-      </w:r>
-      <w:r>
-        <w:rPr>
-          <w:rStyle w:val="FootnoteReference"/>
-        </w:rPr>
-        <w:footnoteReference w:id="69"/>
-      </w:r>
-      <w:r>
-        <w:t xml:space="preserve">. The large number of parameters makes these models</w:t>
+        <w:t xml:space="preserve">The large number of parameters makes these models</w:t>
       </w:r>
       <w:r>
         <w:t xml:space="preserve"> </w:t>
@@ -2715,7 +2565,7 @@
         </w:numPr>
       </w:pPr>
       <w:r>
-        <w:t xml:space="preserve">AIs are trained using an initial set of random values as parameters. The same training dataset can result in different models due to the randomness in the initial conditions.</w:t>
+        <w:t xml:space="preserve">AIs are trained using an initial set of random values. The same training dataset can result in different models due to the randomness in the initial conditions.</w:t>
       </w:r>
     </w:p>
     <w:p>
@@ -2761,38 +2611,10 @@
         <w:rPr>
           <w:rStyle w:val="FootnoteReference"/>
         </w:rPr>
-        <w:footnoteReference w:id="70"/>
-      </w:r>
-      <w:r>
-        <w:t xml:space="preserve">.</w:t>
-      </w:r>
-    </w:p>
-    <w:bookmarkEnd w:id="71"/>
-    <w:bookmarkStart w:id="72" w:name="ai-in-teaching-and-learning"/>
-    <w:p>
-      <w:pPr>
-        <w:pStyle w:val="Heading2"/>
-      </w:pPr>
-      <w:r>
-        <w:t xml:space="preserve">GenAIs in teaching and learning</w:t>
-      </w:r>
-    </w:p>
-    <w:p>
-      <w:pPr>
-        <w:pStyle w:val="FirstParagraph"/>
-      </w:pPr>
-      <w:r>
-        <w:t xml:space="preserve">Some of the things that universities hope to achieve with AI include writing text (e.g. reference letters, grant applications, job descriptions, report summaries), conducting qualitative and quantitative data analysis, translation, captioning, providing multiple formats for learning and engagement, and for personalized support. Anecdotally, students report wanting to use generative AI not to complete assignments for them, but to help enhance learning in their courses by having concepts explained differently, by working on practice questions or by getting immediate feedback on drafted work. If we take a student-centered perspective, we might begin by asking about some of the things that AIs purportedly do for students.</w:t>
-      </w:r>
-    </w:p>
-    <w:bookmarkEnd w:id="72"/>
-    <w:bookmarkStart w:id="78" w:name="what-do-ais-do-for-students"/>
-    <w:p>
-      <w:pPr>
-        <w:pStyle w:val="Heading2"/>
-      </w:pPr>
-      <w:r>
-        <w:t xml:space="preserve">What do GenAIs do for students?</w:t>
+        <w:footnoteReference w:id="64"/>
+      </w:r>
+      <w:r>
+        <w:t xml:space="preserve">.</w:t>
       </w:r>
     </w:p>
     <w:p>
@@ -2800,11 +2622,21 @@
         <w:pStyle w:val="Compact"/>
         <w:numPr>
           <w:ilvl w:val="0"/>
-          <w:numId w:val="1004"/>
+          <w:numId w:val="1003"/>
         </w:numPr>
       </w:pPr>
       <w:r>
-        <w:t xml:space="preserve">Students want concepts explained to them differently.</w:t>
+        <w:t xml:space="preserve">However, when data around a topic are sparse, the regression model can output exactly the training data, because the correlation is perfect.</w:t>
+      </w:r>
+    </w:p>
+    <w:bookmarkEnd w:id="65"/>
+    <w:bookmarkStart w:id="80" w:name="ai-in-teaching-and-learning"/>
+    <w:p>
+      <w:pPr>
+        <w:pStyle w:val="Heading2"/>
+      </w:pPr>
+      <w:r>
+        <w:t xml:space="preserve">GenAIs in teaching and learning</w:t>
       </w:r>
     </w:p>
     <w:p>
@@ -2812,16 +2644,31 @@
         <w:pStyle w:val="FirstParagraph"/>
       </w:pPr>
       <w:r>
+        <w:t xml:space="preserve">Uses of AI in universities include writing text (e.g. reference letters, grant applications, job descriptions, report summaries), conducting qualitative and quantitative data analysis, translation, captioning, providing multiple formats for learning and engagement, and for personalized support. Anecdotally, students report wanting to use generative AI not to complete assignments for them, but to help enhance learning in their courses by having concepts explained differently, by working on practice questions or by getting immediate feedback on drafted work. In short, AIs are supposed to help both teachers and students.</w:t>
+      </w:r>
+    </w:p>
+    <w:bookmarkStart w:id="66" w:name="different-explanations-of-concepts"/>
+    <w:p>
+      <w:pPr>
+        <w:pStyle w:val="Heading3"/>
+      </w:pPr>
+      <w:r>
+        <w:t xml:space="preserve">Different explanations of concepts</w:t>
+      </w:r>
+    </w:p>
+    <w:p>
+      <w:pPr>
+        <w:pStyle w:val="FirstParagraph"/>
+      </w:pPr>
+      <w:r>
         <w:t xml:space="preserve">There are many ways for students to get different perspectives on concepts. They can form study groups, attend office hours to engage with their instructors, ask their Teaching Assistants, ask relatives and friends, and so on. But even for a student who for whatever reason cannot or will not do any of these things, the fact remains that relatively common concepts have already been explained by humans in dozens if not hundreds of different ways, often in writing that is available through their university library. Is an AI tool essential to find alternative explanations for common concepts? Only as a shortcut for a good library search (or to make up for the lack of an academic network, not taking advantage of office hours, etc.), and at the expense of research skills. As for more obscure concepts, given their paucity in training datasets, those would tend to be uncommon, and therefore improbable outputs (i.e. for reasons of lying far from the mean). This strongly suggests that any outputs about specialized queries should be treated with caution.</w:t>
       </w:r>
     </w:p>
-    <w:p>
-      <w:pPr>
-        <w:pStyle w:val="Compact"/>
-        <w:numPr>
-          <w:ilvl w:val="0"/>
-          <w:numId w:val="1005"/>
-        </w:numPr>
+    <w:bookmarkEnd w:id="66"/>
+    <w:bookmarkStart w:id="67" w:name="practice-questions"/>
+    <w:p>
+      <w:pPr>
+        <w:pStyle w:val="Heading3"/>
       </w:pPr>
       <w:r>
         <w:t xml:space="preserve">Practice questions</w:t>
@@ -2889,13 +2736,11 @@
         <w:t xml:space="preserve">. There is a indeed a dire need for innovative approaches in assessment, but it is unlikely that AI is the tool to develop them.</w:t>
       </w:r>
     </w:p>
-    <w:p>
-      <w:pPr>
-        <w:pStyle w:val="Compact"/>
-        <w:numPr>
-          <w:ilvl w:val="0"/>
-          <w:numId w:val="1006"/>
-        </w:numPr>
+    <w:bookmarkEnd w:id="67"/>
+    <w:bookmarkStart w:id="68" w:name="immediate-feedback-on-drafted-work"/>
+    <w:p>
+      <w:pPr>
+        <w:pStyle w:val="Heading3"/>
       </w:pPr>
       <w:r>
         <w:t xml:space="preserve">Immediate feedback on drafted work</w:t>
@@ -2918,13 +2763,11 @@
         <w:t xml:space="preserve">.</w:t>
       </w:r>
     </w:p>
-    <w:p>
-      <w:pPr>
-        <w:pStyle w:val="Compact"/>
-        <w:numPr>
-          <w:ilvl w:val="0"/>
-          <w:numId w:val="1007"/>
-        </w:numPr>
+    <w:bookmarkEnd w:id="68"/>
+    <w:bookmarkStart w:id="69" w:name="Xb4129da2d231656f31ee6e6f50c2ef6f469c421"/>
+    <w:p>
+      <w:pPr>
+        <w:pStyle w:val="Heading3"/>
       </w:pPr>
       <w:r>
         <w:t xml:space="preserve">Creation of innovative learning materials</w:t>
@@ -3137,13 +2980,11 @@
         <w:t xml:space="preserve">.</w:t>
       </w:r>
     </w:p>
-    <w:p>
-      <w:pPr>
-        <w:pStyle w:val="Compact"/>
-        <w:numPr>
-          <w:ilvl w:val="0"/>
-          <w:numId w:val="1008"/>
-        </w:numPr>
+    <w:bookmarkEnd w:id="69"/>
+    <w:bookmarkStart w:id="71" w:name="automated-grading"/>
+    <w:p>
+      <w:pPr>
+        <w:pStyle w:val="Heading3"/>
       </w:pPr>
       <w:r>
         <w:t xml:space="preserve">Automated grading</w:t>
@@ -3159,7 +3000,7 @@
       <w:r>
         <w:t xml:space="preserve"> </w:t>
       </w:r>
-      <w:hyperlink r:id="rId73">
+      <w:hyperlink r:id="rId70">
         <w:r>
           <w:rPr>
             <w:rStyle w:val="Hyperlink"/>
@@ -3238,13 +3079,11 @@
         <w:t xml:space="preserve">training data, and even so there is no guarantee that the results would be adequate, let alone appropriate.</w:t>
       </w:r>
     </w:p>
-    <w:p>
-      <w:pPr>
-        <w:pStyle w:val="Compact"/>
-        <w:numPr>
-          <w:ilvl w:val="0"/>
-          <w:numId w:val="1009"/>
-        </w:numPr>
+    <w:bookmarkEnd w:id="71"/>
+    <w:bookmarkStart w:id="72" w:name="writing-reference-letters"/>
+    <w:p>
+      <w:pPr>
+        <w:pStyle w:val="Heading3"/>
       </w:pPr>
       <w:r>
         <w:t xml:space="preserve">Writing reference letters</w:t>
@@ -3258,13 +3097,11 @@
         <w:t xml:space="preserve">Using a chatbot to write reference letters must be one of the most pointless uses of chatbots, or one of the most dishonest. Imagine that the reference letter honestly included a disclosure that ChatGPT was used to write it. If the objective of a reference letter is for someone to attest from the vantage point of some level of expertise as to the skills and qualities of a person, a chatbot-written letter is probably worse than useless: what message does the disclaimer send to the recipient of the letter? And how much stock will anyone place on the veracity of the letter? To avoid this catch, one would have to occult or obscure the use of AI, an act that lays bare the dishonesty of the activity.</w:t>
       </w:r>
     </w:p>
-    <w:p>
-      <w:pPr>
-        <w:pStyle w:val="Compact"/>
-        <w:numPr>
-          <w:ilvl w:val="0"/>
-          <w:numId w:val="1010"/>
-        </w:numPr>
+    <w:bookmarkEnd w:id="72"/>
+    <w:bookmarkStart w:id="77" w:name="X2fe1f779b4cc816365fac607a6912fa009c0a24"/>
+    <w:p>
+      <w:pPr>
+        <w:pStyle w:val="Heading3"/>
       </w:pPr>
       <w:r>
         <w:t xml:space="preserve">Qualitative and quantitative data analysis</w:t>
@@ -3280,7 +3117,7 @@
       <w:r>
         <w:t xml:space="preserve"> </w:t>
       </w:r>
-      <w:hyperlink r:id="rId74">
+      <w:hyperlink r:id="rId73">
         <w:r>
           <w:rPr>
             <w:rStyle w:val="Hyperlink"/>
@@ -3353,18 +3190,18 @@
           <wp:inline>
             <wp:extent cx="3158137" cy="2043952"/>
             <wp:effectExtent b="0" l="0" r="0" t="0"/>
-            <wp:docPr descr="Data analysis using a chatbot? Maybe not such a good idea" title="" id="76" name="Picture"/>
+            <wp:docPr descr="Data analysis using a chatbot? Maybe not such a good idea" title="" id="75" name="Picture"/>
             <a:graphic>
               <a:graphicData uri="http://schemas.openxmlformats.org/drawingml/2006/picture">
                 <pic:pic>
                   <pic:nvPicPr>
-                    <pic:cNvPr descr="../images/potato.png" id="77" name="Picture"/>
+                    <pic:cNvPr descr="../images/potato.png" id="76" name="Picture"/>
                     <pic:cNvPicPr>
                       <a:picLocks noChangeArrowheads="1" noChangeAspect="1"/>
                     </pic:cNvPicPr>
                   </pic:nvPicPr>
                   <pic:blipFill>
-                    <a:blip r:embed="rId75"/>
+                    <a:blip r:embed="rId74"/>
                     <a:stretch>
                       <a:fillRect/>
                     </a:stretch>
@@ -3404,7 +3241,7 @@
         <w:pStyle w:val="BodyText"/>
       </w:pPr>
       <w:r>
-        <w:t xml:space="preserve">An error like this is easy to spot. But we seldom use computers to do calculations that can be done by hand, and checking that an AI-generated response is not wrong is as time consuming as doing the analysis without an AI in the first place</w:t>
+        <w:t xml:space="preserve">An error like this is easy to spot. But we do not use computers to do calculations that can be done by hand, and checking the correctedness of an AI-generated response is as time consuming as doing the analysis without an AI</w:t>
       </w:r>
       <w:r>
         <w:t xml:space="preserve"> </w:t>
@@ -3451,7 +3288,7 @@
         <w:t xml:space="preserve"> </w:t>
       </w:r>
       <w:r>
-        <w:t xml:space="preserve">of a random process. For the results to be useful, we should calculate the average of a large number of responses. Given the cost of training and querying a LLM, this is prohibitively expensive.</w:t>
+        <w:t xml:space="preserve">of a random process. For the results to be useful, we should calculate the average of a large number of responses. Given the cost of training and querying LLMs, this is prohibitively expensive.</w:t>
       </w:r>
     </w:p>
     <w:p>
@@ -3471,7 +3308,7 @@
         <w:t xml:space="preserve"> </w:t>
       </w:r>
       <w:r>
-        <w:t xml:space="preserve">demonstrates that relatively simple natural language puzzles that are easily solved by humans, often result in confidently expressed errors when used to prompt an AI. Wrong answers, furthermore, are frequently backed up by confabulations, that is, nonsense expressed in reasoning-like terms. The onnections between words that LLMs deliver are but probabilistic word salads:</w:t>
+        <w:t xml:space="preserve">demonstrates that relatively simple natural language puzzles that are easily solved by humans often result in confidently expressed errors when used to prompt an AI. Wrong answers, furthermore, are frequently backed up by confabulations, that is, nonsense expressed in reasoning-like terms. The connections between words that LLMs deliver are but probabilistic word salads:</w:t>
       </w:r>
       <w:r>
         <w:t xml:space="preserve"> </w:t>
@@ -3483,16 +3320,14 @@
         <w:t xml:space="preserve"> </w:t>
       </w:r>
       <w:r>
-        <w:t xml:space="preserve">use a formal approach to show that LLMs are inherently incapable of mapping outputs to a ground truth, and thus their results will only ever resemble a ground truth purely by chance. The outputs of a chatbot only sound plausible thanks to the vast amount of data points and parameters that the models use. But if the objective of qualitative research is to identify interesting aspects of the human experience, it is certainly not the case that they will be found in a regression to the mean.</w:t>
-      </w:r>
-    </w:p>
-    <w:p>
-      <w:pPr>
-        <w:pStyle w:val="Compact"/>
-        <w:numPr>
-          <w:ilvl w:val="0"/>
-          <w:numId w:val="1011"/>
-        </w:numPr>
+        <w:t xml:space="preserve">use a formal approach to show that LLMs are inherently incapable of mapping outputs to truths, and thus their results will only ever resemble truth purely by chance. The outputs of a chatbot only sound plausible thanks to the vast amount of data points and parameters that the models use. But if the objective of qualitative research is to identify interesting aspects of the human experience, it is certainly not the case that they will be found in a regression to the mean.</w:t>
+      </w:r>
+    </w:p>
+    <w:bookmarkEnd w:id="77"/>
+    <w:bookmarkStart w:id="78" w:name="X0c03ce4c2d6d675ac7cba7ad2d291ee968bc030"/>
+    <w:p>
+      <w:pPr>
+        <w:pStyle w:val="Heading3"/>
       </w:pPr>
       <w:r>
         <w:t xml:space="preserve">Identify early signs of learning difficulties.</w:t>
@@ -3503,16 +3338,14 @@
         <w:pStyle w:val="FirstParagraph"/>
       </w:pPr>
       <w:r>
-        <w:t xml:space="preserve">An AI should not be used to identify signs of learning difficulties for the same reasons that AIs cannot be trusted to identify text written by an AI. The false positive and negative rates are out of proportion compared to the benefits the practice might offer. A vigilant instructor will be aware of learning difficulties among their students. But were the process to become automated, who would decide when an intervention was warranted, and who qualified for it? Would the intervention be offered to everyone flagged by the system, including the false positives? And, could those denied an intervention complain? Importantly, who would fund an intervention, and who would deliver it? Another AI?</w:t>
-      </w:r>
-    </w:p>
-    <w:p>
-      <w:pPr>
-        <w:pStyle w:val="Compact"/>
-        <w:numPr>
-          <w:ilvl w:val="0"/>
-          <w:numId w:val="1012"/>
-        </w:numPr>
+        <w:t xml:space="preserve">An AI should not be used to identify signs of learning difficulties for the same reasons that AIs cannot be trusted to identify text written by an AI. The false positive and negative rates are disproportionate compared to the benefits. A vigilant instructor will be aware of learning difficulties among their students. But were the process to become automated, who would decide when an intervention was warranted, and who qualified for it? Would the intervention be offered to everyone flagged by the system, including the false positives? And, could those denied an intervention complain? Importantly, who would fund an intervention, and who would deliver it? Another AI?</w:t>
+      </w:r>
+    </w:p>
+    <w:bookmarkEnd w:id="78"/>
+    <w:bookmarkStart w:id="79" w:name="personalized-learning"/>
+    <w:p>
+      <w:pPr>
+        <w:pStyle w:val="Heading3"/>
       </w:pPr>
       <w:r>
         <w:t xml:space="preserve">Personalized learning</w:t>
@@ -3532,7 +3365,7 @@
         <w:t xml:space="preserve">“</w:t>
       </w:r>
       <w:r>
-        <w:t xml:space="preserve">personalized learning</w:t>
+        <w:t xml:space="preserve">personalized learning opportunities</w:t>
       </w:r>
       <w:r>
         <w:t xml:space="preserve">”</w:t>
@@ -3541,17 +3374,18 @@
         <w:t xml:space="preserve"> </w:t>
       </w:r>
       <w:r>
-        <w:t xml:space="preserve">from an AI can be sure that they will be treated as the machine-generated average of their class, and not as a person.</w:t>
-      </w:r>
-    </w:p>
-    <w:bookmarkEnd w:id="78"/>
-    <w:bookmarkStart w:id="94" w:name="what-can-ais-do-to-students"/>
+        <w:t xml:space="preserve">from an AI can be sure that they will be treated as the machine-generated average of the dataset used to train the model, and not as a person.</w:t>
+      </w:r>
+    </w:p>
+    <w:bookmarkEnd w:id="79"/>
+    <w:bookmarkEnd w:id="80"/>
+    <w:bookmarkStart w:id="96" w:name="what-can-ais-do-to-students"/>
     <w:p>
       <w:pPr>
         <w:pStyle w:val="Heading2"/>
       </w:pPr>
       <w:r>
-        <w:t xml:space="preserve">What do GenAIs do to students?</w:t>
+        <w:t xml:space="preserve">What do GenAIs do to students and teachers?</w:t>
       </w:r>
     </w:p>
     <w:p>
@@ -3559,7 +3393,7 @@
         <w:pStyle w:val="FirstParagraph"/>
       </w:pPr>
       <w:r>
-        <w:t xml:space="preserve">The preceding section illustrates how numerous tasks that AIs can notionally do in higher education are in fact poor replacements for a human-centered education. But what about the things that GenAIs can do</w:t>
+        <w:t xml:space="preserve">The preceding section illustrates numerous AI tasks in higher education are in fact poor replacements for a human-centered education. But what about the things that GenAIs can do</w:t>
       </w:r>
       <w:r>
         <w:t xml:space="preserve"> </w:t>
@@ -3578,7 +3412,7 @@
         <w:t xml:space="preserve">students?</w:t>
       </w:r>
     </w:p>
-    <w:bookmarkStart w:id="93" w:name="distract-from-learning-and-deskilling"/>
+    <w:bookmarkStart w:id="95" w:name="distract-from-learning-and-deskilling"/>
     <w:p>
       <w:pPr>
         <w:pStyle w:val="Heading3"/>
@@ -3592,7 +3426,7 @@
         <w:pStyle w:val="FirstParagraph"/>
       </w:pPr>
       <w:r>
-        <w:t xml:space="preserve">Reliance on AI can short-circuit the learning process. Statements like</w:t>
+        <w:t xml:space="preserve">Reliance on AI short-circuits the learning process. Statements like</w:t>
       </w:r>
       <w:r>
         <w:t xml:space="preserve"> </w:t>
@@ -3616,13 +3450,13 @@
         <w:t xml:space="preserve"> </w:t>
       </w:r>
       <w:r>
-        <w:t xml:space="preserve">convey the idea that prompt engineering will become an essential skill; perhaps even the skill to end all skills</w:t>
+        <w:t xml:space="preserve">imply that prompt engineering will become an essential skill, perhaps even the skill to end all skills</w:t>
       </w:r>
       <w:r>
         <w:rPr>
           <w:rStyle w:val="FootnoteReference"/>
         </w:rPr>
-        <w:footnoteReference w:id="79"/>
+        <w:footnoteReference w:id="81"/>
       </w:r>
       <w:r>
         <w:t xml:space="preserve">.</w:t>
@@ -3651,7 +3485,7 @@
         <w:t xml:space="preserve"> </w:t>
       </w:r>
       <w:r>
-        <w:t xml:space="preserve">offered some value, the skill is tied to a singular technology and offers little transferability potential.</w:t>
+        <w:t xml:space="preserve">offered some value, the skill is tied to a singular technology that offers little transferability potential.</w:t>
       </w:r>
       <w:r>
         <w:t xml:space="preserve"> </w:t>
@@ -3697,7 +3531,7 @@
         <w:t xml:space="preserve"> </w:t>
       </w:r>
       <w:r>
-        <w:t xml:space="preserve">different LLMs (see p. 5 and p. 36). Good skills transfer between contexts. Learning how to do an effective bibliographical query transfers between libraries. Learning to identify relevant content works while reading a novel, a book of history, or a text of econometrics. Writing, the slow and demanding process of converting thoughts into words, is essential to create a style of communication that is unique to each person. It might be argued, in fact, that writing</w:t>
+        <w:t xml:space="preserve">different LLMs (see p. 5 and p. 36). Good skills transfer between contexts. Learning to do effective bibliographical queries transfers between libraries. Learning to identify relevant content works for reading a novel, a book of history, or a text of econometrics. Writing, the slow and demanding process of converting thoughts into words, is essential to create a style of communication that is unique to each person. It might be argued, in fact, that writing</w:t>
       </w:r>
       <w:r>
         <w:t xml:space="preserve"> </w:t>
@@ -3730,13 +3564,13 @@
         <w:pStyle w:val="BodyText"/>
       </w:pPr>
       <w:r>
-        <w:t xml:space="preserve">In a sense, an AI is like a crutch. However, what the public is being promised is not a crutch: it is an All-Terrain Vehicle, but one that the user cannot hope to fully master due to its blackbox nature–in the sense that 1) neural networks are blackboxes; and 2) the development of AIs itself is a blackbox wherein things can more easily change based on the interests of their corporate owners than in response to the interests of their relatively small customers</w:t>
+        <w:t xml:space="preserve">An AI is like a crutch, but what we are being promised is an All-Terrain Vehicle, however one that the user will never own, and cannot hope to fully master due to its blackbox nature (neural networks are blackboxes and their development is also a blackbox wherein things can more easily change based on the interests of their corporate owners than in response to the interests of their relatively small customers</w:t>
       </w:r>
       <w:r>
         <w:rPr>
           <w:rStyle w:val="FootnoteReference"/>
         </w:rPr>
-        <w:footnoteReference w:id="80"/>
+        <w:footnoteReference w:id="82"/>
       </w:r>
       <w:r>
         <w:t xml:space="preserve">.</w:t>
@@ -3770,16 +3604,16 @@
         <w:pStyle w:val="BodyText"/>
       </w:pPr>
       <w:r>
-        <w:t xml:space="preserve">Besides a few methodological developments, improvement in the performance of AIs has mostly relied on using bigger datasets. This has led to a rush, as developers try to train their models with bigger datasets</w:t>
+        <w:t xml:space="preserve">Improvement in the performance of AIs has relied on using bigger datasets. This has led to a rush, as developers train their models using bigger datasets</w:t>
       </w:r>
       <w:r>
         <w:rPr>
           <w:rStyle w:val="FootnoteReference"/>
         </w:rPr>
-        <w:footnoteReference w:id="83"/>
-      </w:r>
-      <w:r>
-        <w:t xml:space="preserve">. But, despite the large number of text items and images available in digital form, there is still only a finite amount of data to be had.</w:t>
+        <w:footnoteReference w:id="85"/>
+      </w:r>
+      <w:r>
+        <w:t xml:space="preserve">. But, despite the large number of text items and images available in digital form, the supply is finite.</w:t>
       </w:r>
     </w:p>
     <w:p>
@@ -3787,16 +3621,16 @@
         <w:pStyle w:val="BodyText"/>
       </w:pPr>
       <w:r>
-        <w:t xml:space="preserve">As of this writing, the few big players that can afford to grab the data, are mostly done with all the data grabbing, sometimes by morally dubious, and at times by possibly illegal means</w:t>
-      </w:r>
-      <w:r>
-        <w:t xml:space="preserve"> </w:t>
-      </w:r>
-      <w:r>
-        <w:t xml:space="preserve">(Clark 2024)</w:t>
-      </w:r>
-      <w:r>
-        <w:t xml:space="preserve">. And so, as the fountain of human-generated content has been reduced to a drip by a handful of corporations developing AIs, there has been a turn towards what might be the last untapped drops of information left on the internet.</w:t>
+        <w:t xml:space="preserve">As of this writing, the few big players that can afford to grab the data, are mostly done with it, using morally dubious and possibly illegal means</w:t>
+      </w:r>
+      <w:r>
+        <w:t xml:space="preserve"> </w:t>
+      </w:r>
+      <w:r>
+        <w:t xml:space="preserve">(Clark 2024; Milmo 2025; Smalley 2025)</w:t>
+      </w:r>
+      <w:r>
+        <w:t xml:space="preserve">. And so, as the fountain of human-generated content has been reduced to a drip, there has been a turn towards what might be the last untapped drops of information left on the internet.</w:t>
       </w:r>
     </w:p>
     <w:p>
@@ -3818,7 +3652,7 @@
       <w:r>
         <w:t xml:space="preserve"> </w:t>
       </w:r>
-      <w:hyperlink r:id="rId84">
+      <w:hyperlink r:id="rId86">
         <w:r>
           <w:rPr>
             <w:rStyle w:val="Hyperlink"/>
@@ -3850,7 +3684,7 @@
       <w:r>
         <w:t xml:space="preserve"> </w:t>
       </w:r>
-      <w:hyperlink r:id="rId85">
+      <w:hyperlink r:id="rId87">
         <w:r>
           <w:rPr>
             <w:rStyle w:val="Hyperlink"/>
@@ -3862,20 +3696,39 @@
         <w:t xml:space="preserve"> </w:t>
       </w:r>
       <w:r>
-        <w:t xml:space="preserve">(to say the least) with the way Stack Overflow dealt with OpenAI, and has come to believe that the terms were abusive: while Stack Overflow’s terms of service state that posters cannot revoke permission to use, the site also operates under a Creative Commons license that requires attribution, something that AIs notoriously</w:t>
-      </w:r>
-      <w:r>
-        <w:t xml:space="preserve"> </w:t>
-      </w:r>
-      <w:r>
-        <w:rPr>
-          <w:i/>
-          <w:iCs/>
-        </w:rPr>
-        <w:t xml:space="preserve">do not do</w:t>
-      </w:r>
-      <w:r>
-        <w:t xml:space="preserve">. It is an open question how long Stack Overflow will remain a community-based space after it started treating its members as unwitting, and even unwilling providers of data for OpenAI</w:t>
+        <w:t xml:space="preserve">with the deal, and has come to believe that the terms were abusive: while Stack Overflow’s terms of service state that posters cannot revoke permission to use, the site also operates under a Creative Commons license that requires attribution, something that AIs notoriously</w:t>
+      </w:r>
+      <w:r>
+        <w:t xml:space="preserve"> </w:t>
+      </w:r>
+      <w:r>
+        <w:rPr>
+          <w:i/>
+          <w:iCs/>
+        </w:rPr>
+        <w:t xml:space="preserve">do not</w:t>
+      </w:r>
+      <w:r>
+        <w:t xml:space="preserve"> </w:t>
+      </w:r>
+      <w:r>
+        <w:t xml:space="preserve">and</w:t>
+      </w:r>
+      <w:r>
+        <w:t xml:space="preserve"> </w:t>
+      </w:r>
+      <w:r>
+        <w:rPr>
+          <w:i/>
+          <w:iCs/>
+        </w:rPr>
+        <w:t xml:space="preserve">cannot</w:t>
+      </w:r>
+      <w:r>
+        <w:t xml:space="preserve"> </w:t>
+      </w:r>
+      <w:r>
+        <w:t xml:space="preserve">do. It is an open question how long Stack Overflow will remain a community-based space after it started treating its members as unwitting, and even unwilling providers of data for OpenAI</w:t>
       </w:r>
       <w:r>
         <w:t xml:space="preserve"> </w:t>
@@ -3922,18 +3775,18 @@
           <wp:inline>
             <wp:extent cx="3733800" cy="2100262"/>
             <wp:effectExtent b="0" l="0" r="0" t="0"/>
-            <wp:docPr descr="Google’s AI Overview result was traced back to a post by redditor Fucksmith" title="" id="87" name="Picture"/>
+            <wp:docPr descr="Google’s AI Overview result was traced back to a post by redditor Fucksmith" title="" id="89" name="Picture"/>
             <a:graphic>
               <a:graphicData uri="http://schemas.openxmlformats.org/drawingml/2006/picture">
                 <pic:pic>
                   <pic:nvPicPr>
-                    <pic:cNvPr descr="../images/google-cheese-glue.png" id="88" name="Picture"/>
+                    <pic:cNvPr descr="../images/google-cheese-glue.png" id="90" name="Picture"/>
                     <pic:cNvPicPr>
                       <a:picLocks noChangeArrowheads="1" noChangeAspect="1"/>
                     </pic:cNvPicPr>
                   </pic:nvPicPr>
                   <pic:blipFill>
-                    <a:blip r:embed="rId86"/>
+                    <a:blip r:embed="rId88"/>
                     <a:stretch>
                       <a:fillRect/>
                     </a:stretch>
@@ -3973,12 +3826,12 @@
         <w:pStyle w:val="BodyText"/>
       </w:pPr>
       <w:r>
-        <w:t xml:space="preserve">Other AI Overview results included a recommendation by geologists to eat at least one small rock a day, a piece of advice tracked back to an article published by the well-known satirical periodical</w:t>
-      </w:r>
-      <w:r>
-        <w:t xml:space="preserve"> </w:t>
-      </w:r>
-      <w:hyperlink r:id="rId89">
+        <w:t xml:space="preserve">Other AI Overview results included a recommendation by geologists to eat at least one small rock a day, a piece of advice tracked back to an article published by the satirical periodical</w:t>
+      </w:r>
+      <w:r>
+        <w:t xml:space="preserve"> </w:t>
+      </w:r>
+      <w:hyperlink r:id="rId91">
         <w:r>
           <w:rPr>
             <w:rStyle w:val="Hyperlink"/>
@@ -3999,18 +3852,18 @@
           <wp:inline>
             <wp:extent cx="3733800" cy="3733800"/>
             <wp:effectExtent b="0" l="0" r="0" t="0"/>
-            <wp:docPr descr="Google’s AI Overview result was traced back to an article in The Onion" title="" id="91" name="Picture"/>
+            <wp:docPr descr="Google’s AI Overview result was traced back to an article in The Onion" title="" id="93" name="Picture"/>
             <a:graphic>
               <a:graphicData uri="http://schemas.openxmlformats.org/drawingml/2006/picture">
                 <pic:pic>
                   <pic:nvPicPr>
-                    <pic:cNvPr descr="../images/google-the-rock.jpg" id="92" name="Picture"/>
+                    <pic:cNvPr descr="../images/google-the-rock.jpg" id="94" name="Picture"/>
                     <pic:cNvPicPr>
                       <a:picLocks noChangeArrowheads="1" noChangeAspect="1"/>
                     </pic:cNvPicPr>
                   </pic:nvPicPr>
                   <pic:blipFill>
-                    <a:blip r:embed="rId90"/>
+                    <a:blip r:embed="rId92"/>
                     <a:stretch>
                       <a:fillRect/>
                     </a:stretch>
@@ -4050,7 +3903,7 @@
         <w:pStyle w:val="BodyText"/>
       </w:pPr>
       <w:r>
-        <w:t xml:space="preserve">Mind you, these, and numerous other hapless results, are produced by an AI that Google has already spent tens of billions of dollars developing</w:t>
+        <w:t xml:space="preserve">These, and numerous other hapless results, are produced by an AI that Google has already spent tens of billions of dollars developing</w:t>
       </w:r>
       <w:r>
         <w:t xml:space="preserve"> </w:t>
@@ -4077,7 +3930,7 @@
         <w:t xml:space="preserve">(Ruffo et al. 2023)</w:t>
       </w:r>
       <w:r>
-        <w:t xml:space="preserve">, but also in scientific writing, supposedly the most thoroughly vetted form of writing in the world</w:t>
+        <w:t xml:space="preserve">, but also in scientific writing, supposedly the world’s most thoroughly vetted form of writing</w:t>
       </w:r>
       <w:r>
         <w:t xml:space="preserve"> </w:t>
@@ -4105,7 +3958,7 @@
         </w:r>
       </w:hyperlink>
       <w:r>
-        <w:t xml:space="preserve">) we can see that the predictions of a model are more uniform than the original data used for training. Technically, the variance of a model’s output is substantially reduced compared to the variance of the training data: the outputs of a model will be less varied, less diverse, and more norm-conforming. The implication should be clear: training models with the output of models is a recipe for increasingly bland outputs. We may be witnessing</w:t>
+        <w:t xml:space="preserve">) we can see that the predictions of a model are more uniform than the original data used for training: the outputs of a model will be less varied, less diverse, and more norm-conforming. The implication should be clear: training models with the output of models is a recipe for increasingly bland outputs. We may be witnessing</w:t>
       </w:r>
       <w:r>
         <w:t xml:space="preserve"> </w:t>
@@ -4118,7 +3971,7 @@
         <w:t xml:space="preserve">Peak ChatGPT</w:t>
       </w:r>
       <w:r>
-        <w:t xml:space="preserve">, and future model versions, instead of improving, may begin to regress to duller versions of their own previous outputs. To compound things, as backlash against a data rush that is perceived as exploitative and abusive grows, new tools are being developed to generate data that are manipulated in ways that are too subtle to be detectable by a human, but that are deleterious to the training process of a GenAI</w:t>
+        <w:t xml:space="preserve">, and future model versions, instead of improving, may begin to regress to duller versions of their own previous outputs. To compound things, as the backlash against an exploitative data rush is suuported by new tools to generate data that are deleterious to the training process of a GenAIs</w:t>
       </w:r>
       <w:r>
         <w:t xml:space="preserve"> </w:t>
@@ -4165,7 +4018,7 @@
         <w:t xml:space="preserve">(Shan et al. 2024)</w:t>
       </w:r>
       <w:r>
-        <w:t xml:space="preserve">,</w:t>
+        <w:t xml:space="preserve">, and</w:t>
       </w:r>
       <w:r>
         <w:t xml:space="preserve"> </w:t>
@@ -4213,9 +4066,9 @@
         <w:t xml:space="preserve">be? Will learning how to prompt an AI be worth sacrificing the opportunity to develop transferable skills like coding, writing, and thinking? Who, after all, stands to benefit the most by the form of deskilling that AIs encourage?</w:t>
       </w:r>
     </w:p>
-    <w:bookmarkEnd w:id="93"/>
-    <w:bookmarkEnd w:id="94"/>
-    <w:bookmarkStart w:id="98" w:name="what-do-ais-to-corporations"/>
+    <w:bookmarkEnd w:id="95"/>
+    <w:bookmarkEnd w:id="96"/>
+    <w:bookmarkStart w:id="100" w:name="what-do-ais-for-corporations"/>
     <w:p>
       <w:pPr>
         <w:pStyle w:val="Heading2"/>
@@ -4229,13 +4082,13 @@
         <w:pStyle w:val="FirstParagraph"/>
       </w:pPr>
       <w:r>
-        <w:t xml:space="preserve">AIs do not seem to do much of value for students, as they can be wasteful at best and harmful at worst. But the technology must do something for someone, otherwise it would not be ubiquitous. So what do AIs do for the the organizations that develop them? So far, the breakneck race to develop AI has soaked immense amounts of venture capital and other speculative money, in addition to incalculable resources by many other entities</w:t>
+        <w:t xml:space="preserve">AIs do not seem to do much of value for students and teachers, as they are wasteful at best and harmful at worst. But the technology must do something for someone, otherwise it would not be ubiquitous. So what do AIs do for the the organizations that develop them? So far, the breakneck race to develop AI has soaked immense amounts of venture capital and other speculative money, in addition to incalculable resources by many other entities</w:t>
       </w:r>
       <w:r>
         <w:rPr>
           <w:rStyle w:val="FootnoteReference"/>
         </w:rPr>
-        <w:footnoteReference w:id="95"/>
+        <w:footnoteReference w:id="97"/>
       </w:r>
       <w:r>
         <w:t xml:space="preserve">. Between 2012 and 2020, venture capital investments in AI grew twenty five-fold, from $3 billion (USD) to $75 billion (USD)</w:t>
@@ -4244,7 +4097,7 @@
         <w:rPr>
           <w:rStyle w:val="FootnoteReference"/>
         </w:rPr>
-        <w:footnoteReference w:id="96"/>
+        <w:footnoteReference w:id="98"/>
       </w:r>
       <w:r>
         <w:t xml:space="preserve"> </w:t>
@@ -4316,7 +4169,7 @@
       <w:r>
         <w:t xml:space="preserve">subscription (</w:t>
       </w:r>
-      <w:hyperlink r:id="rId97">
+      <w:hyperlink r:id="rId99">
         <w:r>
           <w:rPr>
             <w:rStyle w:val="Hyperlink"/>
@@ -4325,7 +4178,7 @@
         </w:r>
       </w:hyperlink>
       <w:r>
-        <w:t xml:space="preserve">) for OpenAI to begin losing money on that one customer. And a large number of users are not even paying subscribers: based on revenue reports</w:t>
+        <w:t xml:space="preserve">) for OpenAI to begin losing money on that one customer. And a large number of users do not pay: based on revenue reports</w:t>
       </w:r>
       <w:r>
         <w:t xml:space="preserve"> </w:t>
@@ -4364,7 +4217,7 @@
         <w:t xml:space="preserve">(Tong 2023)</w:t>
       </w:r>
       <w:r>
-        <w:t xml:space="preserve">. The profitability of AI would look even worse if not for the fact that the cost of labor is suppressed by outsourcing the most intensive, disturbing, degrading, and damaging aspects of training AIs to the Global South</w:t>
+        <w:t xml:space="preserve">. The profitability of AI would look even worse if not for the fact that the cost of labor is suppressed by outsourcing to the Global South the most disturbing, degrading, and damaging aspects of training AIs</w:t>
       </w:r>
       <w:r>
         <w:t xml:space="preserve"> </w:t>
@@ -4381,7 +4234,7 @@
         <w:pStyle w:val="BodyText"/>
       </w:pPr>
       <w:r>
-        <w:t xml:space="preserve">Venture capital is not known for its charitable aims, though, and at some point investors will want their money back with a heap of profit on top</w:t>
+        <w:t xml:space="preserve">Venture capital is not known for its charitable nature, though, and at some point investors will want their money back with a heap of profit on top</w:t>
       </w:r>
       <w:r>
         <w:t xml:space="preserve"> </w:t>
@@ -4418,8 +4271,8 @@
         <w:t xml:space="preserve">. From this perspective, what is on offer by the AI industry is SaaS–Skill as a Service.</w:t>
       </w:r>
     </w:p>
-    <w:bookmarkEnd w:id="98"/>
-    <w:bookmarkStart w:id="117" w:name="what-do-ais-do-to-everyone-else"/>
+    <w:bookmarkEnd w:id="100"/>
+    <w:bookmarkStart w:id="112" w:name="what-do-ais-do-to-everyone-else"/>
     <w:p>
       <w:pPr>
         <w:pStyle w:val="Heading2"/>
@@ -4428,7 +4281,7 @@
         <w:t xml:space="preserve">What do GenAIs do to everyone and everything else?</w:t>
       </w:r>
     </w:p>
-    <w:bookmarkStart w:id="100" w:name="X54ec30f74ab1588aa4f0afa9aa3305730033123"/>
+    <w:bookmarkStart w:id="102" w:name="X54ec30f74ab1588aa4f0afa9aa3305730033123"/>
     <w:p>
       <w:pPr>
         <w:pStyle w:val="Heading3"/>
@@ -4442,7 +4295,7 @@
         <w:pStyle w:val="FirstParagraph"/>
       </w:pPr>
       <w:r>
-        <w:t xml:space="preserve">ChatGPT 4.o was announced on May 13, 2024, with great fanfare and a flashy display of the model’s new capabilities, which included functions to respond vocally to prompts, and to identify images via a mobile device’s camera. 4.o’s voice, in particular, caused considerable titillation</w:t>
+        <w:t xml:space="preserve">ChatGPT 4.o was announced on May 13, 2024, with great fanfare and a flashy display of the model’s new capabilities, including functions to respond vocally to prompts, and to identify images via a mobile device’s camera. 4.o’s voice, in particular, caused considerable titillation</w:t>
       </w:r>
       <w:r>
         <w:t xml:space="preserve"> </w:t>
@@ -4451,7 +4304,7 @@
         <w:t xml:space="preserve">(Roose 2024)</w:t>
       </w:r>
       <w:r>
-        <w:t xml:space="preserve">. The voice was modeled after the digital personal assistant of the movie</w:t>
+        <w:t xml:space="preserve">, modeled as it was after the digital personal assistant of the movie</w:t>
       </w:r>
       <w:r>
         <w:t xml:space="preserve"> </w:t>
@@ -4464,7 +4317,10 @@
         <w:t xml:space="preserve">Her</w:t>
       </w:r>
       <w:r>
-        <w:t xml:space="preserve">, Sam Altman’s favorite movie by his own account. The background story of 4.o’s voice is more sordid: Altman reportedly tried to hire Scarlett Johannson, who played the AI assistant in the movie, to be the voice of ChatGPT 4.o</w:t>
+        <w:t xml:space="preserve"> </w:t>
+      </w:r>
+      <w:r>
+        <w:t xml:space="preserve">(Sam Altman’s favorite movie by his own account). The background story of 4.o’s voice is more sordid: Altman reportedly tried to hire Scarlett Johannson, who played the AI assistant in the movie, to be the voice of ChatGPT 4.o</w:t>
       </w:r>
       <w:r>
         <w:t xml:space="preserve"> </w:t>
@@ -4478,7 +4334,7 @@
       <w:r>
         <w:t xml:space="preserve"> </w:t>
       </w:r>
-      <w:hyperlink r:id="rId99">
+      <w:hyperlink r:id="rId101">
         <w:r>
           <w:rPr>
             <w:rStyle w:val="Hyperlink"/>
@@ -4524,7 +4380,161 @@
         <w:pStyle w:val="BodyText"/>
       </w:pPr>
       <w:r>
-        <w:t xml:space="preserve">Besides being extractive, the AI industry is exploitative in darker ways. ChatGPT was trained on vast amounts of data scooped from the internet, where many societal problems are amplified. Trained on horrible content, it was hard to sell a ChatGPT prone to racist, sexist, obscene outbursts. Fortunately for OpenAI, companies like facebook had already hit on a solution of sorts to reduce the cost of moderation. The idea was basically to train AIs to detect content that was unpalatable. Indeed, they had found that feeding an AI with labeled examples of all the worst that exists on the internet (e.g., violence, hate speech, child sexual abuse) could produce tools that learned to detect various manifestations of such toxicity in the wild, to filter it out before it reached users. However, to obtain the essential labeled inputs, OpenAI sent tens of thousands of samples to Kenya, with text that described murder, suicide, bestiality, self-harm, incest, torture, and child sexual abuse situations in graphic detail.</w:t>
+        <w:t xml:space="preserve">Besides being extractive, the AI industry is exploitative in darker ways. ChatGPT was trained on vast amounts of data scooped from the internet, where many societal problems are amplified. Trained on horrible content, it was hard to sell a ChatGPT prone to racist, sexist, obscene outbursts. Fortunately for OpenAI, companies like facebook had already hit on a solution of sorts to reduce the cost of moderation. The idea was basically to train AIs to detect content that was unpalatable. Indeed, they had found that feeding an AI with labeled examples of all the worst that exists on the internet (e.g., violence, hate speech, child sexual abuse) could produce tools that learned to detect various manifestations of such toxicity, to filter it out before it reached users. To obtain the essential labeled inputs, OpenAI sent tens of thousands of samples to Kenya, with text that described murder, suicide, bestiality, self-harm, incest, torture, and child sexual abuse situations in graphic detail. A sanitized ChatGPT is only possible through the labor (with wages around $1.32 and $2 per hour) of workers who were exposed to the worst of the internet. As one worker tasked with reading and labeling text for OpenAI told TIME,</w:t>
+      </w:r>
+      <w:r>
+        <w:t xml:space="preserve"> </w:t>
+      </w:r>
+      <w:r>
+        <w:t xml:space="preserve">“</w:t>
+      </w:r>
+      <w:r>
+        <w:t xml:space="preserve">he suffered from recurring visions after reading a graphic description of a man having sex with a dog in the presence of a young child.</w:t>
+      </w:r>
+      <w:r>
+        <w:t xml:space="preserve"> </w:t>
+      </w:r>
+      <w:r>
+        <w:t xml:space="preserve">‘</w:t>
+      </w:r>
+      <w:r>
+        <w:t xml:space="preserve">That was torture,</w:t>
+      </w:r>
+      <w:r>
+        <w:t xml:space="preserve">’</w:t>
+      </w:r>
+      <w:r>
+        <w:t xml:space="preserve"> </w:t>
+      </w:r>
+      <w:r>
+        <w:t xml:space="preserve">he said.</w:t>
+      </w:r>
+      <w:r>
+        <w:t xml:space="preserve"> </w:t>
+      </w:r>
+      <w:r>
+        <w:t xml:space="preserve">‘</w:t>
+      </w:r>
+      <w:r>
+        <w:t xml:space="preserve">You will read a number of statements like that all through the week. By the time it gets to Friday, you are disturbed from thinking through that picture</w:t>
+      </w:r>
+      <w:r>
+        <w:t xml:space="preserve">’</w:t>
+      </w:r>
+      <w:r>
+        <w:t xml:space="preserve">”</w:t>
+      </w:r>
+      <w:r>
+        <w:t xml:space="preserve"> </w:t>
+      </w:r>
+      <w:r>
+        <w:t xml:space="preserve">(Perrigo 2023)</w:t>
+      </w:r>
+      <w:r>
+        <w:t xml:space="preserve">.</w:t>
+      </w:r>
+    </w:p>
+    <w:bookmarkEnd w:id="102"/>
+    <w:bookmarkStart w:id="103" w:name="privacy-issues"/>
+    <w:p>
+      <w:pPr>
+        <w:pStyle w:val="Heading3"/>
+      </w:pPr>
+      <w:r>
+        <w:t xml:space="preserve">Privacy issues</w:t>
+      </w:r>
+    </w:p>
+    <w:p>
+      <w:pPr>
+        <w:pStyle w:val="FirstParagraph"/>
+      </w:pPr>
+      <w:r>
+        <w:t xml:space="preserve">LLM are known to regurgitate verbatim chunks of the training datasets. This is called</w:t>
+      </w:r>
+      <w:r>
+        <w:t xml:space="preserve"> </w:t>
+      </w:r>
+      <w:r>
+        <w:rPr>
+          <w:i/>
+          <w:iCs/>
+        </w:rPr>
+        <w:t xml:space="preserve">memorization</w:t>
+      </w:r>
+      <w:r>
+        <w:t xml:space="preserve">, or in more conventional terms, model overfitting–an extreme regression to the mean that excels at predicting data in the training set. Overfitting happens when a model has too many parameters or too few data inputs. Data</w:t>
+      </w:r>
+      <w:r>
+        <w:t xml:space="preserve"> </w:t>
+      </w:r>
+      <w:r>
+        <w:t xml:space="preserve">“</w:t>
+      </w:r>
+      <w:r>
+        <w:t xml:space="preserve">memorization</w:t>
+      </w:r>
+      <w:r>
+        <w:t xml:space="preserve">”</w:t>
+      </w:r>
+      <w:r>
+        <w:t xml:space="preserve">–the verbatim or quasi-verbatim output of training data–can be as high as 7% in the case of some LLMs</w:t>
+      </w:r>
+      <w:r>
+        <w:t xml:space="preserve"> </w:t>
+      </w:r>
+      <w:r>
+        <w:t xml:space="preserve">(Peng, Wang, and Deng 2023, 8)</w:t>
+      </w:r>
+      <w:r>
+        <w:t xml:space="preserve">. This means that data cannot be presumed to be private once that they have been used to train an AI. And there is besides the issue of data leaks. So far, organizations such as the National Archives and Records Administration in the US, the US Congress, and companies like Samsung and Apple have restricted or banned the use of ChatGPT and Copilot for data security reasons</w:t>
+      </w:r>
+      <w:r>
+        <w:t xml:space="preserve"> </w:t>
+      </w:r>
+      <w:r>
+        <w:t xml:space="preserve">(Koebler 2024; Singh 2024)</w:t>
+      </w:r>
+      <w:r>
+        <w:t xml:space="preserve">: no data transferred in the form of a prompt can be presumed to be safe.</w:t>
+      </w:r>
+    </w:p>
+    <w:bookmarkEnd w:id="103"/>
+    <w:bookmarkStart w:id="104" w:name="environmental-impacts"/>
+    <w:p>
+      <w:pPr>
+        <w:pStyle w:val="Heading3"/>
+      </w:pPr>
+      <w:r>
+        <w:t xml:space="preserve">Environmental impacts</w:t>
+      </w:r>
+    </w:p>
+    <w:p>
+      <w:pPr>
+        <w:pStyle w:val="FirstParagraph"/>
+      </w:pPr>
+      <w:r>
+        <w:t xml:space="preserve">Every human activity has an environmental impact, and at a time when we face unprecedented challenges with climate change, we must be discerning in how we consume resources. The choice is clear and Microsoft has told us: we need to burn the planet</w:t>
+      </w:r>
+      <w:r>
+        <w:t xml:space="preserve"> </w:t>
+      </w:r>
+      <w:r>
+        <w:t xml:space="preserve">(Smith and Nagagawa 2024)</w:t>
+      </w:r>
+      <w:r>
+        <w:t xml:space="preserve"> </w:t>
+      </w:r>
+      <w:r>
+        <w:t xml:space="preserve">to create the AIs that will help us save the planet</w:t>
+      </w:r>
+      <w:r>
+        <w:t xml:space="preserve"> </w:t>
+      </w:r>
+      <w:r>
+        <w:t xml:space="preserve">(Nakagawa 2023)</w:t>
+      </w:r>
+      <w:r>
+        <w:t xml:space="preserve">.</w:t>
       </w:r>
     </w:p>
     <w:p>
@@ -4532,86 +4542,47 @@
         <w:pStyle w:val="BodyText"/>
       </w:pPr>
       <w:r>
-        <w:t xml:space="preserve">What did this do for and to the people doing all the labeling in one of the poorest regions in the world? First of all, it provided an income:</w:t>
-      </w:r>
-      <w:r>
-        <w:t xml:space="preserve"> </w:t>
-      </w:r>
-      <w:r>
-        <w:t xml:space="preserve">“</w:t>
-      </w:r>
-      <w:r>
-        <w:t xml:space="preserve">data labelers employed…on behalf of OpenAI were paid a take-home wage of between around $1.32 and $2 per hour depending on seniority and performance.</w:t>
-      </w:r>
-      <w:r>
-        <w:t xml:space="preserve">”</w:t>
-      </w:r>
-      <w:r>
-        <w:t xml:space="preserve"> </w:t>
-      </w:r>
-      <w:r>
-        <w:t xml:space="preserve">But at what cost? As one worker tasked with reading and labeling text for OpenAI told TIME,</w:t>
-      </w:r>
-      <w:r>
-        <w:t xml:space="preserve"> </w:t>
-      </w:r>
-      <w:r>
-        <w:t xml:space="preserve">“</w:t>
-      </w:r>
-      <w:r>
-        <w:t xml:space="preserve">he suffered from recurring visions after reading a graphic description of a man having sex with a dog in the presence of a young child.</w:t>
-      </w:r>
-      <w:r>
-        <w:t xml:space="preserve"> </w:t>
-      </w:r>
-      <w:r>
-        <w:t xml:space="preserve">‘</w:t>
-      </w:r>
-      <w:r>
-        <w:t xml:space="preserve">That was torture,</w:t>
-      </w:r>
-      <w:r>
-        <w:t xml:space="preserve">’</w:t>
-      </w:r>
-      <w:r>
-        <w:t xml:space="preserve"> </w:t>
-      </w:r>
-      <w:r>
-        <w:t xml:space="preserve">he said.</w:t>
-      </w:r>
-      <w:r>
-        <w:t xml:space="preserve"> </w:t>
-      </w:r>
-      <w:r>
-        <w:t xml:space="preserve">‘</w:t>
-      </w:r>
-      <w:r>
-        <w:t xml:space="preserve">You will read a number of statements like that all through the week. By the time it gets to Friday, you are disturbed from thinking through that picture</w:t>
-      </w:r>
-      <w:r>
-        <w:t xml:space="preserve">’</w:t>
-      </w:r>
-      <w:r>
-        <w:t xml:space="preserve">”</w:t>
-      </w:r>
-      <w:r>
-        <w:t xml:space="preserve"> </w:t>
-      </w:r>
-      <w:r>
-        <w:t xml:space="preserve">(Perrigo 2023)</w:t>
-      </w:r>
-      <w:r>
-        <w:t xml:space="preserve">.</w:t>
-      </w:r>
-    </w:p>
-    <w:bookmarkEnd w:id="100"/>
-    <w:bookmarkStart w:id="101" w:name="privacy-issues"/>
+        <w:t xml:space="preserve">Researchers like</w:t>
+      </w:r>
+      <w:r>
+        <w:t xml:space="preserve"> </w:t>
+      </w:r>
+      <w:r>
+        <w:t xml:space="preserve">Crawford (2024)</w:t>
+      </w:r>
+      <w:r>
+        <w:t xml:space="preserve"> </w:t>
+      </w:r>
+      <w:r>
+        <w:t xml:space="preserve">have already sounded the alarm: the environmental costs of AI are soaring, and doing so mostly in secret</w:t>
+      </w:r>
+      <w:r>
+        <w:t xml:space="preserve"> </w:t>
+      </w:r>
+      <w:r>
+        <w:t xml:space="preserve">(Luccioni, Jernite, and Strubell 2024)</w:t>
+      </w:r>
+      <w:r>
+        <w:t xml:space="preserve">. It has been estimated that ChatGPT consumes up to 25 times more energy than a regular web search,, and according to some estimates, the whole of AI may consume twice as much energy as the whole of France by 2030</w:t>
+      </w:r>
+      <w:r>
+        <w:t xml:space="preserve"> </w:t>
+      </w:r>
+      <w:r>
+        <w:t xml:space="preserve">(Newsroom 2024)</w:t>
+      </w:r>
+      <w:r>
+        <w:t xml:space="preserve">. As the examples in the preceding sections illustrate, this is in exchange for results that are not better than a simple search, and often are considerably worse.</w:t>
+      </w:r>
+    </w:p>
+    <w:bookmarkEnd w:id="104"/>
+    <w:bookmarkStart w:id="111" w:name="X0d1cf4f0b3e8fc9130b8d036beeaaf060438fd7"/>
     <w:p>
       <w:pPr>
         <w:pStyle w:val="Heading3"/>
       </w:pPr>
       <w:r>
-        <w:t xml:space="preserve">Privacy issues</w:t>
+        <w:t xml:space="preserve">Reproduction of unjust structures of power</w:t>
       </w:r>
     </w:p>
     <w:p>
@@ -4619,89 +4590,25 @@
         <w:pStyle w:val="FirstParagraph"/>
       </w:pPr>
       <w:r>
-        <w:t xml:space="preserve">LLM are known to regurgitate verbatim chunks of the training datasets. This is called</w:t>
-      </w:r>
-      <w:r>
-        <w:t xml:space="preserve"> </w:t>
-      </w:r>
-      <w:r>
-        <w:rPr>
-          <w:i/>
-          <w:iCs/>
-        </w:rPr>
-        <w:t xml:space="preserve">memorization</w:t>
-      </w:r>
-      <w:r>
-        <w:t xml:space="preserve">, or in more conventional terms, model overfitting–an extreme regression to the mean that excels at predicting data in the training set. Overfitting happens when a model has too many parameters or too few data inputs. Data</w:t>
-      </w:r>
-      <w:r>
-        <w:t xml:space="preserve"> </w:t>
-      </w:r>
-      <w:r>
-        <w:t xml:space="preserve">“</w:t>
-      </w:r>
-      <w:r>
-        <w:t xml:space="preserve">memorization</w:t>
-      </w:r>
-      <w:r>
-        <w:t xml:space="preserve">”</w:t>
-      </w:r>
-      <w:r>
-        <w:t xml:space="preserve">–the verbatim or quasi-verbatim output of training data–can be as high as 7% in the case of some LLMs</w:t>
-      </w:r>
-      <w:r>
-        <w:t xml:space="preserve"> </w:t>
-      </w:r>
-      <w:r>
-        <w:t xml:space="preserve">(Peng, Wang, and Deng 2023, 8)</w:t>
-      </w:r>
-      <w:r>
-        <w:t xml:space="preserve">. This means that data cannot be presumed to be private once that they have been used to train an AI. And this issue is just a possible result of using overfitted models. But what about data leaks? So far, organizations such as the National Archives and Records Administration in the US, the US Congress, and companies like Samsung and Apple have restricted or banned the use of ChatGPT and Copilot for data security reasons</w:t>
-      </w:r>
-      <w:r>
-        <w:t xml:space="preserve"> </w:t>
-      </w:r>
-      <w:r>
-        <w:t xml:space="preserve">(Koebler 2024; Singh 2024)</w:t>
-      </w:r>
-      <w:r>
-        <w:t xml:space="preserve">: no data transferred in the form of a prompt can be presumed to be safe.</w:t>
-      </w:r>
-    </w:p>
-    <w:bookmarkEnd w:id="101"/>
-    <w:bookmarkStart w:id="102" w:name="environmental-impacts"/>
-    <w:p>
-      <w:pPr>
-        <w:pStyle w:val="Heading3"/>
-      </w:pPr>
-      <w:r>
-        <w:t xml:space="preserve">Environmental impacts</w:t>
-      </w:r>
-    </w:p>
-    <w:p>
-      <w:pPr>
-        <w:pStyle w:val="FirstParagraph"/>
-      </w:pPr>
-      <w:r>
-        <w:t xml:space="preserve">Every human activity has an environmental impact, and at a time when we face unprecedented challenges with climate change, we must be discerning in how we consume resources. The choice is clear and Microsoft has told us: we need to burn the planet</w:t>
-      </w:r>
-      <w:r>
-        <w:t xml:space="preserve"> </w:t>
-      </w:r>
-      <w:r>
-        <w:t xml:space="preserve">(Smith and Nagagawa 2024)</w:t>
-      </w:r>
-      <w:r>
-        <w:t xml:space="preserve"> </w:t>
-      </w:r>
-      <w:r>
-        <w:t xml:space="preserve">to create the AIs that will help us save the planet</w:t>
-      </w:r>
-      <w:r>
-        <w:t xml:space="preserve"> </w:t>
-      </w:r>
-      <w:r>
-        <w:t xml:space="preserve">(Nakagawa 2023)</w:t>
+        <w:t xml:space="preserve">When using a Generative AI we must ask whose perspectives the tool will tend to reproduce and amplify. In this sense, numerous observers</w:t>
+      </w:r>
+      <w:r>
+        <w:t xml:space="preserve"> </w:t>
+      </w:r>
+      <w:r>
+        <w:t xml:space="preserve">(e.g., Ahuja 2023; Stross 2023; Gebru and Torres 2024)</w:t>
+      </w:r>
+      <w:r>
+        <w:t xml:space="preserve"> </w:t>
+      </w:r>
+      <w:r>
+        <w:t xml:space="preserve">have noted the ideological leanings of various actors in the AI scene, an elite world of tech investors with a political agenda hiding in plain sight</w:t>
+      </w:r>
+      <w:r>
+        <w:rPr>
+          <w:rStyle w:val="FootnoteReference"/>
+        </w:rPr>
+        <w:footnoteReference w:id="105"/>
       </w:r>
       <w:r>
         <w:t xml:space="preserve">.</w:t>
@@ -4712,79 +4619,60 @@
         <w:pStyle w:val="BodyText"/>
       </w:pPr>
       <w:r>
-        <w:t xml:space="preserve">Researchers like</w:t>
-      </w:r>
-      <w:r>
-        <w:t xml:space="preserve"> </w:t>
-      </w:r>
-      <w:r>
-        <w:t xml:space="preserve">Crawford (2024)</w:t>
-      </w:r>
-      <w:r>
-        <w:t xml:space="preserve"> </w:t>
-      </w:r>
-      <w:r>
-        <w:t xml:space="preserve">have already sounded the alarm: the environmental costs of AI are soaring, and doing so mostly in secret</w:t>
-      </w:r>
-      <w:r>
-        <w:t xml:space="preserve"> </w:t>
-      </w:r>
-      <w:r>
-        <w:t xml:space="preserve">(Luccioni, Jernite, and Strubell 2024)</w:t>
-      </w:r>
-      <w:r>
-        <w:t xml:space="preserve">. It has been estimated that ChatGPT consumes up to 25 times more energy than a regular web search,, and according to some estimates, the whole of AI may consume twice as much energy as the whole of France by 2030</w:t>
-      </w:r>
-      <w:r>
-        <w:t xml:space="preserve"> </w:t>
-      </w:r>
-      <w:r>
-        <w:t xml:space="preserve">(Newsroom 2024)</w:t>
-      </w:r>
-      <w:r>
-        <w:t xml:space="preserve">. As the examples in the preceding sections illustrate, this is in exchange for results that are not better than a simple search, and often are considerably worse.</w:t>
-      </w:r>
-    </w:p>
-    <w:bookmarkEnd w:id="102"/>
-    <w:bookmarkStart w:id="116" w:name="X0d1cf4f0b3e8fc9130b8d036beeaaf060438fd7"/>
-    <w:p>
-      <w:pPr>
-        <w:pStyle w:val="Heading3"/>
-      </w:pPr>
-      <w:r>
-        <w:t xml:space="preserve">Reproduction of unjust structures of power</w:t>
-      </w:r>
-    </w:p>
-    <w:p>
-      <w:pPr>
-        <w:pStyle w:val="FirstParagraph"/>
-      </w:pPr>
-      <w:r>
-        <w:t xml:space="preserve">When using a Generative AI we must ask whose perspectives the tool will tend to reproduce and amplify. In this sense, numerous observers</w:t>
-      </w:r>
-      <w:r>
-        <w:t xml:space="preserve"> </w:t>
-      </w:r>
-      <w:r>
-        <w:t xml:space="preserve">(e.g., Ahuja 2023; Stross 2023; Gebru and Torres 2024)</w:t>
-      </w:r>
-      <w:r>
-        <w:t xml:space="preserve"> </w:t>
-      </w:r>
-      <w:r>
-        <w:t xml:space="preserve">have noted the ideological leanings of various actors in the AI scene, an elite world of tech investors</w:t>
+        <w:t xml:space="preserve">Besides concern about the influence of a small group of uber-wealthy people who collectively can muster more than</w:t>
+      </w:r>
+      <w:r>
+        <w:t xml:space="preserve"> </w:t>
+      </w:r>
+      <w:r>
+        <w:rPr>
+          <w:i/>
+          <w:iCs/>
+        </w:rPr>
+        <w:t xml:space="preserve">half a trillion dollars</w:t>
+      </w:r>
+      <w:r>
+        <w:t xml:space="preserve"> </w:t>
+      </w:r>
+      <w:r>
+        <w:t xml:space="preserve">to turn their beliefs into reality</w:t>
+      </w:r>
+      <w:r>
+        <w:t xml:space="preserve"> </w:t>
+      </w:r>
+      <w:r>
+        <w:t xml:space="preserve">(Stross 2023)</w:t>
+      </w:r>
+      <w:r>
+        <w:t xml:space="preserve">, there is still leaves immediate problem that the datasets used to train AIs are, like the technology itself, not politically neutral.</w:t>
+      </w:r>
+      <w:r>
+        <w:t xml:space="preserve"> </w:t>
+      </w:r>
+      <w:r>
+        <w:rPr>
+          <w:i/>
+          <w:iCs/>
+        </w:rPr>
+        <w:t xml:space="preserve">Platformed racism</w:t>
+      </w:r>
+      <w:r>
+        <w:t xml:space="preserve"> </w:t>
+      </w:r>
+      <w:r>
+        <w:t xml:space="preserve">(Matamoros-Fernández 2017)</w:t>
+      </w:r>
+      <w:r>
+        <w:t xml:space="preserve">, for instance, is known to reproduce malignant biases, that can emerge in a grass-roots fashion, but are also assisted by bad-faith actors</w:t>
       </w:r>
       <w:r>
         <w:rPr>
           <w:rStyle w:val="FootnoteReference"/>
         </w:rPr>
-        <w:footnoteReference w:id="103"/>
-      </w:r>
-      <w:r>
-        <w:t xml:space="preserve"> </w:t>
-      </w:r>
-      <w:r>
-        <w:t xml:space="preserve">known for fringe ideologies that combine uber-techno-optimism and existential fright (including transhumanism, extropianism, singularitarianism, and cosmism)</w:t>
+        <w:footnoteReference w:id="106"/>
+      </w:r>
+      <w:r>
+        <w:t xml:space="preserve">. Given how cagey corporations are about the data they use to train their models, it is anyone’s guess how much dis- and misinformation has already been passed to their AIs</w:t>
       </w:r>
       <w:r>
         <w:rPr>
@@ -4793,157 +4681,30 @@
         <w:footnoteReference w:id="107"/>
       </w:r>
       <w:r>
-        <w:t xml:space="preserve"> </w:t>
-      </w:r>
-      <w:r>
-        <w:t xml:space="preserve">with extreme theories of justice (including rationalism, effective altruism</w:t>
+        <w:t xml:space="preserve">.</w:t>
+      </w:r>
+    </w:p>
+    <w:p>
+      <w:pPr>
+        <w:pStyle w:val="BodyText"/>
+      </w:pPr>
+      <w:r>
+        <w:t xml:space="preserve">Search engines already tended to reinforce racism</w:t>
+      </w:r>
+      <w:r>
+        <w:t xml:space="preserve"> </w:t>
+      </w:r>
+      <w:r>
+        <w:t xml:space="preserve">(Noble 2018)</w:t>
+      </w:r>
+      <w:r>
+        <w:t xml:space="preserve">; given the above, no one should expect AI-augmented search engines to do any better</w:t>
       </w:r>
       <w:r>
         <w:rPr>
           <w:rStyle w:val="FootnoteReference"/>
         </w:rPr>
         <w:footnoteReference w:id="108"/>
-      </w:r>
-      <w:r>
-        <w:t xml:space="preserve">, and longtermism</w:t>
-      </w:r>
-      <w:r>
-        <w:rPr>
-          <w:rStyle w:val="FootnoteReference"/>
-        </w:rPr>
-        <w:footnoteReference w:id="109"/>
-      </w:r>
-      <w:r>
-        <w:t xml:space="preserve">).</w:t>
-      </w:r>
-    </w:p>
-    <w:p>
-      <w:pPr>
-        <w:pStyle w:val="BodyText"/>
-      </w:pPr>
-      <w:r>
-        <w:t xml:space="preserve">One does not need to posit a conspiracy theory to worry about the influence (coordinated or not) of a small group of uber-wealthy people who collectively can muster more than</w:t>
-      </w:r>
-      <w:r>
-        <w:t xml:space="preserve"> </w:t>
-      </w:r>
-      <w:r>
-        <w:rPr>
-          <w:i/>
-          <w:iCs/>
-        </w:rPr>
-        <w:t xml:space="preserve">half a trillion dollars</w:t>
-      </w:r>
-      <w:r>
-        <w:t xml:space="preserve"> </w:t>
-      </w:r>
-      <w:r>
-        <w:t xml:space="preserve">as they try to turn their beliefs into a reality for all</w:t>
-      </w:r>
-      <w:r>
-        <w:t xml:space="preserve"> </w:t>
-      </w:r>
-      <w:r>
-        <w:t xml:space="preserve">(Stross 2023)</w:t>
-      </w:r>
-      <w:r>
-        <w:t xml:space="preserve">. So leaving aside the question of a potential</w:t>
-      </w:r>
-      <w:r>
-        <w:t xml:space="preserve"> </w:t>
-      </w:r>
-      <w:r>
-        <w:t xml:space="preserve">“</w:t>
-      </w:r>
-      <w:r>
-        <w:t xml:space="preserve">unadmitted political agenda</w:t>
-      </w:r>
-      <w:r>
-        <w:t xml:space="preserve">”</w:t>
-      </w:r>
-      <w:r>
-        <w:t xml:space="preserve">, there is still the immediate problem that the datasets used to train AIs, much like the technology itself, are not politically neutral.</w:t>
-      </w:r>
-      <w:r>
-        <w:t xml:space="preserve"> </w:t>
-      </w:r>
-      <w:r>
-        <w:rPr>
-          <w:i/>
-          <w:iCs/>
-        </w:rPr>
-        <w:t xml:space="preserve">Platformed racism</w:t>
-      </w:r>
-      <w:r>
-        <w:t xml:space="preserve"> </w:t>
-      </w:r>
-      <w:r>
-        <w:t xml:space="preserve">(Matamoros-Fernández 2017)</w:t>
-      </w:r>
-      <w:r>
-        <w:t xml:space="preserve">, for instance, is known to reproduce malignant biases. Platformed racism results when the platforms are exploited to create and spread racist ideology, often in a grass-roots fashion, but more ominously with the assist of bad-faith actors</w:t>
-      </w:r>
-      <w:r>
-        <w:rPr>
-          <w:rStyle w:val="FootnoteReference"/>
-        </w:rPr>
-        <w:footnoteReference w:id="110"/>
-      </w:r>
-      <w:r>
-        <w:t xml:space="preserve">. Given how cagey corporations are about the data they use to train their models, it is anyone’s guess how much dis- and misinformation has already been passed to their AIs</w:t>
-      </w:r>
-      <w:r>
-        <w:rPr>
-          <w:rStyle w:val="FootnoteReference"/>
-        </w:rPr>
-        <w:footnoteReference w:id="111"/>
-      </w:r>
-      <w:r>
-        <w:t xml:space="preserve">. The second aspect of platformed racism is the implicit endorsement of racist ideology through vague standards and arbitrary moderation practices</w:t>
-      </w:r>
-      <w:r>
-        <w:rPr>
-          <w:rStyle w:val="FootnoteReference"/>
-        </w:rPr>
-        <w:footnoteReference w:id="112"/>
-      </w:r>
-      <w:r>
-        <w:t xml:space="preserve"> </w:t>
-      </w:r>
-      <w:r>
-        <w:t xml:space="preserve">that exclude some views while allowing others to thrive</w:t>
-      </w:r>
-      <w:r>
-        <w:t xml:space="preserve"> </w:t>
-      </w:r>
-      <w:r>
-        <w:t xml:space="preserve">(Myers West 2018; Hawkins et al. 2023)</w:t>
-      </w:r>
-      <w:r>
-        <w:t xml:space="preserve">.</w:t>
-      </w:r>
-    </w:p>
-    <w:p>
-      <w:pPr>
-        <w:pStyle w:val="BodyText"/>
-      </w:pPr>
-      <w:r>
-        <w:t xml:space="preserve">Search engines already tended to reinforce racism</w:t>
-      </w:r>
-      <w:r>
-        <w:t xml:space="preserve"> </w:t>
-      </w:r>
-      <w:r>
-        <w:t xml:space="preserve">(Noble 2018)</w:t>
-      </w:r>
-      <w:r>
-        <w:t xml:space="preserve">; given the above, no one should expect AI-augmented search engines to do any better</w:t>
-      </w:r>
-      <w:r>
-        <w:rPr>
-          <w:rStyle w:val="FootnoteReference"/>
-        </w:rPr>
-        <w:footnoteReference w:id="113"/>
       </w:r>
       <w:r>
         <w:t xml:space="preserve">. In another wretched incident, Google’s AI Overview stated that Barack Obama was the first Muslim president of the US, a regrettable piece of misinformation that follows on a years-long Russian-assisted right-wing propaganda campaign to otherize Mr. Obama</w:t>
@@ -5004,7 +4765,7 @@
         <w:rPr>
           <w:rStyle w:val="FootnoteReference"/>
         </w:rPr>
-        <w:footnoteReference w:id="114"/>
+        <w:footnoteReference w:id="109"/>
       </w:r>
       <w:r>
         <w:t xml:space="preserve"> </w:t>
@@ -5013,9 +4774,9 @@
         <w:t xml:space="preserve">are not reassuring. Who is to say what a handful of unaccountable corporations will find unpalatable tomorrow given their insatiable quest for profits, let alone in the face of demands by powerful authoritarian regimes?</w:t>
       </w:r>
     </w:p>
-    <w:bookmarkEnd w:id="116"/>
-    <w:bookmarkEnd w:id="117"/>
-    <w:bookmarkStart w:id="118" w:name="concluding-remarks"/>
+    <w:bookmarkEnd w:id="111"/>
+    <w:bookmarkEnd w:id="112"/>
+    <w:bookmarkStart w:id="113" w:name="concluding-remarks"/>
     <w:p>
       <w:pPr>
         <w:pStyle w:val="Heading2"/>
@@ -5029,7 +4790,7 @@
         <w:pStyle w:val="FirstParagraph"/>
       </w:pPr>
       <w:r>
-        <w:t xml:space="preserve">Neural networks and machine learning are nothing new, and they have their uses. But those uses have been suffocated, and to some extent discredited, by the current hype around Generative AI. This hype has been carefully manufactured</w:t>
+        <w:t xml:space="preserve">Neural networks are nothing new and they have their uses. But those uses have been suffocated, and to some extent discredited, by the current, carefully manufactured hype around Generative AI</w:t>
       </w:r>
       <w:r>
         <w:t xml:space="preserve"> </w:t>
@@ -5038,28 +4799,28 @@
         <w:t xml:space="preserve">(Morrone 2024)</w:t>
       </w:r>
       <w:r>
-        <w:t xml:space="preserve">, and has been amplified by media tools willing to believe in magic mirrors</w:t>
-      </w:r>
-      <w:r>
-        <w:t xml:space="preserve"> </w:t>
-      </w:r>
-      <w:r>
-        <w:t xml:space="preserve">(Burneko 2024)</w:t>
-      </w:r>
-      <w:r>
         <w:t xml:space="preserve">. There are now calls to press pause on the hype</w:t>
       </w:r>
       <w:r>
         <w:t xml:space="preserve"> </w:t>
       </w:r>
       <w:r>
-        <w:t xml:space="preserve">(Angwin 2024)</w:t>
-      </w:r>
-      <w:r>
-        <w:t xml:space="preserve"> </w:t>
-      </w:r>
-      <w:r>
-        <w:t xml:space="preserve">but these voices are barely audible above the thundering echos inside the AI hype chamber.</w:t>
+        <w:t xml:space="preserve">(e.g., Angwin 2024)</w:t>
+      </w:r>
+      <w:r>
+        <w:t xml:space="preserve"> </w:t>
+      </w:r>
+      <w:r>
+        <w:t xml:space="preserve">and universities and colleges would be wise to heed this advice, lest they fall prey to a confidence trick. Higher education is often driven by a deeply ingrained belief in innovation (even, or perhaps particularly, for its own sake), and this impulse is compounded by how AI adoption has been drawn as a false dilemma, triggering a fear of missing out. Other pressures at work include a decades-long history of manufactured crises in education</w:t>
+      </w:r>
+      <w:r>
+        <w:t xml:space="preserve"> </w:t>
+      </w:r>
+      <w:r>
+        <w:t xml:space="preserve">(Cizek 1999; Usher 2023)</w:t>
+      </w:r>
+      <w:r>
+        <w:t xml:space="preserve">.</w:t>
       </w:r>
     </w:p>
     <w:p>
@@ -5067,13 +4828,17 @@
         <w:pStyle w:val="BodyText"/>
       </w:pPr>
       <w:r>
-        <w:t xml:space="preserve">Universities and colleges would be wise to heed the advice to press the pause button on the AI hype to avoid falling prey to a confidence trick. Higher education is often driven by a deeply ingrained belief in innovation (even, or perhaps particularly, for its own sake), and this impulse is compounded by the way AI adoption has been drawn as a false dilemma, thus triggering a fear of missing out. There are other pressures at work, including a decades-long history of manufactured crises in education, in Canada as elsewhere</w:t>
-      </w:r>
-      <w:r>
-        <w:t xml:space="preserve"> </w:t>
-      </w:r>
-      <w:r>
-        <w:t xml:space="preserve">(Cizek 1999; Usher 2023)</w:t>
+        <w:t xml:space="preserve">This essay described the numerous issues with AI as an</w:t>
+      </w:r>
+      <w:r>
+        <w:t xml:space="preserve"> </w:t>
+      </w:r>
+      <w:r>
+        <w:rPr>
+          <w:i/>
+          <w:iCs/>
+        </w:rPr>
+        <w:t xml:space="preserve">everything tool</w:t>
       </w:r>
       <w:r>
         <w:t xml:space="preserve">.</w:t>
@@ -5084,20 +4849,34 @@
         <w:pStyle w:val="BodyText"/>
       </w:pPr>
       <w:r>
-        <w:t xml:space="preserve">In this essay I have tried to describe the numerous issues with AI as an</w:t>
-      </w:r>
-      <w:r>
-        <w:t xml:space="preserve"> </w:t>
-      </w:r>
-      <w:r>
-        <w:rPr>
-          <w:i/>
-          <w:iCs/>
-        </w:rPr>
-        <w:t xml:space="preserve">everything tool</w:t>
-      </w:r>
-      <w:r>
-        <w:t xml:space="preserve">.</w:t>
+        <w:t xml:space="preserve">Current AI technologies cannot be used in a way that is consistent with values like integrity, respect for human rights, and environmental sustainability. This is well-known: most discussions of AI in education acknowledge that their use is rife with problems. For instance,</w:t>
+      </w:r>
+      <w:r>
+        <w:t xml:space="preserve"> </w:t>
+      </w:r>
+      <w:r>
+        <w:t xml:space="preserve">Mollick and Mollick (2024)</w:t>
+      </w:r>
+      <w:r>
+        <w:t xml:space="preserve"> </w:t>
+      </w:r>
+      <w:r>
+        <w:t xml:space="preserve">note issues with copyright, exploitation, reproduction of biases, automation bias, and privacy loss. These are issues that</w:t>
+      </w:r>
+      <w:r>
+        <w:t xml:space="preserve"> </w:t>
+      </w:r>
+      <w:r>
+        <w:t xml:space="preserve">“</w:t>
+      </w:r>
+      <w:r>
+        <w:t xml:space="preserve">educators may want to consider before deciding whether to use these systems</w:t>
+      </w:r>
+      <w:r>
+        <w:t xml:space="preserve">”</w:t>
+      </w:r>
+      <w:r>
+        <w:t xml:space="preserve">. This disclaimer highlights the important role of institutions to provide the moral and ethical clarity that may elude individual educators working under desperately under-resourced conditions, or simply willing to win a race to the bottom. And yet, I have little illusion that these arguments will prove persuasive.</w:t>
       </w:r>
     </w:p>
     <w:p>
@@ -5105,19 +4884,13 @@
         <w:pStyle w:val="BodyText"/>
       </w:pPr>
       <w:r>
-        <w:t xml:space="preserve">AI, as marketed by the likes of OpenAI, Googla, and Microsoft, cannot be used in a way that is consistent with values like integrity, respect for human rights, and environmental sustainability. This is well-known: most discussions of AI in education acknowledge that their use is rife with problems. For instance,</w:t>
-      </w:r>
-      <w:r>
-        <w:t xml:space="preserve"> </w:t>
-      </w:r>
-      <w:r>
-        <w:t xml:space="preserve">Mollick and Mollick (2024)</w:t>
-      </w:r>
-      <w:r>
-        <w:t xml:space="preserve"> </w:t>
-      </w:r>
-      <w:r>
-        <w:t xml:space="preserve">note issues with copyright, exploitation of low-wage workers, reproduction of biases, the risk of automation bias, and privacy loss. These are issues that</w:t>
+        <w:t xml:space="preserve">I would still appeal, though, to the university’s sense of self-regard and self-preservation.</w:t>
+      </w:r>
+      <w:r>
+        <w:t xml:space="preserve"> </w:t>
+      </w:r>
+      <w:r>
+        <w:t xml:space="preserve">We would do our students an unforgivable disservice by offering them a skill that regressed them to mediocrity and left them at the mercy of predatory corporations.</w:t>
       </w:r>
       <w:r>
         <w:t xml:space="preserve"> </w:t>
@@ -5126,69 +4899,32 @@
         <w:t xml:space="preserve">“</w:t>
       </w:r>
       <w:r>
-        <w:t xml:space="preserve">educators may want to consider before deciding whether to use these systems</w:t>
+        <w:t xml:space="preserve">This university uses ChatGPT to teach</w:t>
       </w:r>
       <w:r>
         <w:t xml:space="preserve">”</w:t>
       </w:r>
       <w:r>
-        <w:t xml:space="preserve">. This disclaimer highlights the important role of institutions to provide the moral and ethical clarity that may elude individual educators working under desperately under-resourced conditions, or simply willing to win a race to the bottom. And yet, I have little illusion that these arguments will prove persuasive.</w:t>
-      </w:r>
-    </w:p>
-    <w:p>
-      <w:pPr>
-        <w:pStyle w:val="BodyText"/>
-      </w:pPr>
-      <w:r>
-        <w:t xml:space="preserve">I would still appeal, though, to the university’s self-regard and sense of self-preservation.</w:t>
-      </w:r>
-      <w:r>
-        <w:t xml:space="preserve"> </w:t>
-      </w:r>
-      <w:r>
-        <w:t xml:space="preserve">We would do our students an unforgivable disservice by offering them a skill that reversed them to mediocrity and left them at the mercy of predatory corporations.</w:t>
-      </w:r>
-      <w:r>
-        <w:t xml:space="preserve"> </w:t>
+        <w:t xml:space="preserve"> </w:t>
+      </w:r>
+      <w:r>
+        <w:t xml:space="preserve">is simply a way of saying that we are too cheap to offer a human-centered education. But in truth, a university is too expensive an institution to be attractive under such conditions, when there are far less expensive alternatives for an AI-based education (</w:t>
       </w:r>
       <w:r>
         <w:t xml:space="preserve">“</w:t>
       </w:r>
       <w:r>
-        <w:t xml:space="preserve">This university uses ChatGPT to teach</w:t>
+        <w:t xml:space="preserve">for only $9.99 proof yourself against layoffs</w:t>
       </w:r>
       <w:r>
         <w:t xml:space="preserve">”</w:t>
       </w:r>
       <w:r>
-        <w:t xml:space="preserve"> </w:t>
-      </w:r>
-      <w:r>
-        <w:t xml:space="preserve">is simply a way of saying that we are too cheap to offer a human-centered education. But in truth, a university is too expensive an institution to be attractive under such conditions, when there are far less expensive alternatives for an AI-based education (</w:t>
-      </w:r>
-      <w:r>
-        <w:t xml:space="preserve">“</w:t>
-      </w:r>
-      <w:r>
-        <w:t xml:space="preserve">for only $9.99 proof yourself against layoffs</w:t>
-      </w:r>
-      <w:r>
-        <w:t xml:space="preserve">”</w:t>
-      </w:r>
-      <w:r>
-        <w:t xml:space="preserve">).</w:t>
-      </w:r>
-    </w:p>
-    <w:p>
-      <w:pPr>
-        <w:pStyle w:val="BodyText"/>
-      </w:pPr>
-      <w:r>
-        <w:t xml:space="preserve">Going down this path would be a regrettable mistake at a time when universities are under siege from unsympathetic or actively hostile actors. A university’s main source of authority is its reputation as a place that preserves and expands knowledge in a principled way. If we give this principle away, what would be left to sustain universities as institutions that add value to society?</w:t>
-      </w:r>
-    </w:p>
-    <w:bookmarkEnd w:id="118"/>
-    <w:bookmarkStart w:id="322" w:name="references"/>
+        <w:t xml:space="preserve">). Following the hype would be a regrettable mistake at a time when universities are under siege from unsympathetic or actively hostile actors. A university’s main source of authority is its reputation as a place that preserves and expands knowledge in a principled way. If we give this principle away, what would be left to sustain universities as institutions that add value to society?</w:t>
+      </w:r>
+    </w:p>
+    <w:bookmarkEnd w:id="113"/>
+    <w:bookmarkStart w:id="303" w:name="references"/>
     <w:p>
       <w:pPr>
         <w:pStyle w:val="Heading2"/>
@@ -5197,8 +4933,8 @@
         <w:t xml:space="preserve">References</w:t>
       </w:r>
     </w:p>
-    <w:bookmarkStart w:id="321" w:name="refs"/>
-    <w:bookmarkStart w:id="120" w:name="ref-adiguzel_revolutionizing_2023"/>
+    <w:bookmarkStart w:id="302" w:name="refs"/>
+    <w:bookmarkStart w:id="115" w:name="ref-adiguzel_revolutionizing_2023"/>
     <w:p>
       <w:pPr>
         <w:pStyle w:val="Bibliography"/>
@@ -5261,7 +4997,7 @@
       <w:r>
         <w:t xml:space="preserve"> </w:t>
       </w:r>
-      <w:hyperlink r:id="rId119">
+      <w:hyperlink r:id="rId114">
         <w:r>
           <w:rPr>
             <w:rStyle w:val="Hyperlink"/>
@@ -5273,8 +5009,8 @@
         <w:t xml:space="preserve">.</w:t>
       </w:r>
     </w:p>
-    <w:bookmarkEnd w:id="120"/>
-    <w:bookmarkStart w:id="122" w:name="ref-ahuja_we_2023"/>
+    <w:bookmarkEnd w:id="115"/>
+    <w:bookmarkStart w:id="117" w:name="ref-ahuja_we_2023"/>
     <w:p>
       <w:pPr>
         <w:pStyle w:val="Bibliography"/>
@@ -5304,7 +5040,7 @@
       <w:r>
         <w:t xml:space="preserve"> </w:t>
       </w:r>
-      <w:hyperlink r:id="rId121">
+      <w:hyperlink r:id="rId116">
         <w:r>
           <w:rPr>
             <w:rStyle w:val="Hyperlink"/>
@@ -5316,8 +5052,8 @@
         <w:t xml:space="preserve">.</w:t>
       </w:r>
     </w:p>
-    <w:bookmarkEnd w:id="122"/>
-    <w:bookmarkStart w:id="124" w:name="ref-allyn_scarlett_2024"/>
+    <w:bookmarkEnd w:id="117"/>
+    <w:bookmarkStart w:id="119" w:name="ref-allyn_scarlett_2024"/>
     <w:p>
       <w:pPr>
         <w:pStyle w:val="Bibliography"/>
@@ -5371,7 +5107,7 @@
       <w:r>
         <w:t xml:space="preserve"> </w:t>
       </w:r>
-      <w:hyperlink r:id="rId123">
+      <w:hyperlink r:id="rId118">
         <w:r>
           <w:rPr>
             <w:rStyle w:val="Hyperlink"/>
@@ -5383,8 +5119,8 @@
         <w:t xml:space="preserve">.</w:t>
       </w:r>
     </w:p>
-    <w:bookmarkEnd w:id="124"/>
-    <w:bookmarkStart w:id="126" w:name="ref-angwin_press_2024"/>
+    <w:bookmarkEnd w:id="119"/>
+    <w:bookmarkStart w:id="121" w:name="ref-angwin_press_2024"/>
     <w:p>
       <w:pPr>
         <w:pStyle w:val="Bibliography"/>
@@ -5453,7 +5189,7 @@
       <w:r>
         <w:t xml:space="preserve"> </w:t>
       </w:r>
-      <w:hyperlink r:id="rId125">
+      <w:hyperlink r:id="rId120">
         <w:r>
           <w:rPr>
             <w:rStyle w:val="Hyperlink"/>
@@ -5465,8 +5201,8 @@
         <w:t xml:space="preserve">.</w:t>
       </w:r>
     </w:p>
-    <w:bookmarkEnd w:id="126"/>
-    <w:bookmarkStart w:id="128" w:name="ref-bender_dangers_2021"/>
+    <w:bookmarkEnd w:id="121"/>
+    <w:bookmarkStart w:id="123" w:name="ref-bender_dangers_2021"/>
     <w:p>
       <w:pPr>
         <w:pStyle w:val="Bibliography"/>
@@ -5678,7 +5414,7 @@
       <w:r>
         <w:t xml:space="preserve"> </w:t>
       </w:r>
-      <w:hyperlink r:id="rId127">
+      <w:hyperlink r:id="rId122">
         <w:r>
           <w:rPr>
             <w:rStyle w:val="Hyperlink"/>
@@ -5690,8 +5426,8 @@
         <w:t xml:space="preserve">.</w:t>
       </w:r>
     </w:p>
-    <w:bookmarkEnd w:id="128"/>
-    <w:bookmarkStart w:id="130" w:name="ref-berber_peter_2024"/>
+    <w:bookmarkEnd w:id="123"/>
+    <w:bookmarkStart w:id="125" w:name="ref-berber_peter_2024"/>
     <w:p>
       <w:pPr>
         <w:pStyle w:val="Bibliography"/>
@@ -5820,7 +5556,7 @@
       <w:r>
         <w:t xml:space="preserve"> </w:t>
       </w:r>
-      <w:hyperlink r:id="rId129">
+      <w:hyperlink r:id="rId124">
         <w:r>
           <w:rPr>
             <w:rStyle w:val="Hyperlink"/>
@@ -5832,8 +5568,8 @@
         <w:t xml:space="preserve">.</w:t>
       </w:r>
     </w:p>
-    <w:bookmarkEnd w:id="130"/>
-    <w:bookmarkStart w:id="132" w:name="ref-buckley_are_2023"/>
+    <w:bookmarkEnd w:id="125"/>
+    <w:bookmarkStart w:id="127" w:name="ref-buckley_are_2023"/>
     <w:p>
       <w:pPr>
         <w:pStyle w:val="Bibliography"/>
@@ -5878,7 +5614,7 @@
       <w:r>
         <w:t xml:space="preserve"> </w:t>
       </w:r>
-      <w:hyperlink r:id="rId131">
+      <w:hyperlink r:id="rId126">
         <w:r>
           <w:rPr>
             <w:rStyle w:val="Hyperlink"/>
@@ -5890,50 +5626,20 @@
         <w:t xml:space="preserve">.</w:t>
       </w:r>
     </w:p>
-    <w:bookmarkEnd w:id="132"/>
-    <w:bookmarkStart w:id="134" w:name="ref-burneko_if_2024"/>
+    <w:bookmarkEnd w:id="127"/>
+    <w:bookmarkStart w:id="129" w:name="ref-cabanac_tortured_2021"/>
     <w:p>
       <w:pPr>
         <w:pStyle w:val="Bibliography"/>
       </w:pPr>
       <w:r>
-        <w:t xml:space="preserve">Burneko, Albert. 2024.</w:t>
-      </w:r>
-      <w:r>
-        <w:t xml:space="preserve"> </w:t>
-      </w:r>
-      <w:r>
-        <w:t xml:space="preserve">“If</w:t>
-      </w:r>
-      <w:r>
-        <w:t xml:space="preserve"> </w:t>
-      </w:r>
-      <w:r>
-        <w:t xml:space="preserve">Kevin</w:t>
-      </w:r>
-      <w:r>
-        <w:t xml:space="preserve"> </w:t>
-      </w:r>
-      <w:r>
-        <w:t xml:space="preserve">Roose</w:t>
-      </w:r>
-      <w:r>
-        <w:t xml:space="preserve"> </w:t>
-      </w:r>
-      <w:r>
-        <w:t xml:space="preserve">Was</w:t>
-      </w:r>
-      <w:r>
-        <w:t xml:space="preserve"> </w:t>
-      </w:r>
-      <w:r>
-        <w:t xml:space="preserve">ChatGPT</w:t>
-      </w:r>
-      <w:r>
-        <w:t xml:space="preserve"> </w:t>
-      </w:r>
-      <w:r>
-        <w:t xml:space="preserve">With</w:t>
+        <w:t xml:space="preserve">Cabanac, Guillaume, Cyril Labbé, and Alexander Magazinov. 2021.</w:t>
+      </w:r>
+      <w:r>
+        <w:t xml:space="preserve"> </w:t>
+      </w:r>
+      <w:r>
+        <w:t xml:space="preserve">“Tortured Phrases:</w:t>
       </w:r>
       <w:r>
         <w:t xml:space="preserve"> </w:t>
@@ -5945,109 +5651,6 @@
         <w:t xml:space="preserve"> </w:t>
       </w:r>
       <w:r>
-        <w:t xml:space="preserve">Spray</w:t>
-      </w:r>
-      <w:r>
-        <w:t xml:space="preserve">-</w:t>
-      </w:r>
-      <w:r>
-        <w:t xml:space="preserve">On</w:t>
-      </w:r>
-      <w:r>
-        <w:t xml:space="preserve"> </w:t>
-      </w:r>
-      <w:r>
-        <w:t xml:space="preserve">Beard</w:t>
-      </w:r>
-      <w:r>
-        <w:t xml:space="preserve">,</w:t>
-      </w:r>
-      <w:r>
-        <w:t xml:space="preserve"> </w:t>
-      </w:r>
-      <w:r>
-        <w:t xml:space="preserve">Could</w:t>
-      </w:r>
-      <w:r>
-        <w:t xml:space="preserve"> </w:t>
-      </w:r>
-      <w:r>
-        <w:t xml:space="preserve">Anyone</w:t>
-      </w:r>
-      <w:r>
-        <w:t xml:space="preserve"> </w:t>
-      </w:r>
-      <w:r>
-        <w:t xml:space="preserve">Tell</w:t>
-      </w:r>
-      <w:r>
-        <w:t xml:space="preserve">?</w:t>
-      </w:r>
-      <w:r>
-        <w:t xml:space="preserve"> </w:t>
-      </w:r>
-      <w:r>
-        <w:t xml:space="preserve"> </w:t>
-      </w:r>
-      <w:r>
-        <w:t xml:space="preserve">Defector</w:t>
-      </w:r>
-      <w:r>
-        <w:t xml:space="preserve">.”</w:t>
-      </w:r>
-      <w:r>
-        <w:t xml:space="preserve"> </w:t>
-      </w:r>
-      <w:r>
-        <w:rPr>
-          <w:i/>
-          <w:iCs/>
-        </w:rPr>
-        <w:t xml:space="preserve">Defector</w:t>
-      </w:r>
-      <w:r>
-        <w:t xml:space="preserve">.</w:t>
-      </w:r>
-      <w:r>
-        <w:t xml:space="preserve"> </w:t>
-      </w:r>
-      <w:hyperlink r:id="rId133">
-        <w:r>
-          <w:rPr>
-            <w:rStyle w:val="Hyperlink"/>
-          </w:rPr>
-          <w:t xml:space="preserve">https://defector.com/if-kevin-roose-was-chatgpt-with-a-spray-on-beard-could-anyone-tell</w:t>
-        </w:r>
-      </w:hyperlink>
-      <w:r>
-        <w:t xml:space="preserve">.</w:t>
-      </w:r>
-    </w:p>
-    <w:bookmarkEnd w:id="134"/>
-    <w:bookmarkStart w:id="136" w:name="ref-cabanac_tortured_2021"/>
-    <w:p>
-      <w:pPr>
-        <w:pStyle w:val="Bibliography"/>
-      </w:pPr>
-      <w:r>
-        <w:t xml:space="preserve">Cabanac, Guillaume, Cyril Labbé, and Alexander Magazinov. 2021.</w:t>
-      </w:r>
-      <w:r>
-        <w:t xml:space="preserve"> </w:t>
-      </w:r>
-      <w:r>
-        <w:t xml:space="preserve">“Tortured Phrases:</w:t>
-      </w:r>
-      <w:r>
-        <w:t xml:space="preserve"> </w:t>
-      </w:r>
-      <w:r>
-        <w:t xml:space="preserve">A</w:t>
-      </w:r>
-      <w:r>
-        <w:t xml:space="preserve"> </w:t>
-      </w:r>
-      <w:r>
         <w:t xml:space="preserve">Dubious Writing Style Emerging in Science.</w:t>
       </w:r>
       <w:r>
@@ -6071,7 +5674,7 @@
       <w:r>
         <w:t xml:space="preserve"> </w:t>
       </w:r>
-      <w:hyperlink r:id="rId135">
+      <w:hyperlink r:id="rId128">
         <w:r>
           <w:rPr>
             <w:rStyle w:val="Hyperlink"/>
@@ -6083,59 +5686,14 @@
         <w:t xml:space="preserve">.</w:t>
       </w:r>
     </w:p>
-    <w:bookmarkEnd w:id="136"/>
-    <w:bookmarkStart w:id="138" w:name="Xb64bdfe90c3b2a03cc832f0f2112561b4d8bd6b"/>
+    <w:bookmarkEnd w:id="129"/>
+    <w:bookmarkStart w:id="131" w:name="X8d43326bc93e2e19123b627026e24b9e3d54195"/>
     <w:p>
       <w:pPr>
         <w:pStyle w:val="Bibliography"/>
       </w:pPr>
       <w:r>
-        <w:t xml:space="preserve">Center for Countering Digital Hate. 2021.</w:t>
-      </w:r>
-      <w:r>
-        <w:t xml:space="preserve"> </w:t>
-      </w:r>
-      <w:r>
-        <w:t xml:space="preserve">“Failure to</w:t>
-      </w:r>
-      <w:r>
-        <w:t xml:space="preserve"> </w:t>
-      </w:r>
-      <w:r>
-        <w:t xml:space="preserve">Protect</w:t>
-      </w:r>
-      <w:r>
-        <w:t xml:space="preserve">.”</w:t>
-      </w:r>
-      <w:r>
-        <w:t xml:space="preserve"> </w:t>
-      </w:r>
-      <w:r>
-        <w:t xml:space="preserve">Center for Countering Digital Hate.</w:t>
-      </w:r>
-      <w:r>
-        <w:t xml:space="preserve"> </w:t>
-      </w:r>
-      <w:hyperlink r:id="rId137">
-        <w:r>
-          <w:rPr>
-            <w:rStyle w:val="Hyperlink"/>
-          </w:rPr>
-          <w:t xml:space="preserve">https://counterhate.com/research/failure-to-protect/</w:t>
-        </w:r>
-      </w:hyperlink>
-      <w:r>
-        <w:t xml:space="preserve">.</w:t>
-      </w:r>
-    </w:p>
-    <w:bookmarkEnd w:id="138"/>
-    <w:bookmarkStart w:id="140" w:name="X8d43326bc93e2e19123b627026e24b9e3d54195"/>
-    <w:p>
-      <w:pPr>
-        <w:pStyle w:val="Bibliography"/>
-      </w:pPr>
-      <w:r>
-        <w:t xml:space="preserve">———. 2023.</w:t>
+        <w:t xml:space="preserve">Center for Countering Digital Hate. 2023.</w:t>
       </w:r>
       <w:r>
         <w:t xml:space="preserve"> </w:t>
@@ -6198,7 +5756,7 @@
       <w:r>
         <w:t xml:space="preserve"> </w:t>
       </w:r>
-      <w:hyperlink r:id="rId139">
+      <w:hyperlink r:id="rId130">
         <w:r>
           <w:rPr>
             <w:rStyle w:val="Hyperlink"/>
@@ -6210,8 +5768,8 @@
         <w:t xml:space="preserve">.</w:t>
       </w:r>
     </w:p>
-    <w:bookmarkEnd w:id="140"/>
-    <w:bookmarkStart w:id="142" w:name="ref-cizek_give_1999"/>
+    <w:bookmarkEnd w:id="131"/>
+    <w:bookmarkStart w:id="133" w:name="ref-cizek_give_1999"/>
     <w:p>
       <w:pPr>
         <w:pStyle w:val="Bibliography"/>
@@ -6310,7 +5868,7 @@
       <w:r>
         <w:t xml:space="preserve"> </w:t>
       </w:r>
-      <w:hyperlink r:id="rId141">
+      <w:hyperlink r:id="rId132">
         <w:r>
           <w:rPr>
             <w:rStyle w:val="Hyperlink"/>
@@ -6322,8 +5880,8 @@
         <w:t xml:space="preserve">.</w:t>
       </w:r>
     </w:p>
-    <w:bookmarkEnd w:id="142"/>
-    <w:bookmarkStart w:id="144" w:name="ref-clark_ex-amazon_2024"/>
+    <w:bookmarkEnd w:id="133"/>
+    <w:bookmarkStart w:id="135" w:name="ref-clark_ex-amazon_2024"/>
     <w:p>
       <w:pPr>
         <w:pStyle w:val="Bibliography"/>
@@ -6380,7 +5938,7 @@
       <w:r>
         <w:t xml:space="preserve"> </w:t>
       </w:r>
-      <w:hyperlink r:id="rId143">
+      <w:hyperlink r:id="rId134">
         <w:r>
           <w:rPr>
             <w:rStyle w:val="Hyperlink"/>
@@ -6392,8 +5950,8 @@
         <w:t xml:space="preserve">.</w:t>
       </w:r>
     </w:p>
-    <w:bookmarkEnd w:id="144"/>
-    <w:bookmarkStart w:id="146" w:name="ref-contact_north_five_2024"/>
+    <w:bookmarkEnd w:id="135"/>
+    <w:bookmarkStart w:id="137" w:name="ref-contact_north_five_2024"/>
     <w:p>
       <w:pPr>
         <w:pStyle w:val="Bibliography"/>
@@ -6501,7 +6059,7 @@
       <w:r>
         <w:t xml:space="preserve"> </w:t>
       </w:r>
-      <w:hyperlink r:id="rId145">
+      <w:hyperlink r:id="rId136">
         <w:r>
           <w:rPr>
             <w:rStyle w:val="Hyperlink"/>
@@ -6513,8 +6071,8 @@
         <w:t xml:space="preserve">.</w:t>
       </w:r>
     </w:p>
-    <w:bookmarkEnd w:id="146"/>
-    <w:bookmarkStart w:id="148" w:name="ref-cowen_chatgpt_2023"/>
+    <w:bookmarkEnd w:id="137"/>
+    <w:bookmarkStart w:id="139" w:name="ref-cowen_chatgpt_2023"/>
     <w:p>
       <w:pPr>
         <w:pStyle w:val="Bibliography"/>
@@ -6592,7 +6150,7 @@
       <w:r>
         <w:t xml:space="preserve"> </w:t>
       </w:r>
-      <w:hyperlink r:id="rId147">
+      <w:hyperlink r:id="rId138">
         <w:r>
           <w:rPr>
             <w:rStyle w:val="Hyperlink"/>
@@ -6604,8 +6162,8 @@
         <w:t xml:space="preserve">.</w:t>
       </w:r>
     </w:p>
-    <w:bookmarkEnd w:id="148"/>
-    <w:bookmarkStart w:id="150" w:name="ref-crawford_generative_2024"/>
+    <w:bookmarkEnd w:id="139"/>
+    <w:bookmarkStart w:id="141" w:name="ref-crawford_generative_2024"/>
     <w:p>
       <w:pPr>
         <w:pStyle w:val="Bibliography"/>
@@ -6647,7 +6205,7 @@
       <w:r>
         <w:t xml:space="preserve"> </w:t>
       </w:r>
-      <w:hyperlink r:id="rId149">
+      <w:hyperlink r:id="rId140">
         <w:r>
           <w:rPr>
             <w:rStyle w:val="Hyperlink"/>
@@ -6659,116 +6217,13 @@
         <w:t xml:space="preserve">.</w:t>
       </w:r>
     </w:p>
-    <w:bookmarkEnd w:id="150"/>
-    <w:bookmarkStart w:id="152" w:name="ref-crook_effective_2023"/>
+    <w:bookmarkEnd w:id="141"/>
+    <w:bookmarkStart w:id="143" w:name="ref-dwivedi_opinion_2023"/>
     <w:p>
       <w:pPr>
         <w:pStyle w:val="Bibliography"/>
       </w:pPr>
       <w:r>
-        <w:t xml:space="preserve">Crook, Clive. 2023.</w:t>
-      </w:r>
-      <w:r>
-        <w:t xml:space="preserve"> </w:t>
-      </w:r>
-      <w:r>
-        <w:t xml:space="preserve">“Effective</w:t>
-      </w:r>
-      <w:r>
-        <w:t xml:space="preserve"> </w:t>
-      </w:r>
-      <w:r>
-        <w:t xml:space="preserve">Altruism</w:t>
-      </w:r>
-      <w:r>
-        <w:t xml:space="preserve"> </w:t>
-      </w:r>
-      <w:r>
-        <w:t xml:space="preserve">Is</w:t>
-      </w:r>
-      <w:r>
-        <w:t xml:space="preserve"> </w:t>
-      </w:r>
-      <w:r>
-        <w:t xml:space="preserve">as</w:t>
-      </w:r>
-      <w:r>
-        <w:t xml:space="preserve"> </w:t>
-      </w:r>
-      <w:r>
-        <w:t xml:space="preserve">Bankrupt</w:t>
-      </w:r>
-      <w:r>
-        <w:t xml:space="preserve"> </w:t>
-      </w:r>
-      <w:r>
-        <w:t xml:space="preserve">as</w:t>
-      </w:r>
-      <w:r>
-        <w:t xml:space="preserve"> </w:t>
-      </w:r>
-      <w:r>
-        <w:t xml:space="preserve">Sam</w:t>
-      </w:r>
-      <w:r>
-        <w:t xml:space="preserve"> </w:t>
-      </w:r>
-      <w:r>
-        <w:t xml:space="preserve">Bankman</w:t>
-      </w:r>
-      <w:r>
-        <w:t xml:space="preserve">-</w:t>
-      </w:r>
-      <w:r>
-        <w:t xml:space="preserve">Fried</w:t>
-      </w:r>
-      <w:r>
-        <w:t xml:space="preserve">’s</w:t>
-      </w:r>
-      <w:r>
-        <w:t xml:space="preserve"> </w:t>
-      </w:r>
-      <w:r>
-        <w:t xml:space="preserve">FTX</w:t>
-      </w:r>
-      <w:r>
-        <w:t xml:space="preserve">.”</w:t>
-      </w:r>
-      <w:r>
-        <w:t xml:space="preserve"> </w:t>
-      </w:r>
-      <w:r>
-        <w:rPr>
-          <w:i/>
-          <w:iCs/>
-        </w:rPr>
-        <w:t xml:space="preserve">Bloomberg.com</w:t>
-      </w:r>
-      <w:r>
-        <w:t xml:space="preserve">, October.</w:t>
-      </w:r>
-      <w:r>
-        <w:t xml:space="preserve"> </w:t>
-      </w:r>
-      <w:hyperlink r:id="rId151">
-        <w:r>
-          <w:rPr>
-            <w:rStyle w:val="Hyperlink"/>
-          </w:rPr>
-          <w:t xml:space="preserve">https://www.bloomberg.com/opinion/articles/2023-10-18/effective-altruism-is-as-bankrupt-as-samuel-bankman-fried-s-ftx</w:t>
-        </w:r>
-      </w:hyperlink>
-      <w:r>
-        <w:t xml:space="preserve">.</w:t>
-      </w:r>
-    </w:p>
-    <w:bookmarkEnd w:id="152"/>
-    <w:bookmarkStart w:id="154" w:name="ref-dwivedi_opinion_2023"/>
-    <w:p>
-      <w:pPr>
-        <w:pStyle w:val="Bibliography"/>
-      </w:pPr>
-      <w:r>
         <w:t xml:space="preserve">Dwivedi, Yogesh K., Nir Kshetri, Laurie Hughes, Emma Louise Slade, Anand Jeyaraj, Arpan Kumar Kar, Abdullah M. Baabdullah, et al. 2023.</w:t>
       </w:r>
       <w:r>
@@ -6856,7 +6311,7 @@
       <w:r>
         <w:t xml:space="preserve"> </w:t>
       </w:r>
-      <w:hyperlink r:id="rId153">
+      <w:hyperlink r:id="rId142">
         <w:r>
           <w:rPr>
             <w:rStyle w:val="Hyperlink"/>
@@ -6868,104 +6323,13 @@
         <w:t xml:space="preserve">.</w:t>
       </w:r>
     </w:p>
-    <w:bookmarkEnd w:id="154"/>
-    <w:bookmarkStart w:id="156" w:name="ref-garsten_what_2024"/>
+    <w:bookmarkEnd w:id="143"/>
+    <w:bookmarkStart w:id="145" w:name="ref-gebru_tescreal_2024"/>
     <w:p>
       <w:pPr>
         <w:pStyle w:val="Bibliography"/>
       </w:pPr>
       <w:r>
-        <w:t xml:space="preserve">Garsten, Ed. 2024.</w:t>
-      </w:r>
-      <w:r>
-        <w:t xml:space="preserve"> </w:t>
-      </w:r>
-      <w:r>
-        <w:t xml:space="preserve">“What</w:t>
-      </w:r>
-      <w:r>
-        <w:t xml:space="preserve"> </w:t>
-      </w:r>
-      <w:r>
-        <w:t xml:space="preserve">Are</w:t>
-      </w:r>
-      <w:r>
-        <w:t xml:space="preserve"> </w:t>
-      </w:r>
-      <w:r>
-        <w:t xml:space="preserve">Self</w:t>
-      </w:r>
-      <w:r>
-        <w:t xml:space="preserve">-</w:t>
-      </w:r>
-      <w:r>
-        <w:t xml:space="preserve">Driving</w:t>
-      </w:r>
-      <w:r>
-        <w:t xml:space="preserve"> </w:t>
-      </w:r>
-      <w:r>
-        <w:t xml:space="preserve">Cars</w:t>
-      </w:r>
-      <w:r>
-        <w:t xml:space="preserve">?</w:t>
-      </w:r>
-      <w:r>
-        <w:t xml:space="preserve"> </w:t>
-      </w:r>
-      <w:r>
-        <w:t xml:space="preserve">The</w:t>
-      </w:r>
-      <w:r>
-        <w:t xml:space="preserve"> </w:t>
-      </w:r>
-      <w:r>
-        <w:t xml:space="preserve">Technology</w:t>
-      </w:r>
-      <w:r>
-        <w:t xml:space="preserve"> </w:t>
-      </w:r>
-      <w:r>
-        <w:t xml:space="preserve">Explained</w:t>
-      </w:r>
-      <w:r>
-        <w:t xml:space="preserve">.”</w:t>
-      </w:r>
-      <w:r>
-        <w:t xml:space="preserve"> </w:t>
-      </w:r>
-      <w:r>
-        <w:rPr>
-          <w:i/>
-          <w:iCs/>
-        </w:rPr>
-        <w:t xml:space="preserve">Forbes</w:t>
-      </w:r>
-      <w:r>
-        <w:t xml:space="preserve">.</w:t>
-      </w:r>
-      <w:r>
-        <w:t xml:space="preserve"> </w:t>
-      </w:r>
-      <w:hyperlink r:id="rId155">
-        <w:r>
-          <w:rPr>
-            <w:rStyle w:val="Hyperlink"/>
-          </w:rPr>
-          <w:t xml:space="preserve">https://www.forbes.com/sites/technology/article/self-driving-cars/</w:t>
-        </w:r>
-      </w:hyperlink>
-      <w:r>
-        <w:t xml:space="preserve">.</w:t>
-      </w:r>
-    </w:p>
-    <w:bookmarkEnd w:id="156"/>
-    <w:bookmarkStart w:id="158" w:name="ref-gebru_tescreal_2024"/>
-    <w:p>
-      <w:pPr>
-        <w:pStyle w:val="Bibliography"/>
-      </w:pPr>
-      <w:r>
         <w:t xml:space="preserve">Gebru, Timnit, and Émile P. Torres. 2024.</w:t>
       </w:r>
       <w:r>
@@ -7014,7 +6378,7 @@
       <w:r>
         <w:t xml:space="preserve"> </w:t>
       </w:r>
-      <w:hyperlink r:id="rId157">
+      <w:hyperlink r:id="rId144">
         <w:r>
           <w:rPr>
             <w:rStyle w:val="Hyperlink"/>
@@ -7026,8 +6390,8 @@
         <w:t xml:space="preserve">.</w:t>
       </w:r>
     </w:p>
-    <w:bookmarkEnd w:id="158"/>
-    <w:bookmarkStart w:id="160" w:name="ref-germain_google_2023"/>
+    <w:bookmarkEnd w:id="145"/>
+    <w:bookmarkStart w:id="147" w:name="ref-germain_google_2023"/>
     <w:p>
       <w:pPr>
         <w:pStyle w:val="Bibliography"/>
@@ -7117,7 +6481,7 @@
       <w:r>
         <w:t xml:space="preserve"> </w:t>
       </w:r>
-      <w:hyperlink r:id="rId159">
+      <w:hyperlink r:id="rId146">
         <w:r>
           <w:rPr>
             <w:rStyle w:val="Hyperlink"/>
@@ -7129,8 +6493,8 @@
         <w:t xml:space="preserve">.</w:t>
       </w:r>
     </w:p>
-    <w:bookmarkEnd w:id="160"/>
-    <w:bookmarkStart w:id="162" w:name="ref-gorichanaz_it_2024"/>
+    <w:bookmarkEnd w:id="147"/>
+    <w:bookmarkStart w:id="149" w:name="ref-gorichanaz_it_2024"/>
     <w:p>
       <w:pPr>
         <w:pStyle w:val="Bibliography"/>
@@ -7190,7 +6554,7 @@
       <w:r>
         <w:t xml:space="preserve"> </w:t>
       </w:r>
-      <w:hyperlink r:id="rId161">
+      <w:hyperlink r:id="rId148">
         <w:r>
           <w:rPr>
             <w:rStyle w:val="Hyperlink"/>
@@ -7202,8 +6566,8 @@
         <w:t xml:space="preserve">.</w:t>
       </w:r>
     </w:p>
-    <w:bookmarkEnd w:id="162"/>
-    <w:bookmarkStart w:id="164" w:name="ref-griffith_gpt_4_2023"/>
+    <w:bookmarkEnd w:id="149"/>
+    <w:bookmarkStart w:id="151" w:name="ref-griffith_gpt_4_2023"/>
     <w:p>
       <w:pPr>
         <w:pStyle w:val="Bibliography"/>
@@ -7266,7 +6630,7 @@
       <w:r>
         <w:t xml:space="preserve"> </w:t>
       </w:r>
-      <w:hyperlink r:id="rId163">
+      <w:hyperlink r:id="rId150">
         <w:r>
           <w:rPr>
             <w:rStyle w:val="Hyperlink"/>
@@ -7278,8 +6642,8 @@
         <w:t xml:space="preserve">.</w:t>
       </w:r>
     </w:p>
-    <w:bookmarkEnd w:id="164"/>
-    <w:bookmarkStart w:id="166" w:name="ref-grimm_stack_2024"/>
+    <w:bookmarkEnd w:id="151"/>
+    <w:bookmarkStart w:id="153" w:name="ref-grimm_stack_2024"/>
     <w:p>
       <w:pPr>
         <w:pStyle w:val="Bibliography"/>
@@ -7342,7 +6706,7 @@
       <w:r>
         <w:t xml:space="preserve"> </w:t>
       </w:r>
-      <w:hyperlink r:id="rId165">
+      <w:hyperlink r:id="rId152">
         <w:r>
           <w:rPr>
             <w:rStyle w:val="Hyperlink"/>
@@ -7354,59 +6718,13 @@
         <w:t xml:space="preserve">.</w:t>
       </w:r>
     </w:p>
-    <w:bookmarkEnd w:id="166"/>
-    <w:bookmarkStart w:id="168" w:name="ref-hawkins_race_2023"/>
+    <w:bookmarkEnd w:id="153"/>
+    <w:bookmarkStart w:id="155" w:name="ref-heikkila_this_2023"/>
     <w:p>
       <w:pPr>
         <w:pStyle w:val="Bibliography"/>
       </w:pPr>
       <w:r>
-        <w:t xml:space="preserve">Hawkins, Ian, Jessica Roden, Miriam Attal, and Haleemah Aqel. 2023.</w:t>
-      </w:r>
-      <w:r>
-        <w:t xml:space="preserve"> </w:t>
-      </w:r>
-      <w:r>
-        <w:t xml:space="preserve">“Race and Gender Intertwined: Why Intersecting Identities Matter for Perceptions of Incivility and Content Moderation on Social Media.”</w:t>
-      </w:r>
-      <w:r>
-        <w:t xml:space="preserve"> </w:t>
-      </w:r>
-      <w:r>
-        <w:rPr>
-          <w:i/>
-          <w:iCs/>
-        </w:rPr>
-        <w:t xml:space="preserve">Journal of Communication</w:t>
-      </w:r>
-      <w:r>
-        <w:t xml:space="preserve"> </w:t>
-      </w:r>
-      <w:r>
-        <w:t xml:space="preserve">73 (6): 539–51.</w:t>
-      </w:r>
-      <w:r>
-        <w:t xml:space="preserve"> </w:t>
-      </w:r>
-      <w:hyperlink r:id="rId167">
-        <w:r>
-          <w:rPr>
-            <w:rStyle w:val="Hyperlink"/>
-          </w:rPr>
-          <w:t xml:space="preserve">https://doi.org/10.1093/joc/jqad023</w:t>
-        </w:r>
-      </w:hyperlink>
-      <w:r>
-        <w:t xml:space="preserve">.</w:t>
-      </w:r>
-    </w:p>
-    <w:bookmarkEnd w:id="168"/>
-    <w:bookmarkStart w:id="170" w:name="ref-heikkila_this_2023"/>
-    <w:p>
-      <w:pPr>
-        <w:pStyle w:val="Bibliography"/>
-      </w:pPr>
-      <w:r>
         <w:t xml:space="preserve">Heikkilä, Melissa. 2023.</w:t>
       </w:r>
       <w:r>
@@ -7443,7 +6761,7 @@
       <w:r>
         <w:t xml:space="preserve"> </w:t>
       </w:r>
-      <w:hyperlink r:id="rId169">
+      <w:hyperlink r:id="rId154">
         <w:r>
           <w:rPr>
             <w:rStyle w:val="Hyperlink"/>
@@ -7455,8 +6773,8 @@
         <w:t xml:space="preserve">.</w:t>
       </w:r>
     </w:p>
-    <w:bookmarkEnd w:id="170"/>
-    <w:bookmarkStart w:id="172" w:name="ref-henderson_and_elon_2022"/>
+    <w:bookmarkEnd w:id="155"/>
+    <w:bookmarkStart w:id="157" w:name="ref-henderson_and_elon_2022"/>
     <w:p>
       <w:pPr>
         <w:pStyle w:val="Bibliography"/>
@@ -7519,7 +6837,7 @@
       <w:r>
         <w:t xml:space="preserve"> </w:t>
       </w:r>
-      <w:hyperlink r:id="rId171">
+      <w:hyperlink r:id="rId156">
         <w:r>
           <w:rPr>
             <w:rStyle w:val="Hyperlink"/>
@@ -7531,8 +6849,8 @@
         <w:t xml:space="preserve">.</w:t>
       </w:r>
     </w:p>
-    <w:bookmarkEnd w:id="172"/>
-    <w:bookmarkStart w:id="174" w:name="ref-hie_how_2023"/>
+    <w:bookmarkEnd w:id="157"/>
+    <w:bookmarkStart w:id="159" w:name="ref-hie_how_2023"/>
     <w:p>
       <w:pPr>
         <w:pStyle w:val="Bibliography"/>
@@ -7604,7 +6922,7 @@
       <w:r>
         <w:t xml:space="preserve"> </w:t>
       </w:r>
-      <w:hyperlink r:id="rId173">
+      <w:hyperlink r:id="rId158">
         <w:r>
           <w:rPr>
             <w:rStyle w:val="Hyperlink"/>
@@ -7616,8 +6934,8 @@
         <w:t xml:space="preserve">.</w:t>
       </w:r>
     </w:p>
-    <w:bookmarkEnd w:id="174"/>
-    <w:bookmarkStart w:id="176" w:name="ref-hill_accused_2022"/>
+    <w:bookmarkEnd w:id="159"/>
+    <w:bookmarkStart w:id="161" w:name="ref-hill_accused_2022"/>
     <w:p>
       <w:pPr>
         <w:pStyle w:val="Bibliography"/>
@@ -7701,7 +7019,7 @@
       <w:r>
         <w:t xml:space="preserve"> </w:t>
       </w:r>
-      <w:hyperlink r:id="rId175">
+      <w:hyperlink r:id="rId160">
         <w:r>
           <w:rPr>
             <w:rStyle w:val="Hyperlink"/>
@@ -7713,8 +7031,8 @@
         <w:t xml:space="preserve">.</w:t>
       </w:r>
     </w:p>
-    <w:bookmarkEnd w:id="176"/>
-    <w:bookmarkStart w:id="178" w:name="ref-ibm_what_2021"/>
+    <w:bookmarkEnd w:id="161"/>
+    <w:bookmarkStart w:id="163" w:name="ref-ibm_what_2021"/>
     <w:p>
       <w:pPr>
         <w:pStyle w:val="Bibliography"/>
@@ -7753,7 +7071,7 @@
       <w:r>
         <w:t xml:space="preserve"> </w:t>
       </w:r>
-      <w:hyperlink r:id="rId177">
+      <w:hyperlink r:id="rId162">
         <w:r>
           <w:rPr>
             <w:rStyle w:val="Hyperlink"/>
@@ -7765,8 +7083,8 @@
         <w:t xml:space="preserve">.</w:t>
       </w:r>
     </w:p>
-    <w:bookmarkEnd w:id="178"/>
-    <w:bookmarkStart w:id="180" w:name="ref-ibm_what_2023"/>
+    <w:bookmarkEnd w:id="163"/>
+    <w:bookmarkStart w:id="165" w:name="ref-ibm_what_2023"/>
     <w:p>
       <w:pPr>
         <w:pStyle w:val="Bibliography"/>
@@ -7819,7 +7137,7 @@
       <w:r>
         <w:t xml:space="preserve"> </w:t>
       </w:r>
-      <w:hyperlink r:id="rId179">
+      <w:hyperlink r:id="rId164">
         <w:r>
           <w:rPr>
             <w:rStyle w:val="Hyperlink"/>
@@ -7831,8 +7149,8 @@
         <w:t xml:space="preserve">.</w:t>
       </w:r>
     </w:p>
-    <w:bookmarkEnd w:id="180"/>
-    <w:bookmarkStart w:id="182" w:name="ref-johnson_ai_2023"/>
+    <w:bookmarkEnd w:id="165"/>
+    <w:bookmarkStart w:id="167" w:name="ref-johnson_ai_2023"/>
     <w:p>
       <w:pPr>
         <w:pStyle w:val="Bibliography"/>
@@ -7930,7 +7248,7 @@
       <w:r>
         <w:t xml:space="preserve"> </w:t>
       </w:r>
-      <w:hyperlink r:id="rId181">
+      <w:hyperlink r:id="rId166">
         <w:r>
           <w:rPr>
             <w:rStyle w:val="Hyperlink"/>
@@ -7942,101 +7260,13 @@
         <w:t xml:space="preserve">.</w:t>
       </w:r>
     </w:p>
-    <w:bookmarkEnd w:id="182"/>
-    <w:bookmarkStart w:id="184" w:name="ref-joshi_5_2022"/>
+    <w:bookmarkEnd w:id="167"/>
+    <w:bookmarkStart w:id="169" w:name="ref-kastrenakes_scarlett_2024"/>
     <w:p>
       <w:pPr>
         <w:pStyle w:val="Bibliography"/>
       </w:pPr>
       <w:r>
-        <w:t xml:space="preserve">Joshi, Naveen. 2022.</w:t>
-      </w:r>
-      <w:r>
-        <w:t xml:space="preserve"> </w:t>
-      </w:r>
-      <w:r>
-        <w:t xml:space="preserve">“5</w:t>
-      </w:r>
-      <w:r>
-        <w:t xml:space="preserve"> </w:t>
-      </w:r>
-      <w:r>
-        <w:t xml:space="preserve">Ways</w:t>
-      </w:r>
-      <w:r>
-        <w:t xml:space="preserve"> </w:t>
-      </w:r>
-      <w:r>
-        <w:t xml:space="preserve">Autonomous</w:t>
-      </w:r>
-      <w:r>
-        <w:t xml:space="preserve"> </w:t>
-      </w:r>
-      <w:r>
-        <w:t xml:space="preserve">Cars</w:t>
-      </w:r>
-      <w:r>
-        <w:t xml:space="preserve"> </w:t>
-      </w:r>
-      <w:r>
-        <w:t xml:space="preserve">Will</w:t>
-      </w:r>
-      <w:r>
-        <w:t xml:space="preserve"> </w:t>
-      </w:r>
-      <w:r>
-        <w:t xml:space="preserve">Reshape</w:t>
-      </w:r>
-      <w:r>
-        <w:t xml:space="preserve"> </w:t>
-      </w:r>
-      <w:r>
-        <w:t xml:space="preserve">Our</w:t>
-      </w:r>
-      <w:r>
-        <w:t xml:space="preserve"> </w:t>
-      </w:r>
-      <w:r>
-        <w:t xml:space="preserve">World</w:t>
-      </w:r>
-      <w:r>
-        <w:t xml:space="preserve">.”</w:t>
-      </w:r>
-      <w:r>
-        <w:t xml:space="preserve"> </w:t>
-      </w:r>
-      <w:r>
-        <w:rPr>
-          <w:i/>
-          <w:iCs/>
-        </w:rPr>
-        <w:t xml:space="preserve">Forbes</w:t>
-      </w:r>
-      <w:r>
-        <w:t xml:space="preserve">.</w:t>
-      </w:r>
-      <w:r>
-        <w:t xml:space="preserve"> </w:t>
-      </w:r>
-      <w:hyperlink r:id="rId183">
-        <w:r>
-          <w:rPr>
-            <w:rStyle w:val="Hyperlink"/>
-          </w:rPr>
-          <w:t xml:space="preserve">https://www.forbes.com/sites/naveenjoshi/2022/07/22/5-ways-autonomous-cars-will-reshape-our-world/</w:t>
-        </w:r>
-      </w:hyperlink>
-      <w:r>
-        <w:t xml:space="preserve">.</w:t>
-      </w:r>
-    </w:p>
-    <w:bookmarkEnd w:id="184"/>
-    <w:bookmarkStart w:id="186" w:name="ref-kastrenakes_scarlett_2024"/>
-    <w:p>
-      <w:pPr>
-        <w:pStyle w:val="Bibliography"/>
-      </w:pPr>
-      <w:r>
         <w:t xml:space="preserve">Kastrenakes, Jacob. 2024.</w:t>
       </w:r>
       <w:r>
@@ -8085,7 +7315,7 @@
       <w:r>
         <w:t xml:space="preserve"> </w:t>
       </w:r>
-      <w:hyperlink r:id="rId185">
+      <w:hyperlink r:id="rId168">
         <w:r>
           <w:rPr>
             <w:rStyle w:val="Hyperlink"/>
@@ -8097,95 +7327,13 @@
         <w:t xml:space="preserve">.</w:t>
       </w:r>
     </w:p>
-    <w:bookmarkEnd w:id="186"/>
-    <w:bookmarkStart w:id="188" w:name="ref-khalatian_matchmaking_2023"/>
+    <w:bookmarkEnd w:id="169"/>
+    <w:bookmarkStart w:id="171" w:name="ref-klein_trends_2016"/>
     <w:p>
       <w:pPr>
         <w:pStyle w:val="Bibliography"/>
       </w:pPr>
       <w:r>
-        <w:t xml:space="preserve">Khalatian, Igor. 2023.</w:t>
-      </w:r>
-      <w:r>
-        <w:t xml:space="preserve"> </w:t>
-      </w:r>
-      <w:r>
-        <w:t xml:space="preserve">“Matchmaking 2.0:</w:t>
-      </w:r>
-      <w:r>
-        <w:t xml:space="preserve"> </w:t>
-      </w:r>
-      <w:r>
-        <w:t xml:space="preserve">How</w:t>
-      </w:r>
-      <w:r>
-        <w:t xml:space="preserve"> </w:t>
-      </w:r>
-      <w:r>
-        <w:t xml:space="preserve">AI</w:t>
-      </w:r>
-      <w:r>
-        <w:t xml:space="preserve"> </w:t>
-      </w:r>
-      <w:r>
-        <w:t xml:space="preserve">Is</w:t>
-      </w:r>
-      <w:r>
-        <w:t xml:space="preserve"> </w:t>
-      </w:r>
-      <w:r>
-        <w:t xml:space="preserve">Revolutionizing</w:t>
-      </w:r>
-      <w:r>
-        <w:t xml:space="preserve"> </w:t>
-      </w:r>
-      <w:r>
-        <w:t xml:space="preserve">Online</w:t>
-      </w:r>
-      <w:r>
-        <w:t xml:space="preserve"> </w:t>
-      </w:r>
-      <w:r>
-        <w:t xml:space="preserve">Dating</w:t>
-      </w:r>
-      <w:r>
-        <w:t xml:space="preserve">.”</w:t>
-      </w:r>
-      <w:r>
-        <w:t xml:space="preserve"> </w:t>
-      </w:r>
-      <w:r>
-        <w:rPr>
-          <w:i/>
-          <w:iCs/>
-        </w:rPr>
-        <w:t xml:space="preserve">Forbes</w:t>
-      </w:r>
-      <w:r>
-        <w:t xml:space="preserve">.</w:t>
-      </w:r>
-      <w:r>
-        <w:t xml:space="preserve"> </w:t>
-      </w:r>
-      <w:hyperlink r:id="rId187">
-        <w:r>
-          <w:rPr>
-            <w:rStyle w:val="Hyperlink"/>
-          </w:rPr>
-          <w:t xml:space="preserve">https://www.forbes.com/sites/forbestechcouncil/2023/03/17/matchmaking-20-how-ai-is-revolutionizing-online-dating/</w:t>
-        </w:r>
-      </w:hyperlink>
-      <w:r>
-        <w:t xml:space="preserve">.</w:t>
-      </w:r>
-    </w:p>
-    <w:bookmarkEnd w:id="188"/>
-    <w:bookmarkStart w:id="190" w:name="ref-klein_trends_2016"/>
-    <w:p>
-      <w:pPr>
-        <w:pStyle w:val="Bibliography"/>
-      </w:pPr>
-      <w:r>
         <w:t xml:space="preserve">Klein, Perry D., and Pietro Boscolo. 2016.</w:t>
       </w:r>
       <w:r>
@@ -8213,7 +7361,7 @@
       <w:r>
         <w:t xml:space="preserve"> </w:t>
       </w:r>
-      <w:hyperlink r:id="rId189">
+      <w:hyperlink r:id="rId170">
         <w:r>
           <w:rPr>
             <w:rStyle w:val="Hyperlink"/>
@@ -8225,8 +7373,8 @@
         <w:t xml:space="preserve">.</w:t>
       </w:r>
     </w:p>
-    <w:bookmarkEnd w:id="190"/>
-    <w:bookmarkStart w:id="192" w:name="ref-koebler__google_2024"/>
+    <w:bookmarkEnd w:id="171"/>
+    <w:bookmarkStart w:id="173" w:name="ref-koebler__google_2024"/>
     <w:p>
       <w:pPr>
         <w:pStyle w:val="Bibliography"/>
@@ -8343,7 +7491,7 @@
       <w:r>
         <w:t xml:space="preserve"> </w:t>
       </w:r>
-      <w:hyperlink r:id="rId191">
+      <w:hyperlink r:id="rId172">
         <w:r>
           <w:rPr>
             <w:rStyle w:val="Hyperlink"/>
@@ -8355,8 +7503,8 @@
         <w:t xml:space="preserve">.</w:t>
       </w:r>
     </w:p>
-    <w:bookmarkEnd w:id="192"/>
-    <w:bookmarkStart w:id="194" w:name="ref-koebler_national_2024"/>
+    <w:bookmarkEnd w:id="173"/>
+    <w:bookmarkStart w:id="175" w:name="ref-koebler_national_2024"/>
     <w:p>
       <w:pPr>
         <w:pStyle w:val="Bibliography"/>
@@ -8425,7 +7573,7 @@
       <w:r>
         <w:t xml:space="preserve"> </w:t>
       </w:r>
-      <w:hyperlink r:id="rId193">
+      <w:hyperlink r:id="rId174">
         <w:r>
           <w:rPr>
             <w:rStyle w:val="Hyperlink"/>
@@ -8437,8 +7585,8 @@
         <w:t xml:space="preserve">.</w:t>
       </w:r>
     </w:p>
-    <w:bookmarkEnd w:id="194"/>
-    <w:bookmarkStart w:id="196" w:name="ref-kohnke_chatgpt_2023"/>
+    <w:bookmarkEnd w:id="175"/>
+    <w:bookmarkStart w:id="177" w:name="ref-kohnke_chatgpt_2023"/>
     <w:p>
       <w:pPr>
         <w:pStyle w:val="Bibliography"/>
@@ -8507,7 +7655,7 @@
       <w:r>
         <w:t xml:space="preserve"> </w:t>
       </w:r>
-      <w:hyperlink r:id="rId195">
+      <w:hyperlink r:id="rId176">
         <w:r>
           <w:rPr>
             <w:rStyle w:val="Hyperlink"/>
@@ -8519,8 +7667,8 @@
         <w:t xml:space="preserve">.</w:t>
       </w:r>
     </w:p>
-    <w:bookmarkEnd w:id="196"/>
-    <w:bookmarkStart w:id="198" w:name="ref-komljenovic_rise_2021"/>
+    <w:bookmarkEnd w:id="177"/>
+    <w:bookmarkStart w:id="179" w:name="ref-komljenovic_rise_2021"/>
     <w:p>
       <w:pPr>
         <w:pStyle w:val="Bibliography"/>
@@ -8553,7 +7701,7 @@
       <w:r>
         <w:t xml:space="preserve"> </w:t>
       </w:r>
-      <w:hyperlink r:id="rId197">
+      <w:hyperlink r:id="rId178">
         <w:r>
           <w:rPr>
             <w:rStyle w:val="Hyperlink"/>
@@ -8565,8 +7713,8 @@
         <w:t xml:space="preserve">.</w:t>
       </w:r>
     </w:p>
-    <w:bookmarkEnd w:id="198"/>
-    <w:bookmarkStart w:id="200" w:name="ref-lock_what_2022"/>
+    <w:bookmarkEnd w:id="179"/>
+    <w:bookmarkStart w:id="181" w:name="ref-lock_what_2022"/>
     <w:p>
       <w:pPr>
         <w:pStyle w:val="Bibliography"/>
@@ -8620,7 +7768,7 @@
       <w:r>
         <w:t xml:space="preserve"> </w:t>
       </w:r>
-      <w:hyperlink r:id="rId199">
+      <w:hyperlink r:id="rId180">
         <w:r>
           <w:rPr>
             <w:rStyle w:val="Hyperlink"/>
@@ -8632,8 +7780,8 @@
         <w:t xml:space="preserve">.</w:t>
       </w:r>
     </w:p>
-    <w:bookmarkEnd w:id="200"/>
-    <w:bookmarkStart w:id="202" w:name="ref-luccioni_power_2024"/>
+    <w:bookmarkEnd w:id="181"/>
+    <w:bookmarkStart w:id="183" w:name="ref-luccioni_power_2024"/>
     <w:p>
       <w:pPr>
         <w:pStyle w:val="Bibliography"/>
@@ -8836,7 +7984,7 @@
       <w:r>
         <w:t xml:space="preserve"> </w:t>
       </w:r>
-      <w:hyperlink r:id="rId201">
+      <w:hyperlink r:id="rId182">
         <w:r>
           <w:rPr>
             <w:rStyle w:val="Hyperlink"/>
@@ -8848,8 +7996,8 @@
         <w:t xml:space="preserve">.</w:t>
       </w:r>
     </w:p>
-    <w:bookmarkEnd w:id="202"/>
-    <w:bookmarkStart w:id="204" w:name="ref-maiberg_ai_2024"/>
+    <w:bookmarkEnd w:id="183"/>
+    <w:bookmarkStart w:id="185" w:name="ref-maiberg_ai_2024"/>
     <w:p>
       <w:pPr>
         <w:pStyle w:val="Bibliography"/>
@@ -8906,7 +8054,7 @@
       <w:r>
         <w:t xml:space="preserve"> </w:t>
       </w:r>
-      <w:hyperlink r:id="rId203">
+      <w:hyperlink r:id="rId184">
         <w:r>
           <w:rPr>
             <w:rStyle w:val="Hyperlink"/>
@@ -8918,8 +8066,8 @@
         <w:t xml:space="preserve">.</w:t>
       </w:r>
     </w:p>
-    <w:bookmarkEnd w:id="204"/>
-    <w:bookmarkStart w:id="206" w:name="ref-maiberg__google_2024"/>
+    <w:bookmarkEnd w:id="185"/>
+    <w:bookmarkStart w:id="187" w:name="ref-maiberg__google_2024"/>
     <w:p>
       <w:pPr>
         <w:pStyle w:val="Bibliography"/>
@@ -9030,7 +8178,7 @@
       <w:r>
         <w:t xml:space="preserve"> </w:t>
       </w:r>
-      <w:hyperlink r:id="rId205">
+      <w:hyperlink r:id="rId186">
         <w:r>
           <w:rPr>
             <w:rStyle w:val="Hyperlink"/>
@@ -9042,8 +8190,8 @@
         <w:t xml:space="preserve">.</w:t>
       </w:r>
     </w:p>
-    <w:bookmarkEnd w:id="206"/>
-    <w:bookmarkStart w:id="208" w:name="ref-matamoros-fernandez_platformed_2017"/>
+    <w:bookmarkEnd w:id="187"/>
+    <w:bookmarkStart w:id="189" w:name="ref-matamoros-fernandez_platformed_2017"/>
     <w:p>
       <w:pPr>
         <w:pStyle w:val="Bibliography"/>
@@ -9118,7 +8266,7 @@
       <w:r>
         <w:t xml:space="preserve"> </w:t>
       </w:r>
-      <w:hyperlink r:id="rId207">
+      <w:hyperlink r:id="rId188">
         <w:r>
           <w:rPr>
             <w:rStyle w:val="Hyperlink"/>
@@ -9130,8 +8278,8 @@
         <w:t xml:space="preserve">.</w:t>
       </w:r>
     </w:p>
-    <w:bookmarkEnd w:id="208"/>
-    <w:bookmarkStart w:id="210" w:name="Xc24972666f1054e41853bb8cb4fc277d78610d4"/>
+    <w:bookmarkEnd w:id="189"/>
+    <w:bookmarkStart w:id="191" w:name="Xc24972666f1054e41853bb8cb4fc277d78610d4"/>
     <w:p>
       <w:pPr>
         <w:pStyle w:val="Bibliography"/>
@@ -9157,7 +8305,7 @@
       <w:r>
         <w:t xml:space="preserve"> </w:t>
       </w:r>
-      <w:hyperlink r:id="rId209">
+      <w:hyperlink r:id="rId190">
         <w:r>
           <w:rPr>
             <w:rStyle w:val="Hyperlink"/>
@@ -9169,8 +8317,8 @@
         <w:t xml:space="preserve">.</w:t>
       </w:r>
     </w:p>
-    <w:bookmarkEnd w:id="210"/>
-    <w:bookmarkStart w:id="212" w:name="ref-mcmaster_university_provisional_2024"/>
+    <w:bookmarkEnd w:id="191"/>
+    <w:bookmarkStart w:id="193" w:name="ref-mcmaster_university_provisional_2024"/>
     <w:p>
       <w:pPr>
         <w:pStyle w:val="Bibliography"/>
@@ -9257,7 +8405,7 @@
       <w:r>
         <w:t xml:space="preserve"> </w:t>
       </w:r>
-      <w:hyperlink r:id="rId211">
+      <w:hyperlink r:id="rId192">
         <w:r>
           <w:rPr>
             <w:rStyle w:val="Hyperlink"/>
@@ -9269,13 +8417,89 @@
         <w:t xml:space="preserve">.</w:t>
       </w:r>
     </w:p>
-    <w:bookmarkEnd w:id="212"/>
-    <w:bookmarkStart w:id="214" w:name="ref-mollick_instructors_2024"/>
+    <w:bookmarkEnd w:id="193"/>
+    <w:bookmarkStart w:id="195" w:name="ref-milmo_zuckerberg_2025"/>
     <w:p>
       <w:pPr>
         <w:pStyle w:val="Bibliography"/>
       </w:pPr>
       <w:r>
+        <w:t xml:space="preserve">Milmo, Dan. 2025.</w:t>
+      </w:r>
+      <w:r>
+        <w:t xml:space="preserve"> </w:t>
+      </w:r>
+      <w:r>
+        <w:t xml:space="preserve">“Zuckerberg Approved</w:t>
+      </w:r>
+      <w:r>
+        <w:t xml:space="preserve"> </w:t>
+      </w:r>
+      <w:r>
+        <w:t xml:space="preserve">Meta</w:t>
+      </w:r>
+      <w:r>
+        <w:t xml:space="preserve">’s Use of</w:t>
+      </w:r>
+      <w:r>
+        <w:t xml:space="preserve"> </w:t>
+      </w:r>
+      <w:r>
+        <w:t xml:space="preserve">‘Pirated’</w:t>
+      </w:r>
+      <w:r>
+        <w:t xml:space="preserve"> </w:t>
+      </w:r>
+      <w:r>
+        <w:t xml:space="preserve">Books to Train</w:t>
+      </w:r>
+      <w:r>
+        <w:t xml:space="preserve"> </w:t>
+      </w:r>
+      <w:r>
+        <w:t xml:space="preserve">AI</w:t>
+      </w:r>
+      <w:r>
+        <w:t xml:space="preserve"> </w:t>
+      </w:r>
+      <w:r>
+        <w:t xml:space="preserve">Models, Authors Claim.”</w:t>
+      </w:r>
+      <w:r>
+        <w:t xml:space="preserve"> </w:t>
+      </w:r>
+      <w:r>
+        <w:rPr>
+          <w:i/>
+          <w:iCs/>
+        </w:rPr>
+        <w:t xml:space="preserve">The Guardian</w:t>
+      </w:r>
+      <w:r>
+        <w:t xml:space="preserve">, January.</w:t>
+      </w:r>
+      <w:r>
+        <w:t xml:space="preserve"> </w:t>
+      </w:r>
+      <w:hyperlink r:id="rId194">
+        <w:r>
+          <w:rPr>
+            <w:rStyle w:val="Hyperlink"/>
+          </w:rPr>
+          <w:t xml:space="preserve">https://www.theguardian.com/technology/2025/jan/10/mark-zuckerberg-meta-books-ai-models-sarah-silverman</w:t>
+        </w:r>
+      </w:hyperlink>
+      <w:r>
+        <w:t xml:space="preserve">.</w:t>
+      </w:r>
+    </w:p>
+    <w:bookmarkEnd w:id="195"/>
+    <w:bookmarkStart w:id="197" w:name="ref-mollick_instructors_2024"/>
+    <w:p>
+      <w:pPr>
+        <w:pStyle w:val="Bibliography"/>
+      </w:pPr>
+      <w:r>
         <w:t xml:space="preserve">Mollick, Ethan R., and Lilach Mollick. 2024.</w:t>
       </w:r>
       <w:r>
@@ -9365,7 +8589,7 @@
       <w:r>
         <w:t xml:space="preserve"> </w:t>
       </w:r>
-      <w:hyperlink r:id="rId213">
+      <w:hyperlink r:id="rId196">
         <w:r>
           <w:rPr>
             <w:rStyle w:val="Hyperlink"/>
@@ -9377,8 +8601,8 @@
         <w:t xml:space="preserve">.</w:t>
       </w:r>
     </w:p>
-    <w:bookmarkEnd w:id="214"/>
-    <w:bookmarkStart w:id="216" w:name="ref-morrone_signals_2024"/>
+    <w:bookmarkEnd w:id="197"/>
+    <w:bookmarkStart w:id="199" w:name="ref-morrone_signals_2024"/>
     <w:p>
       <w:pPr>
         <w:pStyle w:val="Bibliography"/>
@@ -9438,7 +8662,7 @@
       <w:r>
         <w:t xml:space="preserve"> </w:t>
       </w:r>
-      <w:hyperlink r:id="rId215">
+      <w:hyperlink r:id="rId198">
         <w:r>
           <w:rPr>
             <w:rStyle w:val="Hyperlink"/>
@@ -9450,71 +8674,13 @@
         <w:t xml:space="preserve">.</w:t>
       </w:r>
     </w:p>
-    <w:bookmarkEnd w:id="216"/>
-    <w:bookmarkStart w:id="218" w:name="ref-myers_west_censored_2018"/>
+    <w:bookmarkEnd w:id="199"/>
+    <w:bookmarkStart w:id="201" w:name="ref-nakagawa_accelerating_2023"/>
     <w:p>
       <w:pPr>
         <w:pStyle w:val="Bibliography"/>
       </w:pPr>
       <w:r>
-        <w:t xml:space="preserve">Myers West, Sarah. 2018.</w:t>
-      </w:r>
-      <w:r>
-        <w:t xml:space="preserve"> </w:t>
-      </w:r>
-      <w:r>
-        <w:t xml:space="preserve">“Censored, Suspended, Shadowbanned:</w:t>
-      </w:r>
-      <w:r>
-        <w:t xml:space="preserve"> </w:t>
-      </w:r>
-      <w:r>
-        <w:t xml:space="preserve">User</w:t>
-      </w:r>
-      <w:r>
-        <w:t xml:space="preserve"> </w:t>
-      </w:r>
-      <w:r>
-        <w:t xml:space="preserve">Interpretations of Content Moderation on Social Media Platforms.”</w:t>
-      </w:r>
-      <w:r>
-        <w:t xml:space="preserve"> </w:t>
-      </w:r>
-      <w:r>
-        <w:rPr>
-          <w:i/>
-          <w:iCs/>
-        </w:rPr>
-        <w:t xml:space="preserve">New Media &amp; Society</w:t>
-      </w:r>
-      <w:r>
-        <w:t xml:space="preserve"> </w:t>
-      </w:r>
-      <w:r>
-        <w:t xml:space="preserve">20 (11): 4366–83.</w:t>
-      </w:r>
-      <w:r>
-        <w:t xml:space="preserve"> </w:t>
-      </w:r>
-      <w:hyperlink r:id="rId217">
-        <w:r>
-          <w:rPr>
-            <w:rStyle w:val="Hyperlink"/>
-          </w:rPr>
-          <w:t xml:space="preserve">https://doi.org/10.1177/1461444818773059</w:t>
-        </w:r>
-      </w:hyperlink>
-      <w:r>
-        <w:t xml:space="preserve">.</w:t>
-      </w:r>
-    </w:p>
-    <w:bookmarkEnd w:id="218"/>
-    <w:bookmarkStart w:id="220" w:name="ref-nakagawa_accelerating_2023"/>
-    <w:p>
-      <w:pPr>
-        <w:pStyle w:val="Bibliography"/>
-      </w:pPr>
-      <w:r>
         <w:t xml:space="preserve">Nakagawa, Brad Smith, Melanie. 2023.</w:t>
       </w:r>
       <w:r>
@@ -9575,7 +8741,7 @@
       <w:r>
         <w:t xml:space="preserve"> </w:t>
       </w:r>
-      <w:hyperlink r:id="rId219">
+      <w:hyperlink r:id="rId200">
         <w:r>
           <w:rPr>
             <w:rStyle w:val="Hyperlink"/>
@@ -9587,8 +8753,8 @@
         <w:t xml:space="preserve">.</w:t>
       </w:r>
     </w:p>
-    <w:bookmarkEnd w:id="220"/>
-    <w:bookmarkStart w:id="222" w:name="ref-brussels_chatgpt_2024"/>
+    <w:bookmarkEnd w:id="201"/>
+    <w:bookmarkStart w:id="203" w:name="ref-brussels_chatgpt_2024"/>
     <w:p>
       <w:pPr>
         <w:pStyle w:val="Bibliography"/>
@@ -9636,7 +8802,7 @@
       <w:r>
         <w:t xml:space="preserve"> </w:t>
       </w:r>
-      <w:hyperlink r:id="rId221">
+      <w:hyperlink r:id="rId202">
         <w:r>
           <w:rPr>
             <w:rStyle w:val="Hyperlink"/>
@@ -9648,8 +8814,8 @@
         <w:t xml:space="preserve">.</w:t>
       </w:r>
     </w:p>
-    <w:bookmarkEnd w:id="222"/>
-    <w:bookmarkStart w:id="224" w:name="ref-nezhurina_alice_2024"/>
+    <w:bookmarkEnd w:id="203"/>
+    <w:bookmarkStart w:id="205" w:name="ref-nezhurina_alice_2024"/>
     <w:p>
       <w:pPr>
         <w:pStyle w:val="Bibliography"/>
@@ -9762,7 +8928,7 @@
       <w:r>
         <w:t xml:space="preserve"> </w:t>
       </w:r>
-      <w:hyperlink r:id="rId223">
+      <w:hyperlink r:id="rId204">
         <w:r>
           <w:rPr>
             <w:rStyle w:val="Hyperlink"/>
@@ -9774,8 +8940,8 @@
         <w:t xml:space="preserve">.</w:t>
       </w:r>
     </w:p>
-    <w:bookmarkEnd w:id="224"/>
-    <w:bookmarkStart w:id="226" w:name="ref-nix_analysis_2024"/>
+    <w:bookmarkEnd w:id="205"/>
+    <w:bookmarkStart w:id="207" w:name="ref-nix_analysis_2024"/>
     <w:p>
       <w:pPr>
         <w:pStyle w:val="Bibliography"/>
@@ -9844,7 +9010,7 @@
       <w:r>
         <w:t xml:space="preserve"> </w:t>
       </w:r>
-      <w:hyperlink r:id="rId225">
+      <w:hyperlink r:id="rId206">
         <w:r>
           <w:rPr>
             <w:rStyle w:val="Hyperlink"/>
@@ -9856,8 +9022,8 @@
         <w:t xml:space="preserve">.</w:t>
       </w:r>
     </w:p>
-    <w:bookmarkEnd w:id="226"/>
-    <w:bookmarkStart w:id="228" w:name="ref-noble_algorithms_2018"/>
+    <w:bookmarkEnd w:id="207"/>
+    <w:bookmarkStart w:id="209" w:name="ref-noble_algorithms_2018"/>
     <w:p>
       <w:pPr>
         <w:pStyle w:val="Bibliography"/>
@@ -9949,7 +9115,7 @@
       <w:r>
         <w:t xml:space="preserve"> </w:t>
       </w:r>
-      <w:hyperlink r:id="rId227">
+      <w:hyperlink r:id="rId208">
         <w:r>
           <w:rPr>
             <w:rStyle w:val="Hyperlink"/>
@@ -9961,13 +9127,125 @@
         <w:t xml:space="preserve">.</w:t>
       </w:r>
     </w:p>
-    <w:bookmarkEnd w:id="228"/>
-    <w:bookmarkStart w:id="230" w:name="ref-oconnell_let_2012"/>
+    <w:bookmarkEnd w:id="209"/>
+    <w:bookmarkStart w:id="211" w:name="ref-novak_anthropic_2025"/>
     <w:p>
       <w:pPr>
         <w:pStyle w:val="Bibliography"/>
       </w:pPr>
       <w:r>
+        <w:t xml:space="preserve">Novak, Matt. 2025.</w:t>
+      </w:r>
+      <w:r>
+        <w:t xml:space="preserve"> </w:t>
+      </w:r>
+      <w:r>
+        <w:t xml:space="preserve">“Anthropic</w:t>
+      </w:r>
+      <w:r>
+        <w:t xml:space="preserve"> </w:t>
+      </w:r>
+      <w:r>
+        <w:t xml:space="preserve">CEO</w:t>
+      </w:r>
+      <w:r>
+        <w:t xml:space="preserve"> </w:t>
+      </w:r>
+      <w:r>
+        <w:t xml:space="preserve">Hilariously</w:t>
+      </w:r>
+      <w:r>
+        <w:t xml:space="preserve"> </w:t>
+      </w:r>
+      <w:r>
+        <w:t xml:space="preserve">Claims</w:t>
+      </w:r>
+      <w:r>
+        <w:t xml:space="preserve"> </w:t>
+      </w:r>
+      <w:r>
+        <w:t xml:space="preserve">AI</w:t>
+      </w:r>
+      <w:r>
+        <w:t xml:space="preserve"> </w:t>
+      </w:r>
+      <w:r>
+        <w:t xml:space="preserve">Will</w:t>
+      </w:r>
+      <w:r>
+        <w:t xml:space="preserve"> </w:t>
+      </w:r>
+      <w:r>
+        <w:t xml:space="preserve">Double</w:t>
+      </w:r>
+      <w:r>
+        <w:t xml:space="preserve"> </w:t>
+      </w:r>
+      <w:r>
+        <w:t xml:space="preserve">Human</w:t>
+      </w:r>
+      <w:r>
+        <w:t xml:space="preserve"> </w:t>
+      </w:r>
+      <w:r>
+        <w:t xml:space="preserve">Lifespans</w:t>
+      </w:r>
+      <w:r>
+        <w:t xml:space="preserve"> </w:t>
+      </w:r>
+      <w:r>
+        <w:t xml:space="preserve">Within</w:t>
+      </w:r>
+      <w:r>
+        <w:t xml:space="preserve"> </w:t>
+      </w:r>
+      <w:r>
+        <w:t xml:space="preserve">a</w:t>
+      </w:r>
+      <w:r>
+        <w:t xml:space="preserve"> </w:t>
+      </w:r>
+      <w:r>
+        <w:t xml:space="preserve">Decade</w:t>
+      </w:r>
+      <w:r>
+        <w:t xml:space="preserve">.”</w:t>
+      </w:r>
+      <w:r>
+        <w:t xml:space="preserve"> </w:t>
+      </w:r>
+      <w:r>
+        <w:rPr>
+          <w:i/>
+          <w:iCs/>
+        </w:rPr>
+        <w:t xml:space="preserve">Gizmodo</w:t>
+      </w:r>
+      <w:r>
+        <w:t xml:space="preserve">.</w:t>
+      </w:r>
+      <w:r>
+        <w:t xml:space="preserve"> </w:t>
+      </w:r>
+      <w:hyperlink r:id="rId210">
+        <w:r>
+          <w:rPr>
+            <w:rStyle w:val="Hyperlink"/>
+          </w:rPr>
+          <w:t xml:space="preserve">https://gizmodo.com/anthropic-ceo-hilariously-claims-ai-will-double-human-lifespans-within-a-decade-2000554601</w:t>
+        </w:r>
+      </w:hyperlink>
+      <w:r>
+        <w:t xml:space="preserve">.</w:t>
+      </w:r>
+    </w:p>
+    <w:bookmarkEnd w:id="211"/>
+    <w:bookmarkStart w:id="213" w:name="ref-oconnell_let_2012"/>
+    <w:p>
+      <w:pPr>
+        <w:pStyle w:val="Bibliography"/>
+      </w:pPr>
+      <w:r>
         <w:t xml:space="preserve">O’Connell, Paul. 2012.</w:t>
       </w:r>
       <w:r>
@@ -10120,7 +9398,7 @@
       <w:r>
         <w:t xml:space="preserve"> </w:t>
       </w:r>
-      <w:hyperlink r:id="rId229">
+      <w:hyperlink r:id="rId212">
         <w:r>
           <w:rPr>
             <w:rStyle w:val="Hyperlink"/>
@@ -10132,8 +9410,8 @@
         <w:t xml:space="preserve">.</w:t>
       </w:r>
     </w:p>
-    <w:bookmarkEnd w:id="230"/>
-    <w:bookmarkStart w:id="232" w:name="X65f5ab87a9acfadebe29aa9cc8f7255af4b370d"/>
+    <w:bookmarkEnd w:id="213"/>
+    <w:bookmarkStart w:id="215" w:name="X65f5ab87a9acfadebe29aa9cc8f7255af4b370d"/>
     <w:p>
       <w:pPr>
         <w:pStyle w:val="Bibliography"/>
@@ -10207,7 +9485,7 @@
       <w:r>
         <w:t xml:space="preserve"> </w:t>
       </w:r>
-      <w:hyperlink r:id="rId231">
+      <w:hyperlink r:id="rId214">
         <w:r>
           <w:rPr>
             <w:rStyle w:val="Hyperlink"/>
@@ -10219,8 +9497,8 @@
         <w:t xml:space="preserve">.</w:t>
       </w:r>
     </w:p>
-    <w:bookmarkEnd w:id="232"/>
-    <w:bookmarkStart w:id="234" w:name="ref-patel_inference_2023"/>
+    <w:bookmarkEnd w:id="215"/>
+    <w:bookmarkStart w:id="217" w:name="ref-patel_inference_2023"/>
     <w:p>
       <w:pPr>
         <w:pStyle w:val="Bibliography"/>
@@ -10319,7 +9597,7 @@
       <w:r>
         <w:t xml:space="preserve"> </w:t>
       </w:r>
-      <w:hyperlink r:id="rId233">
+      <w:hyperlink r:id="rId216">
         <w:r>
           <w:rPr>
             <w:rStyle w:val="Hyperlink"/>
@@ -10331,8 +9609,8 @@
         <w:t xml:space="preserve">.</w:t>
       </w:r>
     </w:p>
-    <w:bookmarkEnd w:id="234"/>
-    <w:bookmarkStart w:id="236" w:name="ref-peng_near_duplicate_2023"/>
+    <w:bookmarkEnd w:id="217"/>
+    <w:bookmarkStart w:id="219" w:name="ref-peng_near_duplicate_2023"/>
     <w:p>
       <w:pPr>
         <w:pStyle w:val="Bibliography"/>
@@ -10431,7 +9709,7 @@
       <w:r>
         <w:t xml:space="preserve"> </w:t>
       </w:r>
-      <w:hyperlink r:id="rId235">
+      <w:hyperlink r:id="rId218">
         <w:r>
           <w:rPr>
             <w:rStyle w:val="Hyperlink"/>
@@ -10443,8 +9721,8 @@
         <w:t xml:space="preserve">.</w:t>
       </w:r>
     </w:p>
-    <w:bookmarkEnd w:id="236"/>
-    <w:bookmarkStart w:id="238" w:name="ref-perez_chatgpts_2024"/>
+    <w:bookmarkEnd w:id="219"/>
+    <w:bookmarkStart w:id="221" w:name="ref-perez_chatgpts_2024"/>
     <w:p>
       <w:pPr>
         <w:pStyle w:val="Bibliography"/>
@@ -10489,7 +9767,7 @@
       <w:r>
         <w:t xml:space="preserve"> </w:t>
       </w:r>
-      <w:hyperlink r:id="rId237">
+      <w:hyperlink r:id="rId220">
         <w:r>
           <w:rPr>
             <w:rStyle w:val="Hyperlink"/>
@@ -10501,8 +9779,8 @@
         <w:t xml:space="preserve">.</w:t>
       </w:r>
     </w:p>
-    <w:bookmarkEnd w:id="238"/>
-    <w:bookmarkStart w:id="240" w:name="ref-perrigo_2_2023"/>
+    <w:bookmarkEnd w:id="221"/>
+    <w:bookmarkStart w:id="223" w:name="ref-perrigo_2_2023"/>
     <w:p>
       <w:pPr>
         <w:pStyle w:val="Bibliography"/>
@@ -10577,7 +9855,7 @@
       <w:r>
         <w:t xml:space="preserve"> </w:t>
       </w:r>
-      <w:hyperlink r:id="rId239">
+      <w:hyperlink r:id="rId222">
         <w:r>
           <w:rPr>
             <w:rStyle w:val="Hyperlink"/>
@@ -10589,8 +9867,8 @@
         <w:t xml:space="preserve">.</w:t>
       </w:r>
     </w:p>
-    <w:bookmarkEnd w:id="240"/>
-    <w:bookmarkStart w:id="242" w:name="ref-power_3_2024"/>
+    <w:bookmarkEnd w:id="223"/>
+    <w:bookmarkStart w:id="225" w:name="ref-power_3_2024"/>
     <w:p>
       <w:pPr>
         <w:pStyle w:val="Bibliography"/>
@@ -10671,7 +9949,7 @@
       <w:r>
         <w:t xml:space="preserve"> </w:t>
       </w:r>
-      <w:hyperlink r:id="rId241">
+      <w:hyperlink r:id="rId224">
         <w:r>
           <w:rPr>
             <w:rStyle w:val="Hyperlink"/>
@@ -10683,8 +9961,8 @@
         <w:t xml:space="preserve">.</w:t>
       </w:r>
     </w:p>
-    <w:bookmarkEnd w:id="242"/>
-    <w:bookmarkStart w:id="244" w:name="ref-ripley_neural_1994"/>
+    <w:bookmarkEnd w:id="225"/>
+    <w:bookmarkStart w:id="227" w:name="ref-ripley_neural_1994"/>
     <w:p>
       <w:pPr>
         <w:pStyle w:val="Bibliography"/>
@@ -10756,7 +10034,7 @@
       <w:r>
         <w:t xml:space="preserve"> </w:t>
       </w:r>
-      <w:hyperlink r:id="rId243">
+      <w:hyperlink r:id="rId226">
         <w:r>
           <w:rPr>
             <w:rStyle w:val="Hyperlink"/>
@@ -10768,8 +10046,8 @@
         <w:t xml:space="preserve">.</w:t>
       </w:r>
     </w:p>
-    <w:bookmarkEnd w:id="244"/>
-    <w:bookmarkStart w:id="245" w:name="ref-roberts_commercial_2016"/>
+    <w:bookmarkEnd w:id="227"/>
+    <w:bookmarkStart w:id="228" w:name="ref-roberts_commercial_2016"/>
     <w:p>
       <w:pPr>
         <w:pStyle w:val="Bibliography"/>
@@ -10876,8 +10154,8 @@
         <w:t xml:space="preserve">, Noble, Safiya Umoja and Tynes, Brendesha M. (eds.). Peter Lang Publishing.</w:t>
       </w:r>
     </w:p>
-    <w:bookmarkEnd w:id="245"/>
-    <w:bookmarkStart w:id="247" w:name="ref-roose_brilliance_2023"/>
+    <w:bookmarkEnd w:id="228"/>
+    <w:bookmarkStart w:id="230" w:name="ref-roose_brilliance_2023"/>
     <w:p>
       <w:pPr>
         <w:pStyle w:val="Bibliography"/>
@@ -10940,7 +10218,7 @@
       <w:r>
         <w:t xml:space="preserve"> </w:t>
       </w:r>
-      <w:hyperlink r:id="rId246">
+      <w:hyperlink r:id="rId229">
         <w:r>
           <w:rPr>
             <w:rStyle w:val="Hyperlink"/>
@@ -10952,8 +10230,8 @@
         <w:t xml:space="preserve">.</w:t>
       </w:r>
     </w:p>
-    <w:bookmarkEnd w:id="247"/>
-    <w:bookmarkStart w:id="249" w:name="ref-roose_is_2024"/>
+    <w:bookmarkEnd w:id="230"/>
+    <w:bookmarkStart w:id="232" w:name="ref-roose_is_2024"/>
     <w:p>
       <w:pPr>
         <w:pStyle w:val="Bibliography"/>
@@ -11022,7 +10300,7 @@
       <w:r>
         <w:t xml:space="preserve"> </w:t>
       </w:r>
-      <w:hyperlink r:id="rId248">
+      <w:hyperlink r:id="rId231">
         <w:r>
           <w:rPr>
             <w:rStyle w:val="Hyperlink"/>
@@ -11034,8 +10312,8 @@
         <w:t xml:space="preserve">.</w:t>
       </w:r>
     </w:p>
-    <w:bookmarkEnd w:id="249"/>
-    <w:bookmarkStart w:id="251" w:name="ref-roth_google_2024"/>
+    <w:bookmarkEnd w:id="232"/>
+    <w:bookmarkStart w:id="234" w:name="ref-roth_google_2024"/>
     <w:p>
       <w:pPr>
         <w:pStyle w:val="Bibliography"/>
@@ -11089,7 +10367,7 @@
       <w:r>
         <w:t xml:space="preserve"> </w:t>
       </w:r>
-      <w:hyperlink r:id="rId250">
+      <w:hyperlink r:id="rId233">
         <w:r>
           <w:rPr>
             <w:rStyle w:val="Hyperlink"/>
@@ -11101,8 +10379,8 @@
         <w:t xml:space="preserve">.</w:t>
       </w:r>
     </w:p>
-    <w:bookmarkEnd w:id="251"/>
-    <w:bookmarkStart w:id="253" w:name="ref-ruffo_studying_2023"/>
+    <w:bookmarkEnd w:id="234"/>
+    <w:bookmarkStart w:id="236" w:name="ref-ruffo_studying_2023"/>
     <w:p>
       <w:pPr>
         <w:pStyle w:val="Bibliography"/>
@@ -11147,7 +10425,7 @@
       <w:r>
         <w:t xml:space="preserve"> </w:t>
       </w:r>
-      <w:hyperlink r:id="rId252">
+      <w:hyperlink r:id="rId235">
         <w:r>
           <w:rPr>
             <w:rStyle w:val="Hyperlink"/>
@@ -11159,8 +10437,8 @@
         <w:t xml:space="preserve">.</w:t>
       </w:r>
     </w:p>
-    <w:bookmarkEnd w:id="253"/>
-    <w:bookmarkStart w:id="255" w:name="ref-sadowski_internet_2020"/>
+    <w:bookmarkEnd w:id="236"/>
+    <w:bookmarkStart w:id="238" w:name="ref-sadowski_internet_2020"/>
     <w:p>
       <w:pPr>
         <w:pStyle w:val="Bibliography"/>
@@ -11265,7 +10543,7 @@
       <w:r>
         <w:t xml:space="preserve"> </w:t>
       </w:r>
-      <w:hyperlink r:id="rId254">
+      <w:hyperlink r:id="rId237">
         <w:r>
           <w:rPr>
             <w:rStyle w:val="Hyperlink"/>
@@ -11277,8 +10555,8 @@
         <w:t xml:space="preserve">.</w:t>
       </w:r>
     </w:p>
-    <w:bookmarkEnd w:id="255"/>
-    <w:bookmarkStart w:id="257" w:name="ref-salman_raising_2023"/>
+    <w:bookmarkEnd w:id="238"/>
+    <w:bookmarkStart w:id="240" w:name="ref-salman_raising_2023"/>
     <w:p>
       <w:pPr>
         <w:pStyle w:val="Bibliography"/>
@@ -11346,7 +10624,7 @@
       <w:r>
         <w:t xml:space="preserve"> </w:t>
       </w:r>
-      <w:hyperlink r:id="rId256">
+      <w:hyperlink r:id="rId239">
         <w:r>
           <w:rPr>
             <w:rStyle w:val="Hyperlink"/>
@@ -11358,8 +10636,8 @@
         <w:t xml:space="preserve">.</w:t>
       </w:r>
     </w:p>
-    <w:bookmarkEnd w:id="257"/>
-    <w:bookmarkStart w:id="259" w:name="ref-shan_nightshade_2024"/>
+    <w:bookmarkEnd w:id="240"/>
+    <w:bookmarkStart w:id="242" w:name="ref-shan_nightshade_2024"/>
     <w:p>
       <w:pPr>
         <w:pStyle w:val="Bibliography"/>
@@ -11439,7 +10717,7 @@
       <w:r>
         <w:t xml:space="preserve"> </w:t>
       </w:r>
-      <w:hyperlink r:id="rId258">
+      <w:hyperlink r:id="rId241">
         <w:r>
           <w:rPr>
             <w:rStyle w:val="Hyperlink"/>
@@ -11451,8 +10729,8 @@
         <w:t xml:space="preserve">.</w:t>
       </w:r>
     </w:p>
-    <w:bookmarkEnd w:id="259"/>
-    <w:bookmarkStart w:id="261" w:name="ref-siegel_ai_2023"/>
+    <w:bookmarkEnd w:id="242"/>
+    <w:bookmarkStart w:id="244" w:name="ref-siegel_ai_2023"/>
     <w:p>
       <w:pPr>
         <w:pStyle w:val="Bibliography"/>
@@ -11521,7 +10799,7 @@
       <w:r>
         <w:t xml:space="preserve"> </w:t>
       </w:r>
-      <w:hyperlink r:id="rId260">
+      <w:hyperlink r:id="rId243">
         <w:r>
           <w:rPr>
             <w:rStyle w:val="Hyperlink"/>
@@ -11533,20 +10811,56 @@
         <w:t xml:space="preserve">.</w:t>
       </w:r>
     </w:p>
-    <w:bookmarkEnd w:id="261"/>
-    <w:bookmarkStart w:id="263" w:name="ref-silva_4_2023"/>
+    <w:bookmarkEnd w:id="244"/>
+    <w:bookmarkStart w:id="246" w:name="ref-singh_after_2024"/>
     <w:p>
       <w:pPr>
         <w:pStyle w:val="Bibliography"/>
       </w:pPr>
       <w:r>
-        <w:t xml:space="preserve">Silva, Lauren, and Lisa Henderson. 2023.</w:t>
-      </w:r>
-      <w:r>
-        <w:t xml:space="preserve"> </w:t>
-      </w:r>
-      <w:r>
-        <w:t xml:space="preserve">“4</w:t>
+        <w:t xml:space="preserve">Singh, Priya. 2024.</w:t>
+      </w:r>
+      <w:r>
+        <w:t xml:space="preserve"> </w:t>
+      </w:r>
+      <w:r>
+        <w:t xml:space="preserve">“After</w:t>
+      </w:r>
+      <w:r>
+        <w:t xml:space="preserve"> </w:t>
+      </w:r>
+      <w:r>
+        <w:t xml:space="preserve">ChatGPT</w:t>
+      </w:r>
+      <w:r>
+        <w:t xml:space="preserve">,</w:t>
+      </w:r>
+      <w:r>
+        <w:t xml:space="preserve"> </w:t>
+      </w:r>
+      <w:r>
+        <w:t xml:space="preserve">US</w:t>
+      </w:r>
+      <w:r>
+        <w:t xml:space="preserve"> </w:t>
+      </w:r>
+      <w:r>
+        <w:t xml:space="preserve">Congress</w:t>
+      </w:r>
+      <w:r>
+        <w:t xml:space="preserve"> </w:t>
+      </w:r>
+      <w:r>
+        <w:t xml:space="preserve">Bans Use of</w:t>
+      </w:r>
+      <w:r>
+        <w:t xml:space="preserve"> </w:t>
+      </w:r>
+      <w:r>
+        <w:t xml:space="preserve">Microsoft</w:t>
+      </w:r>
+      <w:r>
+        <w:t xml:space="preserve">’s</w:t>
       </w:r>
       <w:r>
         <w:t xml:space="preserve"> </w:t>
@@ -11558,133 +10872,6 @@
         <w:t xml:space="preserve"> </w:t>
       </w:r>
       <w:r>
-        <w:t xml:space="preserve">Therapy</w:t>
-      </w:r>
-      <w:r>
-        <w:t xml:space="preserve"> </w:t>
-      </w:r>
-      <w:r>
-        <w:t xml:space="preserve">Options</w:t>
-      </w:r>
-      <w:r>
-        <w:t xml:space="preserve"> </w:t>
-      </w:r>
-      <w:r>
-        <w:t xml:space="preserve">Reviewed</w:t>
-      </w:r>
-      <w:r>
-        <w:t xml:space="preserve">:</w:t>
-      </w:r>
-      <w:r>
-        <w:t xml:space="preserve"> </w:t>
-      </w:r>
-      <w:r>
-        <w:t xml:space="preserve">Do</w:t>
-      </w:r>
-      <w:r>
-        <w:t xml:space="preserve"> </w:t>
-      </w:r>
-      <w:r>
-        <w:t xml:space="preserve">They</w:t>
-      </w:r>
-      <w:r>
-        <w:t xml:space="preserve"> </w:t>
-      </w:r>
-      <w:r>
-        <w:t xml:space="preserve">Work</w:t>
-      </w:r>
-      <w:r>
-        <w:t xml:space="preserve">?”</w:t>
-      </w:r>
-      <w:r>
-        <w:t xml:space="preserve"> </w:t>
-      </w:r>
-      <w:r>
-        <w:rPr>
-          <w:i/>
-          <w:iCs/>
-        </w:rPr>
-        <w:t xml:space="preserve">Forbes Health</w:t>
-      </w:r>
-      <w:r>
-        <w:t xml:space="preserve">.</w:t>
-      </w:r>
-      <w:r>
-        <w:t xml:space="preserve"> </w:t>
-      </w:r>
-      <w:hyperlink r:id="rId262">
-        <w:r>
-          <w:rPr>
-            <w:rStyle w:val="Hyperlink"/>
-          </w:rPr>
-          <w:t xml:space="preserve">https://www.forbes.com/health/mind/ai-therapy/</w:t>
-        </w:r>
-      </w:hyperlink>
-      <w:r>
-        <w:t xml:space="preserve">.</w:t>
-      </w:r>
-    </w:p>
-    <w:bookmarkEnd w:id="263"/>
-    <w:bookmarkStart w:id="265" w:name="ref-singh_after_2024"/>
-    <w:p>
-      <w:pPr>
-        <w:pStyle w:val="Bibliography"/>
-      </w:pPr>
-      <w:r>
-        <w:t xml:space="preserve">Singh, Priya. 2024.</w:t>
-      </w:r>
-      <w:r>
-        <w:t xml:space="preserve"> </w:t>
-      </w:r>
-      <w:r>
-        <w:t xml:space="preserve">“After</w:t>
-      </w:r>
-      <w:r>
-        <w:t xml:space="preserve"> </w:t>
-      </w:r>
-      <w:r>
-        <w:t xml:space="preserve">ChatGPT</w:t>
-      </w:r>
-      <w:r>
-        <w:t xml:space="preserve">,</w:t>
-      </w:r>
-      <w:r>
-        <w:t xml:space="preserve"> </w:t>
-      </w:r>
-      <w:r>
-        <w:t xml:space="preserve">US</w:t>
-      </w:r>
-      <w:r>
-        <w:t xml:space="preserve"> </w:t>
-      </w:r>
-      <w:r>
-        <w:t xml:space="preserve">Congress</w:t>
-      </w:r>
-      <w:r>
-        <w:t xml:space="preserve"> </w:t>
-      </w:r>
-      <w:r>
-        <w:t xml:space="preserve">Bans Use of</w:t>
-      </w:r>
-      <w:r>
-        <w:t xml:space="preserve"> </w:t>
-      </w:r>
-      <w:r>
-        <w:t xml:space="preserve">Microsoft</w:t>
-      </w:r>
-      <w:r>
-        <w:t xml:space="preserve">’s</w:t>
-      </w:r>
-      <w:r>
-        <w:t xml:space="preserve"> </w:t>
-      </w:r>
-      <w:r>
-        <w:t xml:space="preserve">AI</w:t>
-      </w:r>
-      <w:r>
-        <w:t xml:space="preserve"> </w:t>
-      </w:r>
-      <w:r>
         <w:t xml:space="preserve">Tool</w:t>
       </w:r>
       <w:r>
@@ -11715,7 +10902,7 @@
       <w:r>
         <w:t xml:space="preserve"> </w:t>
       </w:r>
-      <w:hyperlink r:id="rId264">
+      <w:hyperlink r:id="rId245">
         <w:r>
           <w:rPr>
             <w:rStyle w:val="Hyperlink"/>
@@ -11727,13 +10914,77 @@
         <w:t xml:space="preserve">.</w:t>
       </w:r>
     </w:p>
-    <w:bookmarkEnd w:id="265"/>
-    <w:bookmarkStart w:id="267" w:name="ref-smith_our_2024"/>
+    <w:bookmarkEnd w:id="246"/>
+    <w:bookmarkStart w:id="248" w:name="ref-smalley_linkedin_2025"/>
     <w:p>
       <w:pPr>
         <w:pStyle w:val="Bibliography"/>
       </w:pPr>
       <w:r>
+        <w:t xml:space="preserve">Smalley, Suzanne. 2025.</w:t>
+      </w:r>
+      <w:r>
+        <w:t xml:space="preserve"> </w:t>
+      </w:r>
+      <w:r>
+        <w:t xml:space="preserve">“</w:t>
+      </w:r>
+      <w:r>
+        <w:t xml:space="preserve">LinkedIn</w:t>
+      </w:r>
+      <w:r>
+        <w:t xml:space="preserve"> </w:t>
+      </w:r>
+      <w:r>
+        <w:t xml:space="preserve">Sued for Allegedly Training</w:t>
+      </w:r>
+      <w:r>
+        <w:t xml:space="preserve"> </w:t>
+      </w:r>
+      <w:r>
+        <w:t xml:space="preserve">AI</w:t>
+      </w:r>
+      <w:r>
+        <w:t xml:space="preserve"> </w:t>
+      </w:r>
+      <w:r>
+        <w:t xml:space="preserve">Models with Private Messages Without Consent.”</w:t>
+      </w:r>
+      <w:r>
+        <w:t xml:space="preserve"> </w:t>
+      </w:r>
+      <w:r>
+        <w:rPr>
+          <w:i/>
+          <w:iCs/>
+        </w:rPr>
+        <w:t xml:space="preserve">The Record</w:t>
+      </w:r>
+      <w:r>
+        <w:t xml:space="preserve">, January.</w:t>
+      </w:r>
+      <w:r>
+        <w:t xml:space="preserve"> </w:t>
+      </w:r>
+      <w:hyperlink r:id="rId247">
+        <w:r>
+          <w:rPr>
+            <w:rStyle w:val="Hyperlink"/>
+          </w:rPr>
+          <w:t xml:space="preserve">https://therecord.media/linkedin-lawsuit-private-messages-ai-training</w:t>
+        </w:r>
+      </w:hyperlink>
+      <w:r>
+        <w:t xml:space="preserve">.</w:t>
+      </w:r>
+    </w:p>
+    <w:bookmarkEnd w:id="248"/>
+    <w:bookmarkStart w:id="250" w:name="ref-smith_our_2024"/>
+    <w:p>
+      <w:pPr>
+        <w:pStyle w:val="Bibliography"/>
+      </w:pPr>
+      <w:r>
         <w:t xml:space="preserve">Smith, Brad, and Melanie Nagagawa. 2024.</w:t>
       </w:r>
       <w:r>
@@ -11779,7 +11030,7 @@
       <w:r>
         <w:t xml:space="preserve"> </w:t>
       </w:r>
-      <w:hyperlink r:id="rId266">
+      <w:hyperlink r:id="rId249">
         <w:r>
           <w:rPr>
             <w:rStyle w:val="Hyperlink"/>
@@ -11791,8 +11042,8 @@
         <w:t xml:space="preserve">.</w:t>
       </w:r>
     </w:p>
-    <w:bookmarkEnd w:id="267"/>
-    <w:bookmarkStart w:id="269" w:name="ref-sriram_ai_2023"/>
+    <w:bookmarkEnd w:id="250"/>
+    <w:bookmarkStart w:id="252" w:name="ref-sriram_ai_2023"/>
     <w:p>
       <w:pPr>
         <w:pStyle w:val="Bibliography"/>
@@ -11864,7 +11115,7 @@
       <w:r>
         <w:t xml:space="preserve"> </w:t>
       </w:r>
-      <w:hyperlink r:id="rId268">
+      <w:hyperlink r:id="rId251">
         <w:r>
           <w:rPr>
             <w:rStyle w:val="Hyperlink"/>
@@ -11876,8 +11127,8 @@
         <w:t xml:space="preserve">.</w:t>
       </w:r>
     </w:p>
-    <w:bookmarkEnd w:id="269"/>
-    <w:bookmarkStart w:id="271" w:name="ref-stack_overflow_stack_2024"/>
+    <w:bookmarkEnd w:id="252"/>
+    <w:bookmarkStart w:id="254" w:name="ref-stack_overflow_stack_2024"/>
     <w:p>
       <w:pPr>
         <w:pStyle w:val="Bibliography"/>
@@ -12008,7 +11259,7 @@
       <w:r>
         <w:t xml:space="preserve"> </w:t>
       </w:r>
-      <w:hyperlink r:id="rId270">
+      <w:hyperlink r:id="rId253">
         <w:r>
           <w:rPr>
             <w:rStyle w:val="Hyperlink"/>
@@ -12020,8 +11271,8 @@
         <w:t xml:space="preserve">.</w:t>
       </w:r>
     </w:p>
-    <w:bookmarkEnd w:id="271"/>
-    <w:bookmarkStart w:id="273" w:name="ref-stross_tech_2023"/>
+    <w:bookmarkEnd w:id="254"/>
+    <w:bookmarkStart w:id="256" w:name="ref-stross_tech_2023"/>
     <w:p>
       <w:pPr>
         <w:pStyle w:val="Bibliography"/>
@@ -12144,7 +11395,7 @@
       <w:r>
         <w:t xml:space="preserve"> </w:t>
       </w:r>
-      <w:hyperlink r:id="rId272">
+      <w:hyperlink r:id="rId255">
         <w:r>
           <w:rPr>
             <w:rStyle w:val="Hyperlink"/>
@@ -12156,8 +11407,8 @@
         <w:t xml:space="preserve">.</w:t>
       </w:r>
     </w:p>
-    <w:bookmarkEnd w:id="273"/>
-    <w:bookmarkStart w:id="275" w:name="ref-svedkauskas_analysis_2020"/>
+    <w:bookmarkEnd w:id="256"/>
+    <w:bookmarkStart w:id="258" w:name="ref-svedkauskas_analysis_2020"/>
     <w:p>
       <w:pPr>
         <w:pStyle w:val="Bibliography"/>
@@ -12214,7 +11465,7 @@
       <w:r>
         <w:t xml:space="preserve"> </w:t>
       </w:r>
-      <w:hyperlink r:id="rId274">
+      <w:hyperlink r:id="rId257">
         <w:r>
           <w:rPr>
             <w:rStyle w:val="Hyperlink"/>
@@ -12226,8 +11477,8 @@
         <w:t xml:space="preserve">.</w:t>
       </w:r>
     </w:p>
-    <w:bookmarkEnd w:id="275"/>
-    <w:bookmarkStart w:id="277" w:name="ref-tenbarge_glue_2024"/>
+    <w:bookmarkEnd w:id="258"/>
+    <w:bookmarkStart w:id="260" w:name="ref-tenbarge_glue_2024"/>
     <w:p>
       <w:pPr>
         <w:pStyle w:val="Bibliography"/>
@@ -12278,7 +11529,7 @@
       <w:r>
         <w:t xml:space="preserve"> </w:t>
       </w:r>
-      <w:hyperlink r:id="rId276">
+      <w:hyperlink r:id="rId259">
         <w:r>
           <w:rPr>
             <w:rStyle w:val="Hyperlink"/>
@@ -12290,8 +11541,8 @@
         <w:t xml:space="preserve">.</w:t>
       </w:r>
     </w:p>
-    <w:bookmarkEnd w:id="277"/>
-    <w:bookmarkStart w:id="279" w:name="ref-thiel_education_2009"/>
+    <w:bookmarkEnd w:id="260"/>
+    <w:bookmarkStart w:id="262" w:name="ref-thiel_education_2009"/>
     <w:p>
       <w:pPr>
         <w:pStyle w:val="Bibliography"/>
@@ -12342,7 +11593,7 @@
       <w:r>
         <w:t xml:space="preserve"> </w:t>
       </w:r>
-      <w:hyperlink r:id="rId278">
+      <w:hyperlink r:id="rId261">
         <w:r>
           <w:rPr>
             <w:rStyle w:val="Hyperlink"/>
@@ -12354,8 +11605,8 @@
         <w:t xml:space="preserve">.</w:t>
       </w:r>
     </w:p>
-    <w:bookmarkEnd w:id="279"/>
-    <w:bookmarkStart w:id="281" w:name="ref-tong_exclusive_2023"/>
+    <w:bookmarkEnd w:id="262"/>
+    <w:bookmarkStart w:id="264" w:name="ref-tong_exclusive_2023"/>
     <w:p>
       <w:pPr>
         <w:pStyle w:val="Bibliography"/>
@@ -12397,7 +11648,7 @@
       <w:r>
         <w:t xml:space="preserve"> </w:t>
       </w:r>
-      <w:hyperlink r:id="rId280">
+      <w:hyperlink r:id="rId263">
         <w:r>
           <w:rPr>
             <w:rStyle w:val="Hyperlink"/>
@@ -12409,8 +11660,8 @@
         <w:t xml:space="preserve">.</w:t>
       </w:r>
     </w:p>
-    <w:bookmarkEnd w:id="281"/>
-    <w:bookmarkStart w:id="283" w:name="ref-trent_university_generative_2024"/>
+    <w:bookmarkEnd w:id="264"/>
+    <w:bookmarkStart w:id="266" w:name="ref-trent_university_generative_2024"/>
     <w:p>
       <w:pPr>
         <w:pStyle w:val="Bibliography"/>
@@ -12463,7 +11714,7 @@
       <w:r>
         <w:t xml:space="preserve"> </w:t>
       </w:r>
-      <w:hyperlink r:id="rId282">
+      <w:hyperlink r:id="rId265">
         <w:r>
           <w:rPr>
             <w:rStyle w:val="Hyperlink"/>
@@ -12475,8 +11726,8 @@
         <w:t xml:space="preserve">.</w:t>
       </w:r>
     </w:p>
-    <w:bookmarkEnd w:id="283"/>
-    <w:bookmarkStart w:id="285" w:name="ref-trent_university_vision_2024"/>
+    <w:bookmarkEnd w:id="266"/>
+    <w:bookmarkStart w:id="268" w:name="ref-trent_university_vision_2024"/>
     <w:p>
       <w:pPr>
         <w:pStyle w:val="Bibliography"/>
@@ -12502,7 +11753,7 @@
       <w:r>
         <w:t xml:space="preserve"> </w:t>
       </w:r>
-      <w:hyperlink r:id="rId284">
+      <w:hyperlink r:id="rId267">
         <w:r>
           <w:rPr>
             <w:rStyle w:val="Hyperlink"/>
@@ -12514,50 +11765,74 @@
         <w:t xml:space="preserve">.</w:t>
       </w:r>
     </w:p>
-    <w:bookmarkEnd w:id="285"/>
-    <w:bookmarkStart w:id="287" w:name="ref-treyger_russian_2022"/>
+    <w:bookmarkEnd w:id="268"/>
+    <w:bookmarkStart w:id="270" w:name="ref-tricot_venture_2021"/>
     <w:p>
       <w:pPr>
         <w:pStyle w:val="Bibliography"/>
       </w:pPr>
       <w:r>
-        <w:t xml:space="preserve">Treyger, Elina, Joe Cheravitch, and Raphael S. Cohen. 2022.</w:t>
-      </w:r>
-      <w:r>
-        <w:t xml:space="preserve"> </w:t>
-      </w:r>
-      <w:r>
-        <w:t xml:space="preserve">“Russian</w:t>
-      </w:r>
-      <w:r>
-        <w:t xml:space="preserve"> </w:t>
-      </w:r>
-      <w:r>
-        <w:t xml:space="preserve">Disinformation</w:t>
-      </w:r>
-      <w:r>
-        <w:t xml:space="preserve"> </w:t>
-      </w:r>
-      <w:r>
-        <w:t xml:space="preserve">Efforts</w:t>
-      </w:r>
-      <w:r>
-        <w:t xml:space="preserve"> </w:t>
-      </w:r>
-      <w:r>
-        <w:t xml:space="preserve">on</w:t>
-      </w:r>
-      <w:r>
-        <w:t xml:space="preserve"> </w:t>
-      </w:r>
-      <w:r>
-        <w:t xml:space="preserve">Social</w:t>
-      </w:r>
-      <w:r>
-        <w:t xml:space="preserve"> </w:t>
-      </w:r>
-      <w:r>
-        <w:t xml:space="preserve">Media</w:t>
+        <w:t xml:space="preserve">Tricot, R. 2021.</w:t>
+      </w:r>
+      <w:r>
+        <w:t xml:space="preserve"> </w:t>
+      </w:r>
+      <w:r>
+        <w:t xml:space="preserve">“Venture Capital Investments in Artificial Intelligence :</w:t>
+      </w:r>
+      <w:r>
+        <w:t xml:space="preserve"> </w:t>
+      </w:r>
+      <w:r>
+        <w:t xml:space="preserve">Analysing</w:t>
+      </w:r>
+      <w:r>
+        <w:t xml:space="preserve"> </w:t>
+      </w:r>
+      <w:r>
+        <w:t xml:space="preserve">Trends in</w:t>
+      </w:r>
+      <w:r>
+        <w:t xml:space="preserve"> </w:t>
+      </w:r>
+      <w:r>
+        <w:t xml:space="preserve">VC</w:t>
+      </w:r>
+      <w:r>
+        <w:t xml:space="preserve"> </w:t>
+      </w:r>
+      <w:r>
+        <w:t xml:space="preserve">in</w:t>
+      </w:r>
+      <w:r>
+        <w:t xml:space="preserve"> </w:t>
+      </w:r>
+      <w:r>
+        <w:t xml:space="preserve">AI</w:t>
+      </w:r>
+      <w:r>
+        <w:t xml:space="preserve"> </w:t>
+      </w:r>
+      <w:r>
+        <w:t xml:space="preserve">Companies from 2012 Through 2020</w:t>
+      </w:r>
+      <w:r>
+        <w:t xml:space="preserve"> </w:t>
+      </w:r>
+      <w:r>
+        <w:t xml:space="preserve"> </w:t>
+      </w:r>
+      <w:r>
+        <w:t xml:space="preserve">En</w:t>
+      </w:r>
+      <w:r>
+        <w:t xml:space="preserve"> </w:t>
+      </w:r>
+      <w:r>
+        <w:t xml:space="preserve"> </w:t>
+      </w:r>
+      <w:r>
+        <w:t xml:space="preserve">OECD</w:t>
       </w:r>
       <w:r>
         <w:t xml:space="preserve">.”</w:t>
@@ -12566,105 +11841,12 @@
         <w:t xml:space="preserve"> </w:t>
       </w:r>
       <w:r>
-        <w:t xml:space="preserve">RAND Corporation.</w:t>
-      </w:r>
-      <w:r>
-        <w:t xml:space="preserve"> </w:t>
-      </w:r>
-      <w:hyperlink r:id="rId286">
-        <w:r>
-          <w:rPr>
-            <w:rStyle w:val="Hyperlink"/>
-          </w:rPr>
-          <w:t xml:space="preserve">https://www.rand.org/pubs/research_reports/RR4373z2.html</w:t>
-        </w:r>
-      </w:hyperlink>
-      <w:r>
-        <w:t xml:space="preserve">.</w:t>
-      </w:r>
-    </w:p>
-    <w:bookmarkEnd w:id="287"/>
-    <w:bookmarkStart w:id="289" w:name="ref-tricot_venture_2021"/>
-    <w:p>
-      <w:pPr>
-        <w:pStyle w:val="Bibliography"/>
-      </w:pPr>
-      <w:r>
-        <w:t xml:space="preserve">Tricot, R. 2021.</w:t>
-      </w:r>
-      <w:r>
-        <w:t xml:space="preserve"> </w:t>
-      </w:r>
-      <w:r>
-        <w:t xml:space="preserve">“Venture Capital Investments in Artificial Intelligence :</w:t>
-      </w:r>
-      <w:r>
-        <w:t xml:space="preserve"> </w:t>
-      </w:r>
-      <w:r>
-        <w:t xml:space="preserve">Analysing</w:t>
-      </w:r>
-      <w:r>
-        <w:t xml:space="preserve"> </w:t>
-      </w:r>
-      <w:r>
-        <w:t xml:space="preserve">Trends in</w:t>
-      </w:r>
-      <w:r>
-        <w:t xml:space="preserve"> </w:t>
-      </w:r>
-      <w:r>
-        <w:t xml:space="preserve">VC</w:t>
-      </w:r>
-      <w:r>
-        <w:t xml:space="preserve"> </w:t>
-      </w:r>
-      <w:r>
-        <w:t xml:space="preserve">in</w:t>
-      </w:r>
-      <w:r>
-        <w:t xml:space="preserve"> </w:t>
-      </w:r>
-      <w:r>
-        <w:t xml:space="preserve">AI</w:t>
-      </w:r>
-      <w:r>
-        <w:t xml:space="preserve"> </w:t>
-      </w:r>
-      <w:r>
-        <w:t xml:space="preserve">Companies from 2012 Through 2020</w:t>
-      </w:r>
-      <w:r>
-        <w:t xml:space="preserve"> </w:t>
-      </w:r>
-      <w:r>
-        <w:t xml:space="preserve"> </w:t>
-      </w:r>
-      <w:r>
-        <w:t xml:space="preserve">En</w:t>
-      </w:r>
-      <w:r>
-        <w:t xml:space="preserve"> </w:t>
-      </w:r>
-      <w:r>
-        <w:t xml:space="preserve"> </w:t>
-      </w:r>
-      <w:r>
-        <w:t xml:space="preserve">OECD</w:t>
-      </w:r>
-      <w:r>
-        <w:t xml:space="preserve">.”</w:t>
-      </w:r>
-      <w:r>
-        <w:t xml:space="preserve"> </w:t>
-      </w:r>
-      <w:r>
         <w:t xml:space="preserve">319. Paris: OECD Publishing.</w:t>
       </w:r>
       <w:r>
         <w:t xml:space="preserve"> </w:t>
       </w:r>
-      <w:hyperlink r:id="rId288">
+      <w:hyperlink r:id="rId269">
         <w:r>
           <w:rPr>
             <w:rStyle w:val="Hyperlink"/>
@@ -12676,8 +11858,8 @@
         <w:t xml:space="preserve">.</w:t>
       </w:r>
     </w:p>
-    <w:bookmarkEnd w:id="289"/>
-    <w:bookmarkStart w:id="291" w:name="ref-turner_see_2018"/>
+    <w:bookmarkEnd w:id="270"/>
+    <w:bookmarkStart w:id="272" w:name="ref-turner_see_2018"/>
     <w:p>
       <w:pPr>
         <w:pStyle w:val="Bibliography"/>
@@ -12722,7 +11904,7 @@
       <w:r>
         <w:t xml:space="preserve"> </w:t>
       </w:r>
-      <w:hyperlink r:id="rId290">
+      <w:hyperlink r:id="rId271">
         <w:r>
           <w:rPr>
             <w:rStyle w:val="Hyperlink"/>
@@ -12734,8 +11916,8 @@
         <w:t xml:space="preserve">.</w:t>
       </w:r>
     </w:p>
-    <w:bookmarkEnd w:id="291"/>
-    <w:bookmarkStart w:id="293" w:name="ref-university_of_guelph_mission_2024"/>
+    <w:bookmarkEnd w:id="272"/>
+    <w:bookmarkStart w:id="274" w:name="ref-university_of_guelph_mission_2024"/>
     <w:p>
       <w:pPr>
         <w:pStyle w:val="Bibliography"/>
@@ -12761,7 +11943,7 @@
       <w:r>
         <w:t xml:space="preserve"> </w:t>
       </w:r>
-      <w:hyperlink r:id="rId292">
+      <w:hyperlink r:id="rId273">
         <w:r>
           <w:rPr>
             <w:rStyle w:val="Hyperlink"/>
@@ -12773,8 +11955,8 @@
         <w:t xml:space="preserve">.</w:t>
       </w:r>
     </w:p>
-    <w:bookmarkEnd w:id="293"/>
-    <w:bookmarkStart w:id="294" w:name="Xe89d0312e9b1abf202e04e17ea6baa6bd79771c"/>
+    <w:bookmarkEnd w:id="274"/>
+    <w:bookmarkStart w:id="275" w:name="Xe89d0312e9b1abf202e04e17ea6baa6bd79771c"/>
     <w:p>
       <w:pPr>
         <w:pStyle w:val="Bibliography"/>
@@ -12863,7 +12045,7 @@
       <w:r>
         <w:t xml:space="preserve"> </w:t>
       </w:r>
-      <w:hyperlink r:id="rId282">
+      <w:hyperlink r:id="rId265">
         <w:r>
           <w:rPr>
             <w:rStyle w:val="Hyperlink"/>
@@ -12875,8 +12057,8 @@
         <w:t xml:space="preserve">.</w:t>
       </w:r>
     </w:p>
-    <w:bookmarkEnd w:id="294"/>
-    <w:bookmarkStart w:id="296" w:name="ref-university_of_toronto_ai_2024"/>
+    <w:bookmarkEnd w:id="275"/>
+    <w:bookmarkStart w:id="277" w:name="ref-university_of_toronto_ai_2024"/>
     <w:p>
       <w:pPr>
         <w:pStyle w:val="Bibliography"/>
@@ -12927,7 +12109,7 @@
       <w:r>
         <w:t xml:space="preserve"> </w:t>
       </w:r>
-      <w:hyperlink r:id="rId295">
+      <w:hyperlink r:id="rId276">
         <w:r>
           <w:rPr>
             <w:rStyle w:val="Hyperlink"/>
@@ -12939,8 +12121,8 @@
         <w:t xml:space="preserve">.</w:t>
       </w:r>
     </w:p>
-    <w:bookmarkEnd w:id="296"/>
-    <w:bookmarkStart w:id="298" w:name="X39a1b65c14622e7eb776b9440b1d0d8b3db1d63"/>
+    <w:bookmarkEnd w:id="277"/>
+    <w:bookmarkStart w:id="279" w:name="X39a1b65c14622e7eb776b9440b1d0d8b3db1d63"/>
     <w:p>
       <w:pPr>
         <w:pStyle w:val="Bibliography"/>
@@ -12990,7 +12172,7 @@
       <w:r>
         <w:t xml:space="preserve"> </w:t>
       </w:r>
-      <w:hyperlink r:id="rId297">
+      <w:hyperlink r:id="rId278">
         <w:r>
           <w:rPr>
             <w:rStyle w:val="Hyperlink"/>
@@ -13002,8 +12184,8 @@
         <w:t xml:space="preserve">.</w:t>
       </w:r>
     </w:p>
-    <w:bookmarkEnd w:id="298"/>
-    <w:bookmarkStart w:id="300" w:name="ref-us_department_of_state_gec_2024"/>
+    <w:bookmarkEnd w:id="279"/>
+    <w:bookmarkStart w:id="281" w:name="ref-us_department_of_state_gec_2024"/>
     <w:p>
       <w:pPr>
         <w:pStyle w:val="Bibliography"/>
@@ -13080,7 +12262,7 @@
       <w:r>
         <w:t xml:space="preserve"> </w:t>
       </w:r>
-      <w:hyperlink r:id="rId299">
+      <w:hyperlink r:id="rId280">
         <w:r>
           <w:rPr>
             <w:rStyle w:val="Hyperlink"/>
@@ -13092,8 +12274,8 @@
         <w:t xml:space="preserve">.</w:t>
       </w:r>
     </w:p>
-    <w:bookmarkEnd w:id="300"/>
-    <w:bookmarkStart w:id="302" w:name="ref-usher_state_2023"/>
+    <w:bookmarkEnd w:id="281"/>
+    <w:bookmarkStart w:id="283" w:name="ref-usher_state_2023"/>
     <w:p>
       <w:pPr>
         <w:pStyle w:val="Bibliography"/>
@@ -13153,7 +12335,7 @@
       <w:r>
         <w:t xml:space="preserve"> </w:t>
       </w:r>
-      <w:hyperlink r:id="rId301">
+      <w:hyperlink r:id="rId282">
         <w:r>
           <w:rPr>
             <w:rStyle w:val="Hyperlink"/>
@@ -13165,8 +12347,8 @@
         <w:t xml:space="preserve">.</w:t>
       </w:r>
     </w:p>
-    <w:bookmarkEnd w:id="302"/>
-    <w:bookmarkStart w:id="304" w:name="ref-vahed_continuous_2023"/>
+    <w:bookmarkEnd w:id="283"/>
+    <w:bookmarkStart w:id="285" w:name="ref-vahed_continuous_2023"/>
     <w:p>
       <w:pPr>
         <w:pStyle w:val="Bibliography"/>
@@ -13229,7 +12411,7 @@
       <w:r>
         <w:t xml:space="preserve"> </w:t>
       </w:r>
-      <w:hyperlink r:id="rId303">
+      <w:hyperlink r:id="rId284">
         <w:r>
           <w:rPr>
             <w:rStyle w:val="Hyperlink"/>
@@ -13241,8 +12423,8 @@
         <w:t xml:space="preserve">.</w:t>
       </w:r>
     </w:p>
-    <w:bookmarkEnd w:id="304"/>
-    <w:bookmarkStart w:id="306" w:name="ref-villalobos_position_2024"/>
+    <w:bookmarkEnd w:id="285"/>
+    <w:bookmarkStart w:id="287" w:name="ref-villalobos_position_2024"/>
     <w:p>
       <w:pPr>
         <w:pStyle w:val="Bibliography"/>
@@ -13301,7 +12483,7 @@
       <w:r>
         <w:t xml:space="preserve"> </w:t>
       </w:r>
-      <w:hyperlink r:id="rId305">
+      <w:hyperlink r:id="rId286">
         <w:r>
           <w:rPr>
             <w:rStyle w:val="Hyperlink"/>
@@ -13313,8 +12495,8 @@
         <w:t xml:space="preserve">.</w:t>
       </w:r>
     </w:p>
-    <w:bookmarkEnd w:id="306"/>
-    <w:bookmarkStart w:id="308" w:name="ref-vinsel_dont_2023"/>
+    <w:bookmarkEnd w:id="287"/>
+    <w:bookmarkStart w:id="289" w:name="ref-vinsel_dont_2023"/>
     <w:p>
       <w:pPr>
         <w:pStyle w:val="Bibliography"/>
@@ -13389,7 +12571,7 @@
       <w:r>
         <w:t xml:space="preserve"> </w:t>
       </w:r>
-      <w:hyperlink r:id="rId307">
+      <w:hyperlink r:id="rId288">
         <w:r>
           <w:rPr>
             <w:rStyle w:val="Hyperlink"/>
@@ -13401,8 +12583,8 @@
         <w:t xml:space="preserve">.</w:t>
       </w:r>
     </w:p>
-    <w:bookmarkEnd w:id="308"/>
-    <w:bookmarkStart w:id="310" w:name="ref-vynck_after_2024"/>
+    <w:bookmarkEnd w:id="289"/>
+    <w:bookmarkStart w:id="291" w:name="ref-vynck_after_2024"/>
     <w:p>
       <w:pPr>
         <w:pStyle w:val="Bibliography"/>
@@ -13459,7 +12641,7 @@
       <w:r>
         <w:t xml:space="preserve"> </w:t>
       </w:r>
-      <w:hyperlink r:id="rId309">
+      <w:hyperlink r:id="rId290">
         <w:r>
           <w:rPr>
             <w:rStyle w:val="Hyperlink"/>
@@ -13471,8 +12653,8 @@
         <w:t xml:space="preserve">.</w:t>
       </w:r>
     </w:p>
-    <w:bookmarkEnd w:id="310"/>
-    <w:bookmarkStart w:id="312" w:name="ref-weatherbed_adobes_2024"/>
+    <w:bookmarkEnd w:id="291"/>
+    <w:bookmarkStart w:id="293" w:name="ref-weatherbed_adobes_2024"/>
     <w:p>
       <w:pPr>
         <w:pStyle w:val="Bibliography"/>
@@ -13520,7 +12702,7 @@
       <w:r>
         <w:t xml:space="preserve"> </w:t>
       </w:r>
-      <w:hyperlink r:id="rId311">
+      <w:hyperlink r:id="rId292">
         <w:r>
           <w:rPr>
             <w:rStyle w:val="Hyperlink"/>
@@ -13532,8 +12714,8 @@
         <w:t xml:space="preserve">.</w:t>
       </w:r>
     </w:p>
-    <w:bookmarkEnd w:id="312"/>
-    <w:bookmarkStart w:id="314" w:name="ref-wilson_sam_2024"/>
+    <w:bookmarkEnd w:id="293"/>
+    <w:bookmarkStart w:id="295" w:name="ref-wilson_sam_2024"/>
     <w:p>
       <w:pPr>
         <w:pStyle w:val="Bibliography"/>
@@ -13593,7 +12775,7 @@
       <w:r>
         <w:t xml:space="preserve"> </w:t>
       </w:r>
-      <w:hyperlink r:id="rId313">
+      <w:hyperlink r:id="rId294">
         <w:r>
           <w:rPr>
             <w:rStyle w:val="Hyperlink"/>
@@ -13605,8 +12787,8 @@
         <w:t xml:space="preserve">.</w:t>
       </w:r>
     </w:p>
-    <w:bookmarkEnd w:id="314"/>
-    <w:bookmarkStart w:id="316" w:name="ref-xu_shadowcast_2024"/>
+    <w:bookmarkEnd w:id="295"/>
+    <w:bookmarkStart w:id="297" w:name="ref-xu_shadowcast_2024"/>
     <w:p>
       <w:pPr>
         <w:pStyle w:val="Bibliography"/>
@@ -13680,7 +12862,7 @@
       <w:r>
         <w:t xml:space="preserve"> </w:t>
       </w:r>
-      <w:hyperlink r:id="rId315">
+      <w:hyperlink r:id="rId296">
         <w:r>
           <w:rPr>
             <w:rStyle w:val="Hyperlink"/>
@@ -13692,8 +12874,8 @@
         <w:t xml:space="preserve">.</w:t>
       </w:r>
     </w:p>
-    <w:bookmarkEnd w:id="316"/>
-    <w:bookmarkStart w:id="318" w:name="ref-xu_hallucination_2024"/>
+    <w:bookmarkEnd w:id="297"/>
+    <w:bookmarkStart w:id="299" w:name="ref-xu_hallucination_2024"/>
     <w:p>
       <w:pPr>
         <w:pStyle w:val="Bibliography"/>
@@ -13770,7 +12952,7 @@
       <w:r>
         <w:t xml:space="preserve"> </w:t>
       </w:r>
-      <w:hyperlink r:id="rId317">
+      <w:hyperlink r:id="rId298">
         <w:r>
           <w:rPr>
             <w:rStyle w:val="Hyperlink"/>
@@ -13782,8 +12964,8 @@
         <w:t xml:space="preserve">.</w:t>
       </w:r>
     </w:p>
-    <w:bookmarkEnd w:id="318"/>
-    <w:bookmarkStart w:id="320" w:name="ref-yuan_how_2023"/>
+    <w:bookmarkEnd w:id="299"/>
+    <w:bookmarkStart w:id="301" w:name="ref-yuan_how_2023"/>
     <w:p>
       <w:pPr>
         <w:pStyle w:val="Bibliography"/>
@@ -13839,7 +13021,7 @@
       <w:r>
         <w:t xml:space="preserve"> </w:t>
       </w:r>
-      <w:hyperlink r:id="rId319">
+      <w:hyperlink r:id="rId300">
         <w:r>
           <w:rPr>
             <w:rStyle w:val="Hyperlink"/>
@@ -13851,10 +13033,10 @@
         <w:t xml:space="preserve">.</w:t>
       </w:r>
     </w:p>
-    <w:bookmarkEnd w:id="320"/>
-    <w:bookmarkEnd w:id="321"/>
-    <w:bookmarkEnd w:id="322"/>
-    <w:bookmarkEnd w:id="323"/>
+    <w:bookmarkEnd w:id="301"/>
+    <w:bookmarkEnd w:id="302"/>
+    <w:bookmarkEnd w:id="303"/>
+    <w:bookmarkEnd w:id="304"/>
     <w:sectPr/>
   </w:body>
 </w:document>
@@ -14051,7 +13233,7 @@
         </w:r>
       </w:hyperlink>
       <w:r>
-        <w:t xml:space="preserve">; the current one, with chatbots playing the loudest horn atop the bandwagon, is just the most recent cycle of hype</w:t>
+        <w:t xml:space="preserve">; the current one, with chatbots leading the parade, is just the most recent cycle of hype</w:t>
       </w:r>
       <w:r>
         <w:t xml:space="preserve"> </w:t>
@@ -14088,7 +13270,10 @@
         <w:t xml:space="preserve">”</w:t>
       </w:r>
       <w:r>
-        <w:t xml:space="preserve">, to be clear, is the day’s euphemism for cutting costs</w:t>
+        <w:t xml:space="preserve"> </w:t>
+      </w:r>
+      <w:r>
+        <w:t xml:space="preserve">being an euphemism for cutting costs</w:t>
       </w:r>
       <w:r>
         <w:t xml:space="preserve"> </w:t>
@@ -14097,7 +13282,7 @@
         <w:t xml:space="preserve">(O’Connell 2012, 64)</w:t>
       </w:r>
       <w:r>
-        <w:t xml:space="preserve">. Cost-cutting is usually implemented by finding</w:t>
+        <w:t xml:space="preserve">, usually by finding</w:t>
       </w:r>
       <w:r>
         <w:t xml:space="preserve"> </w:t>
@@ -14115,7 +13300,7 @@
         <w:t xml:space="preserve"> </w:t>
       </w:r>
       <w:r>
-        <w:t xml:space="preserve">rather than finding better things for people to do.</w:t>
+        <w:t xml:space="preserve">rather than better things for people to do.</w:t>
       </w:r>
     </w:p>
   </w:footnote>
@@ -14171,7 +13356,7 @@
       </w:r>
     </w:p>
   </w:footnote>
-  <w:footnote w:id="34">
+  <w:footnote w:id="29">
     <w:p>
       <w:pPr>
         <w:pStyle w:val="FootnoteText"/>
@@ -14186,31 +13371,12 @@
         <w:t xml:space="preserve"> </w:t>
       </w:r>
       <w:r>
-        <w:t xml:space="preserve">Probably from working at the university</w:t>
-      </w:r>
-    </w:p>
-  </w:footnote>
-  <w:footnote w:id="35">
-    <w:p>
-      <w:pPr>
-        <w:pStyle w:val="FootnoteText"/>
-      </w:pPr>
-      <w:r>
-        <w:rPr>
-          <w:rStyle w:val="FootnoteReference"/>
-        </w:rPr>
-        <w:footnoteRef/>
-      </w:r>
-      <w:r>
-        <w:t xml:space="preserve"> </w:t>
-      </w:r>
-      <w:r>
         <w:t xml:space="preserve">Writing in 2022, Mr. Hié predicted that the metaverse would be a</w:t>
       </w:r>
       <w:r>
         <w:t xml:space="preserve"> </w:t>
       </w:r>
-      <w:hyperlink r:id="rId36">
+      <w:hyperlink r:id="rId30">
         <w:r>
           <w:rPr>
             <w:rStyle w:val="Hyperlink"/>
@@ -14224,7 +13390,7 @@
       <w:r>
         <w:t xml:space="preserve"> </w:t>
       </w:r>
-      <w:hyperlink r:id="rId37">
+      <w:hyperlink r:id="rId31">
         <w:r>
           <w:rPr>
             <w:rStyle w:val="Hyperlink"/>
@@ -14241,7 +13407,7 @@
       <w:r>
         <w:t xml:space="preserve"> </w:t>
       </w:r>
-      <w:hyperlink r:id="rId38">
+      <w:hyperlink r:id="rId32">
         <w:r>
           <w:rPr>
             <w:rStyle w:val="Hyperlink"/>
@@ -14257,7 +13423,7 @@
       </w:r>
     </w:p>
   </w:footnote>
-  <w:footnote w:id="68">
+  <w:footnote w:id="62">
     <w:p>
       <w:pPr>
         <w:pStyle w:val="FootnoteText"/>
@@ -14294,7 +13460,7 @@
       </w:r>
     </w:p>
   </w:footnote>
-  <w:footnote w:id="69">
+  <w:footnote w:id="63">
     <w:p>
       <w:pPr>
         <w:pStyle w:val="FootnoteText"/>
@@ -14322,7 +13488,7 @@
       </w:r>
     </w:p>
   </w:footnote>
-  <w:footnote w:id="70">
+  <w:footnote w:id="64">
     <w:p>
       <w:pPr>
         <w:pStyle w:val="FootnoteText"/>
@@ -14337,11 +13503,11 @@
         <w:t xml:space="preserve"> </w:t>
       </w:r>
       <w:r>
-        <w:t xml:space="preserve">Which is possibly why so-called hallucinations became more subtle as bigger datasets were used to train AIs. The increasingly large datasets essentially expanded the space where the model can interpolate.</w:t>
+        <w:t xml:space="preserve">Which is why so-called hallucinations became more subtle as bigger datasets were used to train AIs. The increasingly large datasets essentially expanded the space where models could interpolate.</w:t>
       </w:r>
     </w:p>
   </w:footnote>
-  <w:footnote w:id="79">
+  <w:footnote w:id="81">
     <w:p>
       <w:pPr>
         <w:pStyle w:val="FootnoteText"/>
@@ -14356,7 +13522,7 @@
         <w:t xml:space="preserve"> </w:t>
       </w:r>
       <w:r>
-        <w:t xml:space="preserve">Prompt engineering is a pompous name for a task that more closely resembles reading the entrails of a Large Language Model than actual engineering. It is a task that cannot possibly be performed in a systematic way, and that offers no guarantees that it will work in the same way again, especially after a model is updated. Calling the activity of writing prompts</w:t>
+        <w:t xml:space="preserve">Prompt engineering is a pompous name for a task that more closely resembles reading the entrails of a Large Language Model than actual engineering. It is a task that cannot be performed in a systematic way, and that offers no guarantees that it will work in the same way again, between models or versions. Calling the activity of writing prompts</w:t>
       </w:r>
       <w:r>
         <w:t xml:space="preserve"> </w:t>
@@ -14374,11 +13540,11 @@
         <w:t xml:space="preserve"> </w:t>
       </w:r>
       <w:r>
-        <w:t xml:space="preserve">is a blatant attempt to steal the competence and reputation of actual engineering.</w:t>
+        <w:t xml:space="preserve">is to steal the competence and reputation of actual engineering.</w:t>
       </w:r>
     </w:p>
   </w:footnote>
-  <w:footnote w:id="80">
+  <w:footnote w:id="82">
     <w:p>
       <w:pPr>
         <w:pStyle w:val="FootnoteText"/>
@@ -14393,12 +13559,12 @@
         <w:t xml:space="preserve"> </w:t>
       </w:r>
       <w:r>
-        <w:t xml:space="preserve">And this refers not only to individuals whose skills become yoked to ChatGPT and MidJourney. As an example, in 2022 McMaster University operated on revenues of less than</w:t>
-      </w:r>
-      <w:r>
-        <w:t xml:space="preserve"> </w:t>
-      </w:r>
-      <w:hyperlink r:id="rId81">
+        <w:t xml:space="preserve">And this refers not only to individuals. As an example, in 2022 McMaster University, a major Canadian university, operated on revenues of less than</w:t>
+      </w:r>
+      <w:r>
+        <w:t xml:space="preserve"> </w:t>
+      </w:r>
+      <w:hyperlink r:id="rId83">
         <w:r>
           <w:rPr>
             <w:rStyle w:val="Hyperlink"/>
@@ -14415,7 +13581,7 @@
       <w:r>
         <w:t xml:space="preserve"> </w:t>
       </w:r>
-      <w:hyperlink r:id="rId82">
+      <w:hyperlink r:id="rId84">
         <w:r>
           <w:rPr>
             <w:rStyle w:val="Hyperlink"/>
@@ -14459,11 +13625,11 @@
         <w:t xml:space="preserve"> </w:t>
       </w:r>
       <w:r>
-        <w:t xml:space="preserve">of Microsoft’s revenue. A mid-sized Canadian university is like an ant scuttling under the economic boot of Microsoft.</w:t>
+        <w:t xml:space="preserve">of Microsoft’s revenue.</w:t>
       </w:r>
     </w:p>
   </w:footnote>
-  <w:footnote w:id="83">
+  <w:footnote w:id="85">
     <w:p>
       <w:pPr>
         <w:pStyle w:val="FootnoteText"/>
@@ -14478,11 +13644,11 @@
         <w:t xml:space="preserve"> </w:t>
       </w:r>
       <w:r>
-        <w:t xml:space="preserve">A rush that feels as frenetic as any gold rush in the past. However, while the gold rushes of the 19th century were relatively democratic due to their low entry costs, the current data rush has enormous entry costs and is largely dominated by large corporations and venture capital.</w:t>
+        <w:t xml:space="preserve">A rush that feels as frenetic as any gold rush in the past. However, while the gold rushes of the 19th century were relatively democratic due to their low entry costs, the current data rush has enormous entry costs and is dominated by large corporations and venture capital.</w:t>
       </w:r>
     </w:p>
   </w:footnote>
-  <w:footnote w:id="95">
+  <w:footnote w:id="97">
     <w:p>
       <w:pPr>
         <w:pStyle w:val="FootnoteText"/>
@@ -14497,7 +13663,7 @@
         <w:t xml:space="preserve"> </w:t>
       </w:r>
       <w:r>
-        <w:t xml:space="preserve">Some observers have even wondered whether the AI fever has not actually become detrimental to innovation</w:t>
+        <w:t xml:space="preserve">Some observers believe that the AI fever has become detrimental to actual innovation</w:t>
       </w:r>
       <w:r>
         <w:t xml:space="preserve"> </w:t>
@@ -14510,7 +13676,7 @@
       </w:r>
     </w:p>
   </w:footnote>
-  <w:footnote w:id="96">
+  <w:footnote w:id="98">
     <w:p>
       <w:pPr>
         <w:pStyle w:val="FootnoteText"/>
@@ -14553,7 +13719,7 @@
       </w:r>
     </w:p>
   </w:footnote>
-  <w:footnote w:id="103">
+  <w:footnote w:id="105">
     <w:p>
       <w:pPr>
         <w:pStyle w:val="FootnoteText"/>
@@ -14568,24 +13734,13 @@
         <w:t xml:space="preserve"> </w:t>
       </w:r>
       <w:r>
-        <w:t xml:space="preserve">A group that author Charles Stross colorfully</w:t>
-      </w:r>
-      <w:r>
-        <w:t xml:space="preserve"> </w:t>
-      </w:r>
-      <w:hyperlink r:id="rId104">
-        <w:r>
-          <w:rPr>
-            <w:rStyle w:val="Hyperlink"/>
-          </w:rPr>
-          <w:t xml:space="preserve">characterizes</w:t>
-        </w:r>
-      </w:hyperlink>
-      <w:r>
-        <w:t xml:space="preserve"> </w:t>
-      </w:r>
-      <w:r>
-        <w:t xml:space="preserve">as</w:t>
+        <w:t xml:space="preserve">Thiel (2009)</w:t>
+      </w:r>
+      <w:r>
+        <w:t xml:space="preserve"> </w:t>
+      </w:r>
+      <w:r>
+        <w:t xml:space="preserve">has written about how he</w:t>
       </w:r>
       <w:r>
         <w:t xml:space="preserve"> </w:t>
@@ -14594,59 +13749,59 @@
         <w:t xml:space="preserve">“</w:t>
       </w:r>
       <w:r>
-        <w:t xml:space="preserve">fascist-adjacent straight white males with an unadmitted political agenda</w:t>
+        <w:t xml:space="preserve">no longer believe[s] that freedom and democracy are compatible</w:t>
       </w:r>
       <w:r>
         <w:t xml:space="preserve">”</w:t>
       </w:r>
       <w:r>
-        <w:t xml:space="preserve">. This characterization is somewhat unfair: both</w:t>
-      </w:r>
-      <w:r>
-        <w:t xml:space="preserve"> </w:t>
-      </w:r>
-      <w:hyperlink r:id="rId105">
-        <w:r>
-          <w:rPr>
-            <w:rStyle w:val="Hyperlink"/>
-          </w:rPr>
-          <w:t xml:space="preserve">Sam Altman</w:t>
-        </w:r>
-      </w:hyperlink>
-      <w:r>
-        <w:t xml:space="preserve"> </w:t>
-      </w:r>
-      <w:r>
-        <w:t xml:space="preserve">and</w:t>
-      </w:r>
-      <w:r>
-        <w:t xml:space="preserve"> </w:t>
-      </w:r>
-      <w:hyperlink r:id="rId106">
-        <w:r>
-          <w:rPr>
-            <w:rStyle w:val="Hyperlink"/>
-          </w:rPr>
-          <w:t xml:space="preserve">Peter Thiel</w:t>
-        </w:r>
-      </w:hyperlink>
-      <w:r>
-        <w:t xml:space="preserve"> </w:t>
-      </w:r>
-      <w:r>
-        <w:t xml:space="preserve">are openly gay. On the other hand, their political agenda hides in plain sight.</w:t>
-      </w:r>
-      <w:r>
-        <w:t xml:space="preserve"> </w:t>
-      </w:r>
-      <w:r>
-        <w:t xml:space="preserve">Thiel (2009)</w:t>
-      </w:r>
-      <w:r>
-        <w:t xml:space="preserve"> </w:t>
-      </w:r>
-      <w:r>
-        <w:t xml:space="preserve">has written about how he</w:t>
+        <w:t xml:space="preserve">. Sam Bankman-Fried’s FTX donated millions to a group with racist ties</w:t>
+      </w:r>
+      <w:r>
+        <w:t xml:space="preserve"> </w:t>
+      </w:r>
+      <w:r>
+        <w:t xml:space="preserve">(Wilson and Winston 2024)</w:t>
+      </w:r>
+      <w:r>
+        <w:t xml:space="preserve">. Elon Musk once shared a meme comparing Canada PM Justin Trudeau to Hitler while defending the vandals who terrorized Ottawa in 2022</w:t>
+      </w:r>
+      <w:r>
+        <w:t xml:space="preserve"> </w:t>
+      </w:r>
+      <w:r>
+        <w:t xml:space="preserve">(Henderson, Klayman, and Scherer 2022)</w:t>
+      </w:r>
+      <w:r>
+        <w:t xml:space="preserve">.</w:t>
+      </w:r>
+    </w:p>
+  </w:footnote>
+  <w:footnote w:id="106">
+    <w:p>
+      <w:pPr>
+        <w:pStyle w:val="FootnoteText"/>
+      </w:pPr>
+      <w:r>
+        <w:rPr>
+          <w:rStyle w:val="FootnoteReference"/>
+        </w:rPr>
+        <w:footnoteRef/>
+      </w:r>
+      <w:r>
+        <w:t xml:space="preserve"> </w:t>
+      </w:r>
+      <w:r>
+        <w:t xml:space="preserve">Russian disinformation is known to operate by seeding distrust between ethnic communities</w:t>
+      </w:r>
+      <w:r>
+        <w:t xml:space="preserve"> </w:t>
+      </w:r>
+      <w:r>
+        <w:t xml:space="preserve">(Švedkauskas, Sirikupt, and Salzer 2020)</w:t>
+      </w:r>
+      <w:r>
+        <w:t xml:space="preserve">. A U.S. Department of State report notes that Russian intelligence exploits</w:t>
       </w:r>
       <w:r>
         <w:t xml:space="preserve"> </w:t>
@@ -14655,28 +13810,22 @@
         <w:t xml:space="preserve">“</w:t>
       </w:r>
       <w:r>
-        <w:t xml:space="preserve">no longer believe[s] that freedom and democracy are compatible</w:t>
+        <w:t xml:space="preserve">all kinds of separatism and ethnic, social and racial conflicts, actively supporting all dissident movements–extremist, racist, and sectarian groups</w:t>
       </w:r>
       <w:r>
         <w:t xml:space="preserve">”</w:t>
       </w:r>
       <w:r>
-        <w:t xml:space="preserve">. Sam Bankman-Fried’s FTX donated millions to a group with racist ties</w:t>
-      </w:r>
-      <w:r>
-        <w:t xml:space="preserve"> </w:t>
-      </w:r>
-      <w:r>
-        <w:t xml:space="preserve">(Wilson and Winston 2024)</w:t>
-      </w:r>
-      <w:r>
-        <w:t xml:space="preserve">. Elon Musk once shared a meme comparing Canada PM Justin Trudeau to Hitler while defending the vandals who terrorized Ottawa in 2022</w:t>
-      </w:r>
-      <w:r>
-        <w:t xml:space="preserve"> </w:t>
-      </w:r>
-      <w:r>
-        <w:t xml:space="preserve">(Henderson, Klayman, and Scherer 2022)</w:t>
+        <w:t xml:space="preserve"> </w:t>
+      </w:r>
+      <w:r>
+        <w:t xml:space="preserve">to destabilize internal U.S. politics</w:t>
+      </w:r>
+      <w:r>
+        <w:t xml:space="preserve"> </w:t>
+      </w:r>
+      <w:r>
+        <w:t xml:space="preserve">(U.S. Department of State 2024, 51)</w:t>
       </w:r>
       <w:r>
         <w:t xml:space="preserve">.</w:t>
@@ -14698,7 +13847,16 @@
         <w:t xml:space="preserve"> </w:t>
       </w:r>
       <w:r>
-        <w:t xml:space="preserve">A quick summary of these beliefs is that those who can afford it, are destined to use technology to indefinitely extend life and conquer the stars…but maybe not before super-intelligent AIs destroy humanity.</w:t>
+        <w:t xml:space="preserve">This is part of the Unfathomable Data problem discussed by</w:t>
+      </w:r>
+      <w:r>
+        <w:t xml:space="preserve"> </w:t>
+      </w:r>
+      <w:r>
+        <w:t xml:space="preserve">Bender et al. (2021)</w:t>
+      </w:r>
+      <w:r>
+        <w:t xml:space="preserve">.</w:t>
       </w:r>
     </w:p>
   </w:footnote>
@@ -14717,13 +13875,22 @@
         <w:t xml:space="preserve"> </w:t>
       </w:r>
       <w:r>
-        <w:t xml:space="preserve">A movement exposed to the harsh light of public opinion for being the philosophy espoused by convicted fraudster and money launderer Sam Bankman-Fried</w:t>
-      </w:r>
-      <w:r>
-        <w:t xml:space="preserve"> </w:t>
-      </w:r>
-      <w:r>
-        <w:t xml:space="preserve">(Crook 2023)</w:t>
+        <w:t xml:space="preserve">A report by the Center for Countering Digital Hate found that Google’s Bard generated wrong and/or hateful outputs in 78 out of 100 tests</w:t>
+      </w:r>
+      <w:r>
+        <w:t xml:space="preserve"> </w:t>
+      </w:r>
+      <w:r>
+        <w:t xml:space="preserve">(Center for Countering Digital Hate 2023)</w:t>
+      </w:r>
+      <w:r>
+        <w:t xml:space="preserve">. In addition, AI is also a tool ripe for abuse. Google’s own researchers have come to the inevitable conclusion that it is easier to produce disinformation with AI, than it is to use AI to combat it</w:t>
+      </w:r>
+      <w:r>
+        <w:t xml:space="preserve"> </w:t>
+      </w:r>
+      <w:r>
+        <w:t xml:space="preserve">(Maiberg 2024b)</w:t>
       </w:r>
       <w:r>
         <w:t xml:space="preserve">.</w:t>
@@ -14745,191 +13912,12 @@
         <w:t xml:space="preserve"> </w:t>
       </w:r>
       <w:r>
-        <w:t xml:space="preserve">A drastic form of utilitarianism convinced that the well-being of trillions of humans in an imagined distant, star-faring future, is well worth the sacrifices of a few billions of humans today.</w:t>
-      </w:r>
-    </w:p>
-  </w:footnote>
-  <w:footnote w:id="110">
-    <w:p>
-      <w:pPr>
-        <w:pStyle w:val="FootnoteText"/>
-      </w:pPr>
-      <w:r>
-        <w:rPr>
-          <w:rStyle w:val="FootnoteReference"/>
-        </w:rPr>
-        <w:footnoteRef/>
-      </w:r>
-      <w:r>
-        <w:t xml:space="preserve"> </w:t>
-      </w:r>
-      <w:r>
-        <w:t xml:space="preserve">Online Russian disinformation has already had a wide reach</w:t>
-      </w:r>
-      <w:r>
-        <w:t xml:space="preserve"> </w:t>
-      </w:r>
-      <w:r>
-        <w:t xml:space="preserve">(Treyger, Cheravitch, and Cohen 2022)</w:t>
-      </w:r>
-      <w:r>
-        <w:t xml:space="preserve"> </w:t>
-      </w:r>
-      <w:r>
-        <w:t xml:space="preserve">and furthermore is known to operate by seeding distrust between ethnic communities</w:t>
-      </w:r>
-      <w:r>
-        <w:t xml:space="preserve"> </w:t>
-      </w:r>
-      <w:r>
-        <w:t xml:space="preserve">(Švedkauskas, Sirikupt, and Salzer 2020)</w:t>
-      </w:r>
-      <w:r>
-        <w:t xml:space="preserve">. A U.S. Department of State report notes that Russian intelligence is known to exploit</w:t>
-      </w:r>
-      <w:r>
-        <w:t xml:space="preserve"> </w:t>
-      </w:r>
-      <w:r>
-        <w:t xml:space="preserve">“</w:t>
-      </w:r>
-      <w:r>
-        <w:t xml:space="preserve">all kinds of separatism and ethnic, social and racial conflicts, actively supporting all dissident movements–extremist, racist, and sectarian groups</w:t>
-      </w:r>
-      <w:r>
-        <w:t xml:space="preserve">”</w:t>
-      </w:r>
-      <w:r>
-        <w:t xml:space="preserve"> </w:t>
-      </w:r>
-      <w:r>
-        <w:t xml:space="preserve">to destabilize internal U.S. politics</w:t>
-      </w:r>
-      <w:r>
-        <w:t xml:space="preserve"> </w:t>
-      </w:r>
-      <w:r>
-        <w:t xml:space="preserve">(U.S. Department of State 2024, 51)</w:t>
-      </w:r>
-      <w:r>
-        <w:t xml:space="preserve">.</w:t>
-      </w:r>
-    </w:p>
-  </w:footnote>
-  <w:footnote w:id="111">
-    <w:p>
-      <w:pPr>
-        <w:pStyle w:val="FootnoteText"/>
-      </w:pPr>
-      <w:r>
-        <w:rPr>
-          <w:rStyle w:val="FootnoteReference"/>
-        </w:rPr>
-        <w:footnoteRef/>
-      </w:r>
-      <w:r>
-        <w:t xml:space="preserve"> </w:t>
-      </w:r>
-      <w:r>
-        <w:t xml:space="preserve">This is part of the Unfathomable Data problem discussed by</w:t>
-      </w:r>
-      <w:r>
-        <w:t xml:space="preserve"> </w:t>
-      </w:r>
-      <w:r>
-        <w:t xml:space="preserve">Bender et al. (2021)</w:t>
-      </w:r>
-      <w:r>
-        <w:t xml:space="preserve">.</w:t>
-      </w:r>
-    </w:p>
-  </w:footnote>
-  <w:footnote w:id="112">
-    <w:p>
-      <w:pPr>
-        <w:pStyle w:val="FootnoteText"/>
-      </w:pPr>
-      <w:r>
-        <w:rPr>
-          <w:rStyle w:val="FootnoteReference"/>
-        </w:rPr>
-        <w:footnoteRef/>
-      </w:r>
-      <w:r>
-        <w:t xml:space="preserve"> </w:t>
-      </w:r>
-      <w:r>
-        <w:t xml:space="preserve">According to the Center for Countering Digital Hate, platforms like facebook, Instagram, Tiktok, Twitter, and YouTube, failed to act 84% of the time on hundreds of posts that had millions of views, with facebook being the worst performer</w:t>
-      </w:r>
-      <w:r>
-        <w:t xml:space="preserve"> </w:t>
-      </w:r>
-      <w:r>
-        <w:t xml:space="preserve">(Center for Countering Digital Hate 2021)</w:t>
-      </w:r>
-      <w:r>
-        <w:t xml:space="preserve">.</w:t>
-      </w:r>
-    </w:p>
-  </w:footnote>
-  <w:footnote w:id="113">
-    <w:p>
-      <w:pPr>
-        <w:pStyle w:val="FootnoteText"/>
-      </w:pPr>
-      <w:r>
-        <w:rPr>
-          <w:rStyle w:val="FootnoteReference"/>
-        </w:rPr>
-        <w:footnoteRef/>
-      </w:r>
-      <w:r>
-        <w:t xml:space="preserve"> </w:t>
-      </w:r>
-      <w:r>
-        <w:t xml:space="preserve">A report by the Center for Countering Digital Hate found that Google’s Bard generated wrong and/or hateful outputs in 78 out of 100 tests</w:t>
-      </w:r>
-      <w:r>
-        <w:t xml:space="preserve"> </w:t>
-      </w:r>
-      <w:r>
-        <w:t xml:space="preserve">(Center for Countering Digital Hate 2023)</w:t>
-      </w:r>
-      <w:r>
-        <w:t xml:space="preserve">. In addition, AI is also a tool ripe for abuse. Google’s own researchers have come to the inevitable conclusion that it is easier to produce disinformation with AI, than it is to use AI to combat it</w:t>
-      </w:r>
-      <w:r>
-        <w:t xml:space="preserve"> </w:t>
-      </w:r>
-      <w:r>
-        <w:t xml:space="preserve">(Maiberg 2024b)</w:t>
-      </w:r>
-      <w:r>
-        <w:t xml:space="preserve">.</w:t>
-      </w:r>
-    </w:p>
-  </w:footnote>
-  <w:footnote w:id="114">
-    <w:p>
-      <w:pPr>
-        <w:pStyle w:val="FootnoteText"/>
-      </w:pPr>
-      <w:r>
-        <w:rPr>
-          <w:rStyle w:val="FootnoteReference"/>
-        </w:rPr>
-        <w:footnoteRef/>
-      </w:r>
-      <w:r>
-        <w:t xml:space="preserve"> </w:t>
-      </w:r>
-      <w:r>
         <w:t xml:space="preserve">Like in the case of</w:t>
       </w:r>
       <w:r>
         <w:t xml:space="preserve"> </w:t>
       </w:r>
-      <w:hyperlink r:id="rId115">
+      <w:hyperlink r:id="rId110">
         <w:r>
           <w:rPr>
             <w:rStyle w:val="Hyperlink"/>
@@ -15139,33 +14127,6 @@
     <w:abstractNumId w:val="991"/>
   </w:num>
   <w:num w:numId="1003">
-    <w:abstractNumId w:val="991"/>
-  </w:num>
-  <w:num w:numId="1004">
-    <w:abstractNumId w:val="991"/>
-  </w:num>
-  <w:num w:numId="1005">
-    <w:abstractNumId w:val="991"/>
-  </w:num>
-  <w:num w:numId="1006">
-    <w:abstractNumId w:val="991"/>
-  </w:num>
-  <w:num w:numId="1007">
-    <w:abstractNumId w:val="991"/>
-  </w:num>
-  <w:num w:numId="1008">
-    <w:abstractNumId w:val="991"/>
-  </w:num>
-  <w:num w:numId="1009">
-    <w:abstractNumId w:val="991"/>
-  </w:num>
-  <w:num w:numId="1010">
-    <w:abstractNumId w:val="991"/>
-  </w:num>
-  <w:num w:numId="1011">
-    <w:abstractNumId w:val="991"/>
-  </w:num>
-  <w:num w:numId="1012">
     <w:abstractNumId w:val="991"/>
   </w:num>
 </w:numbering>

--- a/paper/paper.docx
+++ b/paper/paper.docx
@@ -2014,9 +2014,6 @@
           <w:t xml:space="preserve">Figure 4</w:t>
         </w:r>
       </w:hyperlink>
-      <w:r>
-        <w:t xml:space="preserve"> </w:t>
-      </w:r>
       <w:r>
         <w:t xml:space="preserve">). This flexibility is achieved by being a less parsimonious model (it uses more parameters).</w:t>
       </w:r>
